--- a/2018/Ноябрь/15.11/Глушакова  ИВ.docx
+++ b/2018/Ноябрь/15.11/Глушакова  ИВ.docx
@@ -8,11 +8,15 @@
         <w:ind w:left="-567" w:right="-58"/>
         <w:rPr>
           <w:b w:val="0"/>
+          <w:sz w:val="24"/>
+          <w:szCs w:val="24"/>
         </w:rPr>
       </w:pPr>
       <w:r>
         <w:rPr>
           <w:b w:val="0"/>
+          <w:sz w:val="24"/>
+          <w:szCs w:val="24"/>
         </w:rPr>
         <w:t>Выписной эпикриз</w:t>
       </w:r>
@@ -23,15 +27,29 @@
         <w:ind w:left="-567"/>
         <w:rPr>
           <w:b/>
+          <w:sz w:val="24"/>
+          <w:szCs w:val="24"/>
         </w:rPr>
       </w:pPr>
       <w:r>
+        <w:rPr>
+          <w:sz w:val="24"/>
+          <w:szCs w:val="24"/>
+        </w:rPr>
         <w:t xml:space="preserve">Из истории болезни № </w:t>
       </w:r>
       <w:r>
+        <w:rPr>
+          <w:sz w:val="24"/>
+          <w:szCs w:val="24"/>
+        </w:rPr>
         <w:t xml:space="preserve"> </w:t>
       </w:r>
       <w:r>
+        <w:rPr>
+          <w:sz w:val="24"/>
+          <w:szCs w:val="24"/>
+        </w:rPr>
         <w:t>1477</w:t>
       </w:r>
     </w:p>
@@ -39,24 +57,39 @@
       <w:pPr>
         <w:pStyle w:val="5"/>
         <w:ind w:left="-567"/>
+        <w:rPr>
+          <w:sz w:val="24"/>
+          <w:szCs w:val="24"/>
+        </w:rPr>
       </w:pPr>
       <w:r>
+        <w:rPr>
+          <w:sz w:val="24"/>
+          <w:szCs w:val="24"/>
+        </w:rPr>
         <w:t xml:space="preserve">Ф.И.О: </w:t>
       </w:r>
-      <w:bookmarkStart w:id="0" w:name="_GoBack"/>
-      <w:proofErr w:type="spellStart"/>
-      <w:r>
+      <w:proofErr w:type="spellStart"/>
+      <w:r>
+        <w:rPr>
+          <w:sz w:val="24"/>
+          <w:szCs w:val="24"/>
+        </w:rPr>
         <w:t>Глушакова</w:t>
       </w:r>
       <w:proofErr w:type="spellEnd"/>
       <w:r>
-        <w:t xml:space="preserve"> </w:t>
-      </w:r>
-      <w:bookmarkEnd w:id="0"/>
-      <w:r>
-        <w:t xml:space="preserve">Ирина </w:t>
-      </w:r>
-      <w:r>
+        <w:rPr>
+          <w:sz w:val="24"/>
+          <w:szCs w:val="24"/>
+        </w:rPr>
+        <w:t xml:space="preserve"> Ирина </w:t>
+      </w:r>
+      <w:r>
+        <w:rPr>
+          <w:sz w:val="24"/>
+          <w:szCs w:val="24"/>
+        </w:rPr>
         <w:t>Владимировна</w:t>
       </w:r>
     </w:p>
@@ -65,35 +98,29 @@
         <w:ind w:left="-567"/>
         <w:jc w:val="both"/>
         <w:rPr>
-          <w:sz w:val="28"/>
-          <w:szCs w:val="20"/>
           <w:lang w:val="ru-RU"/>
         </w:rPr>
       </w:pPr>
       <w:r>
         <w:rPr>
-          <w:sz w:val="28"/>
           <w:lang w:val="ru-RU"/>
         </w:rPr>
         <w:t>Год рождения:</w:t>
       </w:r>
       <w:r>
         <w:rPr>
-          <w:sz w:val="28"/>
           <w:lang w:val="ru-RU"/>
         </w:rPr>
         <w:t xml:space="preserve"> </w:t>
       </w:r>
       <w:r>
         <w:rPr>
-          <w:sz w:val="28"/>
           <w:lang w:val="ru-RU"/>
         </w:rPr>
         <w:t>19</w:t>
       </w:r>
       <w:r>
         <w:rPr>
-          <w:sz w:val="28"/>
           <w:lang w:val="ru-RU"/>
         </w:rPr>
         <w:t>62</w:t>
@@ -104,23 +131,110 @@
         <w:ind w:left="-567"/>
         <w:jc w:val="both"/>
         <w:rPr>
-          <w:sz w:val="28"/>
           <w:lang w:val="ru-RU"/>
         </w:rPr>
       </w:pPr>
       <w:r>
         <w:rPr>
-          <w:sz w:val="28"/>
           <w:lang w:val="ru-RU"/>
         </w:rPr>
         <w:t xml:space="preserve">Место жительства: </w:t>
       </w:r>
       <w:r>
         <w:rPr>
-          <w:sz w:val="28"/>
-          <w:lang w:val="ru-RU"/>
-        </w:rPr>
-        <w:t xml:space="preserve">Васильевский р-н, ул. 50 л. октября 61 </w:t>
+          <w:lang w:val="ru-RU"/>
+        </w:rPr>
+        <w:t xml:space="preserve">Васильевский р-н, ул. 50 л. </w:t>
+      </w:r>
+      <w:r>
+        <w:rPr>
+          <w:lang w:val="ru-RU"/>
+        </w:rPr>
+        <w:t xml:space="preserve">Октября </w:t>
+      </w:r>
+      <w:r>
+        <w:rPr>
+          <w:lang w:val="ru-RU"/>
+        </w:rPr>
+        <w:t xml:space="preserve">61 </w:t>
+      </w:r>
+    </w:p>
+    <w:p>
+      <w:pPr>
+        <w:tabs>
+          <w:tab w:val="left" w:pos="2704"/>
+        </w:tabs>
+        <w:ind w:left="-567"/>
+        <w:jc w:val="both"/>
+        <w:rPr>
+          <w:lang w:val="ru-RU"/>
+        </w:rPr>
+      </w:pPr>
+      <w:r>
+        <w:rPr>
+          <w:lang w:val="ru-RU"/>
+        </w:rPr>
+        <w:t xml:space="preserve">Место работы: </w:t>
+      </w:r>
+      <w:r>
+        <w:rPr>
+          <w:lang w:val="ru-RU"/>
+        </w:rPr>
+        <w:t>н/</w:t>
+      </w:r>
+      <w:proofErr w:type="gramStart"/>
+      <w:r>
+        <w:rPr>
+          <w:lang w:val="ru-RU"/>
+        </w:rPr>
+        <w:t>р</w:t>
+      </w:r>
+      <w:proofErr w:type="gramEnd"/>
+      <w:r>
+        <w:rPr>
+          <w:lang w:val="ru-RU"/>
+        </w:rPr>
+        <w:t xml:space="preserve">, </w:t>
+      </w:r>
+      <w:proofErr w:type="spellStart"/>
+      <w:r>
+        <w:rPr>
+          <w:lang w:val="ru-RU"/>
+        </w:rPr>
+        <w:t>инв</w:t>
+      </w:r>
+      <w:proofErr w:type="spellEnd"/>
+      <w:r>
+        <w:rPr>
+          <w:lang w:val="ru-RU"/>
+        </w:rPr>
+        <w:t xml:space="preserve"> Ш </w:t>
+      </w:r>
+      <w:proofErr w:type="spellStart"/>
+      <w:r>
+        <w:rPr>
+          <w:lang w:val="ru-RU"/>
+        </w:rPr>
+        <w:t>гр</w:t>
+      </w:r>
+      <w:proofErr w:type="spellEnd"/>
+      <w:r>
+        <w:rPr>
+          <w:lang w:val="ru-RU"/>
+        </w:rPr>
+        <w:t xml:space="preserve"> </w:t>
+      </w:r>
+      <w:r>
+        <w:rPr>
+          <w:lang w:val="ru-RU"/>
+        </w:rPr>
+        <w:t xml:space="preserve"> </w:t>
+      </w:r>
+      <w:r>
+        <w:rPr>
+          <w:lang w:val="ru-RU"/>
+        </w:rPr>
+        <w:tab/>
       </w:r>
     </w:p>
     <w:p>
@@ -128,55 +242,12 @@
         <w:ind w:left="-567"/>
         <w:jc w:val="both"/>
         <w:rPr>
-          <w:sz w:val="28"/>
-          <w:szCs w:val="20"/>
-          <w:lang w:val="ru-RU"/>
-        </w:rPr>
-      </w:pPr>
-      <w:r>
-        <w:rPr>
-          <w:sz w:val="28"/>
-          <w:lang w:val="ru-RU"/>
-        </w:rPr>
-        <w:t xml:space="preserve">Место работы: </w:t>
-      </w:r>
-      <w:r>
-        <w:rPr>
-          <w:sz w:val="28"/>
-          <w:lang w:val="ru-RU"/>
-        </w:rPr>
-        <w:t>н/</w:t>
-      </w:r>
-      <w:proofErr w:type="gramStart"/>
-      <w:r>
-        <w:rPr>
-          <w:sz w:val="28"/>
-          <w:lang w:val="ru-RU"/>
-        </w:rPr>
-        <w:t>р</w:t>
-      </w:r>
-      <w:proofErr w:type="gramEnd"/>
-      <w:r>
-        <w:rPr>
-          <w:sz w:val="28"/>
-          <w:lang w:val="ru-RU"/>
-        </w:rPr>
-        <w:t xml:space="preserve"> </w:t>
-      </w:r>
-    </w:p>
-    <w:p>
-      <w:pPr>
-        <w:ind w:left="-567"/>
-        <w:jc w:val="both"/>
-        <w:rPr>
-          <w:sz w:val="28"/>
           <w:lang w:val="ru-RU"/>
         </w:rPr>
       </w:pPr>
       <w:sdt>
         <w:sdtPr>
           <w:rPr>
-            <w:sz w:val="28"/>
             <w:lang w:val="ru-RU"/>
           </w:rPr>
           <w:id w:val="-898747501"/>
@@ -192,7 +263,6 @@
         <w:sdtContent>
           <w:r>
             <w:rPr>
-              <w:sz w:val="28"/>
               <w:lang w:val="ru-RU"/>
             </w:rPr>
             <w:t xml:space="preserve">Находился </w:t>
@@ -201,116 +271,94 @@
       </w:sdt>
       <w:r>
         <w:rPr>
-          <w:sz w:val="28"/>
           <w:lang w:val="ru-RU"/>
         </w:rPr>
         <w:t xml:space="preserve"> на лечении с </w:t>
       </w:r>
       <w:r>
         <w:rPr>
-          <w:sz w:val="28"/>
           <w:lang w:val="ru-RU"/>
         </w:rPr>
         <w:t xml:space="preserve">  </w:t>
       </w:r>
-      <w:bookmarkStart w:id="1" w:name="c"/>
-      <w:r>
-        <w:rPr>
-          <w:sz w:val="28"/>
+      <w:bookmarkStart w:id="0" w:name="c"/>
+      <w:r>
+        <w:rPr>
           <w:lang w:val="ru-RU"/>
         </w:rPr>
         <w:t>07</w:t>
       </w:r>
       <w:r>
         <w:rPr>
-          <w:sz w:val="28"/>
           <w:lang w:val="ru-RU"/>
         </w:rPr>
         <w:t>.</w:t>
       </w:r>
       <w:r>
         <w:rPr>
-          <w:sz w:val="28"/>
           <w:lang w:val="ru-RU"/>
         </w:rPr>
         <w:t>10.18</w:t>
       </w:r>
       <w:r>
         <w:rPr>
-          <w:sz w:val="28"/>
           <w:lang w:val="ru-RU"/>
         </w:rPr>
         <w:t xml:space="preserve"> </w:t>
       </w:r>
       <w:r>
         <w:rPr>
-          <w:sz w:val="28"/>
           <w:lang w:val="ru-RU"/>
         </w:rPr>
         <w:t xml:space="preserve"> </w:t>
       </w:r>
+      <w:bookmarkEnd w:id="0"/>
+      <w:r>
+        <w:rPr>
+          <w:lang w:val="ru-RU"/>
+        </w:rPr>
+        <w:t xml:space="preserve">по   </w:t>
+      </w:r>
+      <w:bookmarkStart w:id="1" w:name="по"/>
+      <w:r>
+        <w:rPr>
+          <w:lang w:val="ru-RU"/>
+        </w:rPr>
+        <w:t>19</w:t>
+      </w:r>
+      <w:r>
+        <w:rPr>
+          <w:lang w:val="ru-RU"/>
+        </w:rPr>
+        <w:t>.</w:t>
+      </w:r>
+      <w:r>
+        <w:rPr>
+          <w:lang w:val="ru-RU"/>
+        </w:rPr>
+        <w:t>11</w:t>
+      </w:r>
+      <w:r>
+        <w:rPr>
+          <w:lang w:val="ru-RU"/>
+        </w:rPr>
+        <w:t>.18</w:t>
+      </w:r>
+      <w:r>
+        <w:rPr>
+          <w:lang w:val="ru-RU"/>
+        </w:rPr>
+        <w:t xml:space="preserve"> </w:t>
+      </w:r>
+      <w:r>
+        <w:rPr>
+          <w:lang w:val="ru-RU"/>
+        </w:rPr>
+        <w:t xml:space="preserve"> </w:t>
+      </w:r>
       <w:bookmarkEnd w:id="1"/>
       <w:r>
         <w:rPr>
-          <w:sz w:val="28"/>
-          <w:lang w:val="ru-RU"/>
-        </w:rPr>
-        <w:t xml:space="preserve">по   </w:t>
-      </w:r>
-      <w:bookmarkStart w:id="2" w:name="по"/>
-      <w:r>
-        <w:rPr>
-          <w:sz w:val="28"/>
-          <w:lang w:val="ru-RU"/>
-        </w:rPr>
-        <w:t xml:space="preserve">  </w:t>
-      </w:r>
-      <w:r>
-        <w:rPr>
-          <w:sz w:val="28"/>
-          <w:lang w:val="ru-RU"/>
-        </w:rPr>
-        <w:t>17</w:t>
-      </w:r>
-      <w:r>
-        <w:rPr>
-          <w:sz w:val="28"/>
-          <w:lang w:val="ru-RU"/>
-        </w:rPr>
-        <w:t>.</w:t>
-      </w:r>
-      <w:r>
-        <w:rPr>
-          <w:sz w:val="28"/>
-          <w:lang w:val="ru-RU"/>
-        </w:rPr>
-        <w:t>11</w:t>
-      </w:r>
-      <w:r>
-        <w:rPr>
-          <w:sz w:val="28"/>
-          <w:lang w:val="ru-RU"/>
-        </w:rPr>
-        <w:t>.18</w:t>
-      </w:r>
-      <w:r>
-        <w:rPr>
-          <w:sz w:val="28"/>
-          <w:lang w:val="ru-RU"/>
-        </w:rPr>
-        <w:t xml:space="preserve"> </w:t>
-      </w:r>
-      <w:r>
-        <w:rPr>
-          <w:sz w:val="28"/>
-          <w:lang w:val="ru-RU"/>
-        </w:rPr>
-        <w:t xml:space="preserve"> </w:t>
-      </w:r>
-      <w:bookmarkEnd w:id="2"/>
-      <w:r>
-        <w:rPr>
-          <w:sz w:val="28"/>
           <w:lang w:val="ru-RU"/>
         </w:rPr>
         <w:t xml:space="preserve">в </w:t>
@@ -318,7 +366,6 @@
       <w:sdt>
         <w:sdtPr>
           <w:rPr>
-            <w:sz w:val="28"/>
             <w:lang w:val="ru-RU"/>
           </w:rPr>
           <w:id w:val="-690990251"/>
@@ -332,18 +379,24 @@
         </w:sdtPr>
         <w:sdtEndPr/>
         <w:sdtContent>
+          <w:proofErr w:type="spellStart"/>
           <w:r>
             <w:rPr>
-              <w:sz w:val="28"/>
               <w:lang w:val="ru-RU"/>
             </w:rPr>
-            <w:t>энд.</w:t>
+            <w:t>диаб</w:t>
+          </w:r>
+          <w:proofErr w:type="spellEnd"/>
+          <w:r>
+            <w:rPr>
+              <w:lang w:val="ru-RU"/>
+            </w:rPr>
+            <w:t>.</w:t>
           </w:r>
         </w:sdtContent>
       </w:sdt>
       <w:r>
         <w:rPr>
-          <w:sz w:val="28"/>
           <w:lang w:val="ru-RU"/>
         </w:rPr>
         <w:t xml:space="preserve">  отд.</w:t>
@@ -354,15 +407,11 @@
         <w:ind w:left="-567"/>
         <w:jc w:val="both"/>
         <w:rPr>
-          <w:sz w:val="28"/>
-          <w:szCs w:val="28"/>
           <w:lang w:val="ru-RU"/>
         </w:rPr>
       </w:pPr>
       <w:r>
         <w:rPr>
-          <w:sz w:val="28"/>
-          <w:szCs w:val="28"/>
           <w:u w:val="single"/>
           <w:lang w:val="ru-RU"/>
         </w:rPr>
@@ -370,53 +419,33 @@
       </w:r>
       <w:r>
         <w:rPr>
-          <w:sz w:val="28"/>
-          <w:szCs w:val="28"/>
           <w:lang w:val="ru-RU"/>
         </w:rPr>
         <w:t>:</w:t>
       </w:r>
-      <w:bookmarkStart w:id="3" w:name="дз"/>
-      <w:bookmarkEnd w:id="3"/>
-      <w:r>
-        <w:rPr>
-          <w:sz w:val="28"/>
-          <w:szCs w:val="28"/>
-          <w:lang w:val="ru-RU"/>
-        </w:rPr>
-        <w:t xml:space="preserve">  </w:t>
-      </w:r>
-      <w:r>
-        <w:rPr>
-          <w:sz w:val="26"/>
-          <w:szCs w:val="26"/>
-          <w:lang w:val="ru-RU"/>
-        </w:rPr>
-        <w:t>Сахарный диабет, тип</w:t>
-      </w:r>
-      <w:proofErr w:type="gramStart"/>
-      <w:r>
-        <w:rPr>
-          <w:sz w:val="26"/>
-          <w:szCs w:val="26"/>
-          <w:lang w:val="ru-RU"/>
-        </w:rPr>
-        <w:t xml:space="preserve"> ,</w:t>
-      </w:r>
-      <w:proofErr w:type="gramEnd"/>
-      <w:r>
-        <w:rPr>
-          <w:sz w:val="26"/>
-          <w:szCs w:val="26"/>
-          <w:lang w:val="ru-RU"/>
-        </w:rPr>
-        <w:t xml:space="preserve"> </w:t>
-      </w:r>
-      <w:proofErr w:type="spellStart"/>
-      <w:r>
-        <w:rPr>
-          <w:sz w:val="26"/>
-          <w:szCs w:val="26"/>
+      <w:bookmarkStart w:id="2" w:name="дз"/>
+      <w:bookmarkEnd w:id="2"/>
+      <w:r>
+        <w:rPr>
+          <w:lang w:val="ru-RU"/>
+        </w:rPr>
+        <w:t xml:space="preserve">  Сахарный диабет, тип </w:t>
+      </w:r>
+      <w:r>
+        <w:rPr>
+          <w:lang w:val="ru-RU"/>
+        </w:rPr>
+        <w:t>2</w:t>
+      </w:r>
+      <w:r>
+        <w:rPr>
+          <w:lang w:val="ru-RU"/>
+        </w:rPr>
+        <w:t xml:space="preserve">, </w:t>
+      </w:r>
+      <w:proofErr w:type="spellStart"/>
+      <w:r>
+        <w:rPr>
           <w:lang w:val="ru-RU"/>
         </w:rPr>
         <w:t>вторичноинсулинзависимый</w:t>
@@ -424,8 +453,6 @@
       <w:proofErr w:type="spellEnd"/>
       <w:r>
         <w:rPr>
-          <w:sz w:val="26"/>
-          <w:szCs w:val="26"/>
           <w:lang w:val="ru-RU"/>
         </w:rPr>
         <w:t xml:space="preserve">, </w:t>
@@ -433,8 +460,6 @@
       <w:sdt>
         <w:sdtPr>
           <w:rPr>
-            <w:sz w:val="26"/>
-            <w:szCs w:val="26"/>
             <w:lang w:val="ru-RU"/>
           </w:rPr>
           <w:id w:val="355073878"/>
@@ -451,8 +476,6 @@
         <w:sdtContent>
           <w:r>
             <w:rPr>
-              <w:sz w:val="26"/>
-              <w:szCs w:val="26"/>
               <w:lang w:val="ru-RU"/>
             </w:rPr>
             <w:t>средней тяжести,</w:t>
@@ -461,16 +484,12 @@
       </w:sdt>
       <w:r>
         <w:rPr>
-          <w:sz w:val="26"/>
-          <w:szCs w:val="26"/>
           <w:lang w:val="ru-RU"/>
         </w:rPr>
         <w:t xml:space="preserve"> </w:t>
       </w:r>
       <w:r>
         <w:rPr>
-          <w:sz w:val="26"/>
-          <w:szCs w:val="26"/>
           <w:lang w:val="ru-RU"/>
         </w:rPr>
         <w:t xml:space="preserve">ст. </w:t>
@@ -478,8 +497,6 @@
       <w:sdt>
         <w:sdtPr>
           <w:rPr>
-            <w:sz w:val="26"/>
-            <w:szCs w:val="26"/>
             <w:lang w:val="ru-RU"/>
           </w:rPr>
           <w:alias w:val="диабет"/>
@@ -499,8 +516,6 @@
         <w:sdtContent>
           <w:r>
             <w:rPr>
-              <w:sz w:val="26"/>
-              <w:szCs w:val="26"/>
               <w:lang w:val="ru-RU"/>
             </w:rPr>
             <w:t>декомпенсации.</w:t>
@@ -509,11 +524,265 @@
       </w:sdt>
       <w:r>
         <w:rPr>
-          <w:sz w:val="26"/>
-          <w:szCs w:val="26"/>
+          <w:lang w:val="ru-RU"/>
+        </w:rPr>
+        <w:t xml:space="preserve"> </w:t>
+      </w:r>
+      <w:r>
+        <w:rPr>
+          <w:lang w:val="ru-RU"/>
+        </w:rPr>
+        <w:t>Диабетическая дистальная симметричная полинейропатия н/к, клинически</w:t>
+      </w:r>
+      <w:proofErr w:type="gramStart"/>
+      <w:r>
+        <w:rPr>
+          <w:lang w:val="ru-RU"/>
+        </w:rPr>
+        <w:t xml:space="preserve"> ,</w:t>
+      </w:r>
+      <w:proofErr w:type="gramEnd"/>
+      <w:r>
+        <w:rPr>
+          <w:lang w:val="ru-RU"/>
+        </w:rPr>
+        <w:t xml:space="preserve">умеренно выраженный болевой с-м, нейромышечный с-м. </w:t>
+      </w:r>
+      <w:r>
+        <w:rPr>
+          <w:lang w:val="ru-RU"/>
+        </w:rPr>
+        <w:t xml:space="preserve"> Диабетическая ангиопатия артерий н/к II ст. Вторичный </w:t>
+      </w:r>
+      <w:proofErr w:type="spellStart"/>
+      <w:r>
+        <w:rPr>
+          <w:lang w:val="ru-RU"/>
+        </w:rPr>
+        <w:t>ангиотрофоневроз</w:t>
+      </w:r>
+      <w:proofErr w:type="spellEnd"/>
+      <w:r>
+        <w:rPr>
+          <w:lang w:val="ru-RU"/>
+        </w:rPr>
+        <w:t xml:space="preserve"> н/к. </w:t>
+      </w:r>
+      <w:r>
+        <w:rPr>
+          <w:lang w:val="ru-RU"/>
+        </w:rPr>
+        <w:t xml:space="preserve">ХБП II ст. Диабетическая нефропатия </w:t>
+      </w:r>
+      <w:proofErr w:type="spellStart"/>
+      <w:r>
+        <w:rPr>
+          <w:lang w:val="ru-RU"/>
+        </w:rPr>
+        <w:t>III</w:t>
+      </w:r>
+      <w:proofErr w:type="gramStart"/>
+      <w:r>
+        <w:rPr>
+          <w:lang w:val="ru-RU"/>
+        </w:rPr>
+        <w:t>ст</w:t>
+      </w:r>
+      <w:proofErr w:type="spellEnd"/>
+      <w:proofErr w:type="gramEnd"/>
+      <w:r>
+        <w:rPr>
+          <w:lang w:val="ru-RU"/>
+        </w:rPr>
+        <w:t xml:space="preserve">.  Ожирение II ст. (ИМТ 35,7кг/м2) </w:t>
+      </w:r>
+      <w:proofErr w:type="spellStart"/>
+      <w:r>
+        <w:rPr>
+          <w:lang w:val="ru-RU"/>
+        </w:rPr>
+        <w:t>алим</w:t>
+      </w:r>
+      <w:proofErr w:type="spellEnd"/>
+      <w:proofErr w:type="gramStart"/>
+      <w:r>
+        <w:rPr>
+          <w:lang w:val="ru-RU"/>
+        </w:rPr>
+        <w:t>.-</w:t>
+      </w:r>
+      <w:proofErr w:type="gramEnd"/>
+      <w:r>
+        <w:rPr>
+          <w:lang w:val="ru-RU"/>
+        </w:rPr>
+        <w:t>конституционального генеза, стабильное течение</w:t>
+      </w:r>
+      <w:r>
+        <w:rPr>
+          <w:lang w:val="ru-RU"/>
+        </w:rPr>
+        <w:t xml:space="preserve"> </w:t>
+      </w:r>
+      <w:r>
+        <w:rPr>
+          <w:lang w:val="ru-RU"/>
+        </w:rPr>
+        <w:t xml:space="preserve">ИБС, стенокардия напряжении, 1 ф. </w:t>
+      </w:r>
+      <w:proofErr w:type="spellStart"/>
+      <w:r>
+        <w:rPr>
+          <w:lang w:val="ru-RU"/>
+        </w:rPr>
+        <w:t>кл</w:t>
+      </w:r>
+      <w:proofErr w:type="spellEnd"/>
+      <w:r>
+        <w:rPr>
+          <w:lang w:val="ru-RU"/>
+        </w:rPr>
+        <w:t>. СН 1. Гипертоническая болезнь II стадии 3 степени. Гипертензивное сердце. Риск 4.</w:t>
+      </w:r>
+      <w:r>
+        <w:rPr>
           <w:lang w:val="ru-RU"/>
         </w:rPr>
         <w:t xml:space="preserve">  </w:t>
+      </w:r>
+      <w:sdt>
+        <w:sdtPr>
+          <w:rPr>
+            <w:lang w:val="ru-RU"/>
+          </w:rPr>
+          <w:id w:val="319153839"/>
+          <w:placeholder>
+            <w:docPart w:val="69C12431F1C0495D947AA9E6DC3AEBE5"/>
+          </w:placeholder>
+          <w:comboBox>
+            <w:listItem w:displayText="Ангиопатия сосудов сетчатки ОИ" w:value="Ангиопатия сосудов сетчатки ОИ"/>
+            <w:listItem w:displayText="Диабетическая ангиопатия сосудов сетчатки ОИ" w:value="Диабетическая ангиопатия сосудов сетчатки ОИ"/>
+          </w:comboBox>
+        </w:sdtPr>
+        <w:sdtContent>
+          <w:r>
+            <w:rPr>
+              <w:lang w:val="ru-RU"/>
+            </w:rPr>
+            <w:t>Ангиопатия сосудов сетчатки ОИ</w:t>
+          </w:r>
+        </w:sdtContent>
+      </w:sdt>
+      <w:r>
+        <w:rPr>
+          <w:lang w:val="ru-RU"/>
+        </w:rPr>
+        <w:t>.</w:t>
+      </w:r>
+      <w:proofErr w:type="gramStart"/>
+      <w:r>
+        <w:rPr>
+          <w:lang w:val="ru-RU"/>
+        </w:rPr>
+        <w:t xml:space="preserve"> </w:t>
+      </w:r>
+      <w:r>
+        <w:rPr>
+          <w:lang w:val="ru-RU"/>
+        </w:rPr>
+        <w:t>:</w:t>
+      </w:r>
+      <w:proofErr w:type="gramEnd"/>
+      <w:r>
+        <w:rPr>
+          <w:lang w:val="ru-RU"/>
+        </w:rPr>
+        <w:t xml:space="preserve"> ДЭ 1- II , смешанного генеза, умеренно выраженный </w:t>
+      </w:r>
+      <w:proofErr w:type="spellStart"/>
+      <w:r>
+        <w:rPr>
+          <w:lang w:val="ru-RU"/>
+        </w:rPr>
+        <w:t>вестибуло</w:t>
+      </w:r>
+      <w:proofErr w:type="spellEnd"/>
+      <w:r>
+        <w:rPr>
+          <w:lang w:val="ru-RU"/>
+        </w:rPr>
+        <w:t>-атактический с-м, церебрастенический с-м,  эмоционально-волевые расстройства</w:t>
+      </w:r>
+      <w:r>
+        <w:rPr>
+          <w:color w:val="E36C0A" w:themeColor="accent6" w:themeShade="BF"/>
+          <w:lang w:val="ru-RU"/>
+        </w:rPr>
+        <w:t xml:space="preserve">.  </w:t>
+      </w:r>
+      <w:r>
+        <w:rPr>
+          <w:lang w:val="ru-RU"/>
+        </w:rPr>
+        <w:t>Двусторонняя  хроническая сенсоневральная тугоухость.</w:t>
+      </w:r>
+      <w:r>
+        <w:rPr>
+          <w:lang w:val="ru-RU"/>
+        </w:rPr>
+        <w:t xml:space="preserve"> </w:t>
+      </w:r>
+      <w:r>
+        <w:rPr>
+          <w:lang w:val="ru-RU"/>
+        </w:rPr>
+        <w:t>Аллергический ринит персистирующее течение ср. тяжести</w:t>
+      </w:r>
+      <w:r>
+        <w:rPr>
+          <w:lang w:val="ru-RU"/>
+        </w:rPr>
+        <w:t>.</w:t>
+      </w:r>
+      <w:r>
+        <w:rPr>
+          <w:lang w:val="ru-RU"/>
+        </w:rPr>
+        <w:t xml:space="preserve"> </w:t>
+      </w:r>
+      <w:proofErr w:type="spellStart"/>
+      <w:r>
+        <w:rPr>
+          <w:lang w:val="ru-RU"/>
+        </w:rPr>
+        <w:t>Полиостеоартроз</w:t>
+      </w:r>
+      <w:proofErr w:type="spellEnd"/>
+      <w:r>
+        <w:rPr>
+          <w:lang w:val="ru-RU"/>
+        </w:rPr>
+        <w:t xml:space="preserve">. </w:t>
+      </w:r>
+      <w:proofErr w:type="gramStart"/>
+      <w:r>
+        <w:rPr>
+          <w:lang w:val="en-US"/>
+        </w:rPr>
+        <w:t>Ro</w:t>
+      </w:r>
+      <w:r>
+        <w:rPr>
+          <w:lang w:val="ru-RU"/>
+        </w:rPr>
+        <w:t xml:space="preserve">  1</w:t>
+      </w:r>
+      <w:proofErr w:type="gramEnd"/>
+      <w:r>
+        <w:rPr>
+          <w:lang w:val="ru-RU"/>
+        </w:rPr>
+        <w:t>- II . НФС 1. Плоскостопие.</w:t>
       </w:r>
     </w:p>
     <w:p>
@@ -521,18 +790,163 @@
         <w:ind w:left="-567"/>
         <w:jc w:val="both"/>
         <w:rPr>
-          <w:sz w:val="28"/>
-          <w:szCs w:val="28"/>
           <w:lang w:val="ru-RU"/>
         </w:rPr>
       </w:pPr>
       <w:r>
         <w:rPr>
-          <w:sz w:val="28"/>
-          <w:szCs w:val="28"/>
-          <w:lang w:val="ru-RU"/>
-        </w:rPr>
-        <w:t xml:space="preserve">Диабетическая ангиопатия сетчатки ОИ. </w:t>
+          <w:u w:val="single"/>
+          <w:lang w:val="ru-RU"/>
+        </w:rPr>
+        <w:t xml:space="preserve">Жалобы при поступлении </w:t>
+      </w:r>
+      <w:r>
+        <w:rPr>
+          <w:lang w:val="ru-RU"/>
+        </w:rPr>
+        <w:t>на</w:t>
+      </w:r>
+      <w:r>
+        <w:rPr>
+          <w:lang w:val="ru-RU"/>
+        </w:rPr>
+        <w:t xml:space="preserve"> </w:t>
+      </w:r>
+      <w:r>
+        <w:rPr>
+          <w:lang w:val="ru-RU"/>
+        </w:rPr>
+        <w:t>гипогликемические состояния в предутренние часы</w:t>
+      </w:r>
+      <w:r>
+        <w:rPr>
+          <w:lang w:val="ru-RU"/>
+        </w:rPr>
+        <w:t>,</w:t>
+      </w:r>
+      <w:r>
+        <w:rPr>
+          <w:lang w:val="ru-RU"/>
+        </w:rPr>
+        <w:t xml:space="preserve"> </w:t>
+      </w:r>
+      <w:r>
+        <w:rPr>
+          <w:lang w:val="ru-RU"/>
+        </w:rPr>
+        <w:t xml:space="preserve">сухость во рту, </w:t>
+      </w:r>
+      <w:r>
+        <w:rPr>
+          <w:lang w:val="ru-RU"/>
+        </w:rPr>
+        <w:t>жажду,</w:t>
+      </w:r>
+      <w:r>
+        <w:rPr>
+          <w:lang w:val="ru-RU"/>
+        </w:rPr>
+        <w:t xml:space="preserve"> </w:t>
+      </w:r>
+      <w:r>
+        <w:rPr>
+          <w:lang w:val="ru-RU"/>
+        </w:rPr>
+        <w:t>полиурию,</w:t>
+      </w:r>
+      <w:r>
+        <w:rPr>
+          <w:lang w:val="ru-RU"/>
+        </w:rPr>
+        <w:t xml:space="preserve"> </w:t>
+      </w:r>
+      <w:r>
+        <w:rPr>
+          <w:lang w:val="ru-RU"/>
+        </w:rPr>
+        <w:t xml:space="preserve">снижение веса на 8 кг за год, общую слабость, </w:t>
+      </w:r>
+      <w:r>
+        <w:rPr>
+          <w:lang w:val="ru-RU"/>
+        </w:rPr>
+        <w:t>быструю</w:t>
+      </w:r>
+      <w:r>
+        <w:rPr>
+          <w:lang w:val="ru-RU"/>
+        </w:rPr>
+        <w:t xml:space="preserve"> утомляемость,  ухудш</w:t>
+      </w:r>
+      <w:r>
+        <w:rPr>
+          <w:lang w:val="ru-RU"/>
+        </w:rPr>
+        <w:t>ение зрения</w:t>
+      </w:r>
+      <w:r>
+        <w:rPr>
+          <w:lang w:val="ru-RU"/>
+        </w:rPr>
+        <w:t>,</w:t>
+      </w:r>
+      <w:r>
+        <w:rPr>
+          <w:lang w:val="ru-RU"/>
+        </w:rPr>
+        <w:t xml:space="preserve"> повышение А</w:t>
+      </w:r>
+      <w:r>
+        <w:rPr>
+          <w:lang w:val="ru-RU"/>
+        </w:rPr>
+        <w:t>Д</w:t>
+      </w:r>
+      <w:r>
+        <w:rPr>
+          <w:lang w:val="ru-RU"/>
+        </w:rPr>
+        <w:t xml:space="preserve"> до 200</w:t>
+      </w:r>
+      <w:r>
+        <w:rPr>
+          <w:lang w:val="ru-RU"/>
+        </w:rPr>
+        <w:t xml:space="preserve">/100, </w:t>
+      </w:r>
+      <w:r>
+        <w:rPr>
+          <w:lang w:val="ru-RU"/>
+        </w:rPr>
+        <w:t>головные</w:t>
+      </w:r>
+      <w:r>
+        <w:rPr>
+          <w:lang w:val="ru-RU"/>
+        </w:rPr>
+        <w:t xml:space="preserve"> боли, головокружение,  онемение </w:t>
+      </w:r>
+      <w:proofErr w:type="spellStart"/>
+      <w:proofErr w:type="gramStart"/>
+      <w:r>
+        <w:rPr>
+          <w:lang w:val="ru-RU"/>
+        </w:rPr>
+        <w:t>пр</w:t>
+      </w:r>
+      <w:proofErr w:type="spellEnd"/>
+      <w:proofErr w:type="gramEnd"/>
+      <w:r>
+        <w:rPr>
+          <w:lang w:val="ru-RU"/>
+        </w:rPr>
+        <w:t xml:space="preserve">  в/к, боли в поясничном отделе позвоночника,  крупных суставах.</w:t>
+      </w:r>
+      <w:r>
+        <w:rPr>
+          <w:lang w:val="ru-RU"/>
+        </w:rPr>
+        <w:t xml:space="preserve"> </w:t>
       </w:r>
     </w:p>
     <w:p>
@@ -540,1271 +954,49 @@
         <w:ind w:left="-567"/>
         <w:jc w:val="both"/>
         <w:rPr>
-          <w:color w:val="0000CC"/>
-          <w:sz w:val="28"/>
-          <w:szCs w:val="28"/>
           <w:lang w:val="ru-RU"/>
         </w:rPr>
       </w:pPr>
       <w:r>
         <w:rPr>
-          <w:color w:val="0000CC"/>
-          <w:sz w:val="28"/>
-          <w:szCs w:val="28"/>
-          <w:lang w:val="ru-RU"/>
-        </w:rPr>
-        <w:t>Диабетическая дистальная симметричная полинейропатия н/к, сенсомоторная форма</w:t>
-      </w:r>
-      <w:r>
-        <w:rPr>
-          <w:color w:val="0000CC"/>
-          <w:sz w:val="28"/>
-          <w:szCs w:val="28"/>
-          <w:lang w:val="ru-RU"/>
-        </w:rPr>
-        <w:t xml:space="preserve"> (NSS 6, NDS 6), </w:t>
-      </w:r>
-      <w:r>
-        <w:rPr>
-          <w:color w:val="0000CC"/>
-          <w:sz w:val="28"/>
-          <w:szCs w:val="28"/>
-          <w:lang w:val="ru-RU"/>
-        </w:rPr>
-        <w:t xml:space="preserve">  хроническое течение</w:t>
-      </w:r>
-    </w:p>
-    <w:p>
-      <w:pPr>
-        <w:ind w:left="-567"/>
-        <w:jc w:val="both"/>
-        <w:rPr>
-          <w:sz w:val="28"/>
-          <w:szCs w:val="28"/>
-          <w:lang w:val="ru-RU"/>
-        </w:rPr>
-      </w:pPr>
-      <w:r>
-        <w:rPr>
-          <w:sz w:val="28"/>
-          <w:szCs w:val="28"/>
-          <w:lang w:val="ru-RU"/>
-        </w:rPr>
-        <w:t>Диабетическая ангиопатия артерий н/к</w:t>
-      </w:r>
-      <w:r>
-        <w:rPr>
-          <w:sz w:val="28"/>
-          <w:szCs w:val="28"/>
-          <w:lang w:val="ru-RU"/>
-        </w:rPr>
-        <w:t xml:space="preserve"> II ст</w:t>
-      </w:r>
-      <w:r>
-        <w:rPr>
-          <w:sz w:val="28"/>
-          <w:szCs w:val="28"/>
-          <w:lang w:val="ru-RU"/>
-        </w:rPr>
-        <w:t xml:space="preserve">. </w:t>
-      </w:r>
-    </w:p>
-    <w:p>
-      <w:pPr>
-        <w:ind w:left="-567"/>
-        <w:jc w:val="both"/>
-        <w:rPr>
-          <w:sz w:val="28"/>
-          <w:szCs w:val="28"/>
-          <w:lang w:val="ru-RU"/>
-        </w:rPr>
-      </w:pPr>
-      <w:r>
-        <w:rPr>
-          <w:color w:val="7030A0"/>
-          <w:sz w:val="28"/>
-          <w:szCs w:val="28"/>
-          <w:lang w:val="ru-RU"/>
-        </w:rPr>
-        <w:t>ХБП II-IV ст. Диабетическая нефропатия III-IV ст.</w:t>
-      </w:r>
-      <w:r>
-        <w:rPr>
-          <w:color w:val="7030A0"/>
-          <w:sz w:val="28"/>
-          <w:szCs w:val="28"/>
+          <w:u w:val="single"/>
+          <w:lang w:val="ru-RU"/>
+        </w:rPr>
+        <w:t>Краткий анамнез</w:t>
+      </w:r>
+      <w:r>
+        <w:rPr>
+          <w:lang w:val="ru-RU"/>
+        </w:rPr>
+        <w:t xml:space="preserve">: СД </w:t>
+      </w:r>
+      <w:r>
+        <w:rPr>
+          <w:lang w:val="ru-RU"/>
+        </w:rPr>
+        <w:t>выявлен в</w:t>
+      </w:r>
+      <w:r>
+        <w:rPr>
           <w:lang w:val="ru-RU"/>
         </w:rPr>
         <w:t xml:space="preserve"> </w:t>
       </w:r>
-    </w:p>
-    <w:p>
-      <w:pPr>
-        <w:ind w:left="-567"/>
-        <w:jc w:val="both"/>
-        <w:rPr>
-          <w:color w:val="E36C0A" w:themeColor="accent6" w:themeShade="BF"/>
-          <w:sz w:val="28"/>
-          <w:szCs w:val="28"/>
-          <w:lang w:val="ru-RU"/>
-        </w:rPr>
-      </w:pPr>
-      <w:r>
-        <w:rPr>
-          <w:color w:val="E36C0A" w:themeColor="accent6" w:themeShade="BF"/>
-          <w:sz w:val="28"/>
-          <w:szCs w:val="28"/>
-          <w:lang w:val="ru-RU"/>
-        </w:rPr>
-        <w:t xml:space="preserve">Ожирение II ст. (ИМТ кг/м2) </w:t>
-      </w:r>
-      <w:proofErr w:type="spellStart"/>
-      <w:r>
-        <w:rPr>
-          <w:color w:val="E36C0A" w:themeColor="accent6" w:themeShade="BF"/>
-          <w:sz w:val="28"/>
-          <w:szCs w:val="28"/>
-          <w:lang w:val="ru-RU"/>
-        </w:rPr>
-        <w:t>алим</w:t>
-      </w:r>
-      <w:proofErr w:type="spellEnd"/>
-      <w:proofErr w:type="gramStart"/>
-      <w:r>
-        <w:rPr>
-          <w:color w:val="E36C0A" w:themeColor="accent6" w:themeShade="BF"/>
-          <w:sz w:val="28"/>
-          <w:szCs w:val="28"/>
-          <w:lang w:val="ru-RU"/>
-        </w:rPr>
-        <w:t>.-</w:t>
-      </w:r>
-      <w:proofErr w:type="gramEnd"/>
-      <w:r>
-        <w:rPr>
-          <w:color w:val="E36C0A" w:themeColor="accent6" w:themeShade="BF"/>
-          <w:sz w:val="28"/>
-          <w:szCs w:val="28"/>
-          <w:lang w:val="ru-RU"/>
-        </w:rPr>
-        <w:t xml:space="preserve">конституционального генеза, стабильное течение.  </w:t>
-      </w:r>
-    </w:p>
-    <w:p>
-      <w:pPr>
-        <w:ind w:left="-567"/>
-        <w:jc w:val="both"/>
-        <w:rPr>
-          <w:sz w:val="28"/>
-          <w:szCs w:val="28"/>
-          <w:lang w:val="ru-RU"/>
-        </w:rPr>
-      </w:pPr>
-      <w:proofErr w:type="gramStart"/>
-      <w:r>
-        <w:rPr>
-          <w:color w:val="4F6228" w:themeColor="accent3" w:themeShade="80"/>
-          <w:sz w:val="28"/>
-          <w:szCs w:val="28"/>
-          <w:lang w:val="ru-RU"/>
-        </w:rPr>
-        <w:t>Аутоиммунный</w:t>
-      </w:r>
-      <w:proofErr w:type="gramEnd"/>
-      <w:r>
-        <w:rPr>
-          <w:color w:val="4F6228" w:themeColor="accent3" w:themeShade="80"/>
-          <w:sz w:val="28"/>
-          <w:szCs w:val="28"/>
-          <w:lang w:val="ru-RU"/>
-        </w:rPr>
-        <w:t xml:space="preserve"> тиреоидит, </w:t>
+      <w:r>
+        <w:rPr>
+          <w:lang w:val="ru-RU"/>
+        </w:rPr>
+        <w:t>2006</w:t>
+      </w:r>
+      <w:r>
+        <w:rPr>
+          <w:lang w:val="ru-RU"/>
+        </w:rPr>
+        <w:t xml:space="preserve">г. Комы отрицает. С начала заболевания </w:t>
       </w:r>
       <w:sdt>
         <w:sdtPr>
           <w:rPr>
-            <w:color w:val="4F6228" w:themeColor="accent3" w:themeShade="80"/>
-            <w:sz w:val="28"/>
-            <w:szCs w:val="28"/>
-            <w:lang w:val="ru-RU"/>
-          </w:rPr>
-          <w:id w:val="105240480"/>
-          <w:placeholder>
-            <w:docPart w:val="FBFC6A18E07A484F9E976562E903BEB7"/>
-          </w:placeholder>
-          <w:comboBox>
-            <w:listItem w:displayText="без увеличения объема щит. железы." w:value="без увеличения объема щит. железы."/>
-            <w:listItem w:displayText="гипертрофическая форма." w:value="гипертрофическая форма."/>
-          </w:comboBox>
-        </w:sdtPr>
-        <w:sdtEndPr/>
-        <w:sdtContent>
-          <w:r>
-            <w:rPr>
-              <w:color w:val="4F6228" w:themeColor="accent3" w:themeShade="80"/>
-              <w:sz w:val="28"/>
-              <w:szCs w:val="28"/>
-              <w:lang w:val="ru-RU"/>
-            </w:rPr>
-            <w:t>гипертрофическая форма.</w:t>
-          </w:r>
-        </w:sdtContent>
-      </w:sdt>
-      <w:r>
-        <w:rPr>
-          <w:color w:val="4F6228" w:themeColor="accent3" w:themeShade="80"/>
-          <w:sz w:val="28"/>
-          <w:szCs w:val="28"/>
-          <w:lang w:val="ru-RU"/>
-        </w:rPr>
-        <w:t xml:space="preserve"> Гипотиреоз, средней тяжести,  </w:t>
-      </w:r>
-      <w:r>
-        <w:rPr>
-          <w:color w:val="4F6228" w:themeColor="accent3" w:themeShade="80"/>
-          <w:sz w:val="28"/>
-          <w:szCs w:val="28"/>
-          <w:lang w:val="ru-RU"/>
-        </w:rPr>
-        <w:t xml:space="preserve">ст. </w:t>
-      </w:r>
-      <w:r>
-        <w:rPr>
-          <w:color w:val="4F6228" w:themeColor="accent3" w:themeShade="80"/>
-          <w:sz w:val="28"/>
-          <w:szCs w:val="28"/>
-          <w:lang w:val="ru-RU"/>
-        </w:rPr>
-        <w:t>медикаментозн</w:t>
-      </w:r>
-      <w:r>
-        <w:rPr>
-          <w:color w:val="4F6228" w:themeColor="accent3" w:themeShade="80"/>
-          <w:sz w:val="28"/>
-          <w:szCs w:val="28"/>
-          <w:lang w:val="ru-RU"/>
-        </w:rPr>
-        <w:t>ой</w:t>
-      </w:r>
-      <w:r>
-        <w:rPr>
-          <w:color w:val="4F6228" w:themeColor="accent3" w:themeShade="80"/>
-          <w:sz w:val="28"/>
-          <w:szCs w:val="28"/>
-          <w:lang w:val="ru-RU"/>
-        </w:rPr>
-        <w:t xml:space="preserve"> </w:t>
-      </w:r>
-      <w:proofErr w:type="spellStart"/>
-      <w:r>
-        <w:rPr>
-          <w:color w:val="4F6228" w:themeColor="accent3" w:themeShade="80"/>
-          <w:sz w:val="28"/>
-          <w:szCs w:val="28"/>
-          <w:lang w:val="ru-RU"/>
-        </w:rPr>
-        <w:t>субкомпенсаци</w:t>
-      </w:r>
-      <w:r>
-        <w:rPr>
-          <w:color w:val="4F6228" w:themeColor="accent3" w:themeShade="80"/>
-          <w:sz w:val="28"/>
-          <w:szCs w:val="28"/>
-          <w:lang w:val="ru-RU"/>
-        </w:rPr>
-        <w:t>и</w:t>
-      </w:r>
-      <w:proofErr w:type="spellEnd"/>
-      <w:r>
-        <w:rPr>
-          <w:color w:val="4F6228" w:themeColor="accent3" w:themeShade="80"/>
-          <w:sz w:val="28"/>
-          <w:szCs w:val="28"/>
-          <w:lang w:val="ru-RU"/>
-        </w:rPr>
-        <w:t xml:space="preserve">. </w:t>
-      </w:r>
-      <w:sdt>
-        <w:sdtPr>
-          <w:rPr>
-            <w:color w:val="4F6228" w:themeColor="accent3" w:themeShade="80"/>
-            <w:sz w:val="28"/>
-            <w:szCs w:val="28"/>
-            <w:lang w:val="ru-RU"/>
-          </w:rPr>
-          <w:id w:val="590198144"/>
-          <w:placeholder>
-            <w:docPart w:val="DefaultPlaceholder_1082065159"/>
-          </w:placeholder>
-          <w:dropDownList>
-            <w:listItem w:value="Выберите элемент."/>
-            <w:listItem w:displayText="Диффузный токсический " w:value="Диффузный токсический "/>
-            <w:listItem w:displayText="Диффузный " w:value="Диффузный "/>
-            <w:listItem w:displayText="Смешаный " w:value="Смешаный "/>
-            <w:listItem w:displayText="Узловой " w:value="Узловой "/>
-          </w:dropDownList>
-        </w:sdtPr>
-        <w:sdtEndPr/>
-        <w:sdtContent>
-          <w:r>
-            <w:rPr>
-              <w:color w:val="4F6228" w:themeColor="accent3" w:themeShade="80"/>
-              <w:sz w:val="28"/>
-              <w:szCs w:val="28"/>
-              <w:lang w:val="ru-RU"/>
-            </w:rPr>
-            <w:t xml:space="preserve">Диффузный токсический </w:t>
-          </w:r>
-        </w:sdtContent>
-      </w:sdt>
-      <w:r>
-        <w:rPr>
-          <w:color w:val="4F6228" w:themeColor="accent3" w:themeShade="80"/>
-          <w:sz w:val="28"/>
-          <w:szCs w:val="28"/>
-          <w:lang w:val="ru-RU"/>
-        </w:rPr>
-        <w:t xml:space="preserve"> зоб II. Эутиреоидное состояние</w:t>
-      </w:r>
-      <w:r>
-        <w:rPr>
-          <w:sz w:val="28"/>
-          <w:szCs w:val="28"/>
-          <w:lang w:val="ru-RU"/>
-        </w:rPr>
-        <w:t xml:space="preserve">. </w:t>
-      </w:r>
-    </w:p>
-    <w:p>
-      <w:pPr>
-        <w:ind w:left="-567"/>
-        <w:jc w:val="both"/>
-        <w:rPr>
-          <w:color w:val="17365D" w:themeColor="text2" w:themeShade="BF"/>
-          <w:sz w:val="28"/>
-          <w:szCs w:val="28"/>
-          <w:lang w:val="ru-RU"/>
-        </w:rPr>
-      </w:pPr>
-      <w:r>
-        <w:rPr>
-          <w:color w:val="17365D" w:themeColor="text2" w:themeShade="BF"/>
-          <w:sz w:val="28"/>
-          <w:szCs w:val="28"/>
-          <w:lang w:val="ru-RU"/>
-        </w:rPr>
-        <w:t xml:space="preserve">Миопия </w:t>
-      </w:r>
-      <w:sdt>
-        <w:sdtPr>
-          <w:rPr>
-            <w:color w:val="17365D" w:themeColor="text2" w:themeShade="BF"/>
-            <w:sz w:val="28"/>
-            <w:szCs w:val="28"/>
-            <w:lang w:val="ru-RU"/>
-          </w:rPr>
-          <w:id w:val="-1410379913"/>
-          <w:placeholder>
-            <w:docPart w:val="DefaultPlaceholder_1082065159"/>
-          </w:placeholder>
-          <w:comboBox>
-            <w:listItem w:value="Выберите элемент."/>
-            <w:listItem w:displayText="слабой " w:value="слабой "/>
-            <w:listItem w:displayText="высокой" w:value="высокой"/>
-            <w:listItem w:displayText="средней" w:value="средней"/>
-          </w:comboBox>
-        </w:sdtPr>
-        <w:sdtEndPr/>
-        <w:sdtContent>
-          <w:r>
-            <w:rPr>
-              <w:color w:val="17365D" w:themeColor="text2" w:themeShade="BF"/>
-              <w:sz w:val="28"/>
-              <w:szCs w:val="28"/>
-              <w:lang w:val="ru-RU"/>
-            </w:rPr>
-            <w:t xml:space="preserve">слабой </w:t>
-          </w:r>
-        </w:sdtContent>
-      </w:sdt>
-      <w:r>
-        <w:rPr>
-          <w:color w:val="17365D" w:themeColor="text2" w:themeShade="BF"/>
-          <w:sz w:val="28"/>
-          <w:szCs w:val="28"/>
-          <w:lang w:val="ru-RU"/>
-        </w:rPr>
-        <w:t xml:space="preserve"> степени ОИ.</w:t>
-      </w:r>
-      <w:r>
-        <w:rPr>
-          <w:color w:val="17365D" w:themeColor="text2" w:themeShade="BF"/>
-          <w:sz w:val="28"/>
-          <w:szCs w:val="28"/>
-          <w:lang w:val="ru-RU"/>
-        </w:rPr>
-        <w:t xml:space="preserve"> </w:t>
-      </w:r>
-    </w:p>
-    <w:p>
-      <w:pPr>
-        <w:ind w:left="-567"/>
-        <w:jc w:val="both"/>
-        <w:rPr>
-          <w:color w:val="17365D" w:themeColor="text2" w:themeShade="BF"/>
-          <w:sz w:val="28"/>
-          <w:szCs w:val="28"/>
-          <w:lang w:val="ru-RU"/>
-        </w:rPr>
-      </w:pPr>
-      <w:r>
-        <w:rPr>
-          <w:color w:val="17365D" w:themeColor="text2" w:themeShade="BF"/>
-          <w:sz w:val="28"/>
-          <w:szCs w:val="28"/>
-          <w:lang w:val="ru-RU"/>
-        </w:rPr>
-        <w:t>А</w:t>
-      </w:r>
-      <w:r>
-        <w:rPr>
-          <w:color w:val="17365D" w:themeColor="text2" w:themeShade="BF"/>
-          <w:sz w:val="28"/>
-          <w:szCs w:val="28"/>
-          <w:lang w:val="ru-RU"/>
-        </w:rPr>
-        <w:t xml:space="preserve">нгиопатия сосудов сетчатки </w:t>
-      </w:r>
-      <w:sdt>
-        <w:sdtPr>
-          <w:rPr>
-            <w:color w:val="17365D" w:themeColor="text2" w:themeShade="BF"/>
-            <w:sz w:val="28"/>
-            <w:szCs w:val="28"/>
-            <w:lang w:val="ru-RU"/>
-          </w:rPr>
-          <w:id w:val="2051261544"/>
-          <w:placeholder>
-            <w:docPart w:val="DefaultPlaceholder_1082065159"/>
-          </w:placeholder>
-          <w:comboBox>
-            <w:listItem w:value="Выберите элемент."/>
-            <w:listItem w:displayText="ОИ" w:value="ОИ"/>
-            <w:listItem w:displayText="ОД" w:value="ОД"/>
-            <w:listItem w:displayText="OS" w:value="OS"/>
-          </w:comboBox>
-        </w:sdtPr>
-        <w:sdtEndPr/>
-        <w:sdtContent>
-          <w:r>
-            <w:rPr>
-              <w:color w:val="17365D" w:themeColor="text2" w:themeShade="BF"/>
-              <w:sz w:val="28"/>
-              <w:szCs w:val="28"/>
-              <w:lang w:val="ru-RU"/>
-            </w:rPr>
-            <w:t>ОИ</w:t>
-          </w:r>
-        </w:sdtContent>
-      </w:sdt>
-      <w:r>
-        <w:rPr>
-          <w:color w:val="17365D" w:themeColor="text2" w:themeShade="BF"/>
-          <w:sz w:val="28"/>
-          <w:szCs w:val="28"/>
-          <w:lang w:val="ru-RU"/>
-        </w:rPr>
-        <w:t>.</w:t>
-      </w:r>
-      <w:r>
-        <w:rPr>
-          <w:color w:val="17365D" w:themeColor="text2" w:themeShade="BF"/>
-          <w:sz w:val="28"/>
-          <w:szCs w:val="28"/>
-          <w:lang w:val="ru-RU"/>
-        </w:rPr>
-        <w:t xml:space="preserve"> </w:t>
-      </w:r>
-      <w:r>
-        <w:rPr>
-          <w:color w:val="17365D" w:themeColor="text2" w:themeShade="BF"/>
-          <w:sz w:val="28"/>
-          <w:szCs w:val="28"/>
-          <w:lang w:val="ru-RU"/>
-        </w:rPr>
-        <w:t xml:space="preserve">Начальная катаракта </w:t>
-      </w:r>
-      <w:sdt>
-        <w:sdtPr>
-          <w:rPr>
-            <w:color w:val="17365D" w:themeColor="text2" w:themeShade="BF"/>
-            <w:sz w:val="28"/>
-            <w:szCs w:val="28"/>
-            <w:lang w:val="ru-RU"/>
-          </w:rPr>
-          <w:id w:val="517513702"/>
-          <w:placeholder>
-            <w:docPart w:val="DB435B1E68954750936FB322747598D2"/>
-          </w:placeholder>
-          <w:comboBox>
-            <w:listItem w:value="Выберите элемент."/>
-            <w:listItem w:displayText="ОИ" w:value="ОИ"/>
-            <w:listItem w:displayText="ОД" w:value="ОД"/>
-            <w:listItem w:displayText="OS" w:value="OS"/>
-          </w:comboBox>
-        </w:sdtPr>
-        <w:sdtEndPr/>
-        <w:sdtContent>
-          <w:r>
-            <w:rPr>
-              <w:color w:val="17365D" w:themeColor="text2" w:themeShade="BF"/>
-              <w:sz w:val="28"/>
-              <w:szCs w:val="28"/>
-              <w:lang w:val="ru-RU"/>
-            </w:rPr>
-            <w:t>ОИ</w:t>
-          </w:r>
-        </w:sdtContent>
-      </w:sdt>
-      <w:r>
-        <w:rPr>
-          <w:color w:val="17365D" w:themeColor="text2" w:themeShade="BF"/>
-          <w:sz w:val="28"/>
-          <w:szCs w:val="28"/>
-          <w:lang w:val="ru-RU"/>
-        </w:rPr>
-        <w:t xml:space="preserve">. </w:t>
-      </w:r>
-      <w:r>
-        <w:rPr>
-          <w:color w:val="17365D" w:themeColor="text2" w:themeShade="BF"/>
-          <w:sz w:val="28"/>
-          <w:szCs w:val="28"/>
-          <w:lang w:val="ru-RU"/>
-        </w:rPr>
-        <w:t xml:space="preserve"> </w:t>
-      </w:r>
-    </w:p>
-    <w:p>
-      <w:pPr>
-        <w:ind w:left="-567"/>
-        <w:jc w:val="both"/>
-        <w:rPr>
-          <w:color w:val="17365D" w:themeColor="text2" w:themeShade="BF"/>
-          <w:sz w:val="28"/>
-          <w:szCs w:val="28"/>
-          <w:lang w:val="ru-RU"/>
-        </w:rPr>
-      </w:pPr>
-      <w:r>
-        <w:rPr>
-          <w:color w:val="17365D" w:themeColor="text2" w:themeShade="BF"/>
-          <w:sz w:val="28"/>
-          <w:szCs w:val="28"/>
-          <w:lang w:val="ru-RU"/>
-        </w:rPr>
-        <w:t>Непро</w:t>
-      </w:r>
-      <w:r>
-        <w:rPr>
-          <w:color w:val="17365D" w:themeColor="text2" w:themeShade="BF"/>
-          <w:sz w:val="28"/>
-          <w:szCs w:val="28"/>
-          <w:lang w:val="ru-RU"/>
-        </w:rPr>
-        <w:t>лиферативная  диабетическая</w:t>
-      </w:r>
-      <w:r>
-        <w:rPr>
-          <w:color w:val="17365D" w:themeColor="text2" w:themeShade="BF"/>
-          <w:sz w:val="28"/>
-          <w:szCs w:val="28"/>
-          <w:lang w:val="ru-RU"/>
-        </w:rPr>
-        <w:t xml:space="preserve"> </w:t>
-      </w:r>
-      <w:proofErr w:type="spellStart"/>
-      <w:r>
-        <w:rPr>
-          <w:color w:val="17365D" w:themeColor="text2" w:themeShade="BF"/>
-          <w:sz w:val="28"/>
-          <w:szCs w:val="28"/>
-          <w:lang w:val="ru-RU"/>
-        </w:rPr>
-        <w:t>ретинопатия</w:t>
-      </w:r>
-      <w:proofErr w:type="spellEnd"/>
-      <w:r>
-        <w:rPr>
-          <w:color w:val="17365D" w:themeColor="text2" w:themeShade="BF"/>
-          <w:sz w:val="28"/>
-          <w:szCs w:val="28"/>
-          <w:lang w:val="ru-RU"/>
-        </w:rPr>
-        <w:t xml:space="preserve"> </w:t>
-      </w:r>
-      <w:sdt>
-        <w:sdtPr>
-          <w:rPr>
-            <w:color w:val="17365D" w:themeColor="text2" w:themeShade="BF"/>
-            <w:sz w:val="28"/>
-            <w:szCs w:val="28"/>
-            <w:lang w:val="ru-RU"/>
-          </w:rPr>
-          <w:id w:val="389392371"/>
-          <w:placeholder>
-            <w:docPart w:val="5917FEE754784A0BA4173B51A4E1CE95"/>
-          </w:placeholder>
-          <w:comboBox>
-            <w:listItem w:value="Выберите элемент."/>
-            <w:listItem w:displayText="ОИ" w:value="ОИ"/>
-            <w:listItem w:displayText="ОД" w:value="ОД"/>
-            <w:listItem w:displayText="OS" w:value="OS"/>
-          </w:comboBox>
-        </w:sdtPr>
-        <w:sdtEndPr/>
-        <w:sdtContent>
-          <w:r>
-            <w:rPr>
-              <w:color w:val="17365D" w:themeColor="text2" w:themeShade="BF"/>
-              <w:sz w:val="28"/>
-              <w:szCs w:val="28"/>
-              <w:lang w:val="ru-RU"/>
-            </w:rPr>
-            <w:t>ОИ</w:t>
-          </w:r>
-        </w:sdtContent>
-      </w:sdt>
-      <w:r>
-        <w:rPr>
-          <w:color w:val="17365D" w:themeColor="text2" w:themeShade="BF"/>
-          <w:sz w:val="28"/>
-          <w:szCs w:val="28"/>
-          <w:lang w:val="ru-RU"/>
-        </w:rPr>
-        <w:t>.</w:t>
-      </w:r>
-    </w:p>
-    <w:p>
-      <w:pPr>
-        <w:ind w:left="-567"/>
-        <w:jc w:val="both"/>
-        <w:rPr>
-          <w:color w:val="C00000"/>
-          <w:sz w:val="28"/>
-          <w:szCs w:val="28"/>
-          <w:lang w:val="ru-RU"/>
-        </w:rPr>
-      </w:pPr>
-      <w:r>
-        <w:rPr>
-          <w:color w:val="C00000"/>
-          <w:sz w:val="28"/>
-          <w:szCs w:val="28"/>
-          <w:lang w:val="ru-RU"/>
-        </w:rPr>
-        <w:t xml:space="preserve">ИБС, стенокардия напряжения, диффузный кардиосклероз, II </w:t>
-      </w:r>
-      <w:proofErr w:type="spellStart"/>
-      <w:r>
-        <w:rPr>
-          <w:color w:val="C00000"/>
-          <w:sz w:val="28"/>
-          <w:szCs w:val="28"/>
-          <w:lang w:val="ru-RU"/>
-        </w:rPr>
-        <w:t>ф.кл</w:t>
-      </w:r>
-      <w:proofErr w:type="spellEnd"/>
-      <w:r>
-        <w:rPr>
-          <w:color w:val="C00000"/>
-          <w:sz w:val="28"/>
-          <w:szCs w:val="28"/>
-          <w:lang w:val="ru-RU"/>
-        </w:rPr>
-        <w:t>. СН II</w:t>
-      </w:r>
-      <w:proofErr w:type="gramStart"/>
-      <w:r>
-        <w:rPr>
-          <w:color w:val="C00000"/>
-          <w:sz w:val="28"/>
-          <w:szCs w:val="28"/>
-          <w:lang w:val="ru-RU"/>
-        </w:rPr>
-        <w:t xml:space="preserve"> А</w:t>
-      </w:r>
-      <w:proofErr w:type="gramEnd"/>
-      <w:r>
-        <w:rPr>
-          <w:color w:val="C00000"/>
-          <w:sz w:val="28"/>
-          <w:szCs w:val="28"/>
-          <w:lang w:val="ru-RU"/>
-        </w:rPr>
-        <w:t xml:space="preserve"> </w:t>
-      </w:r>
-      <w:proofErr w:type="spellStart"/>
-      <w:r>
-        <w:rPr>
-          <w:color w:val="C00000"/>
-          <w:sz w:val="28"/>
-          <w:szCs w:val="28"/>
-          <w:lang w:val="ru-RU"/>
-        </w:rPr>
-        <w:t>ф.кл</w:t>
-      </w:r>
-      <w:proofErr w:type="spellEnd"/>
-      <w:r>
-        <w:rPr>
-          <w:color w:val="C00000"/>
-          <w:sz w:val="28"/>
-          <w:szCs w:val="28"/>
-          <w:lang w:val="ru-RU"/>
-        </w:rPr>
-        <w:t xml:space="preserve">. II. Гипертоническая болезнь III стадии … степени. Гипертензивное сердце СН I. Риск 4. Метаболическая кардиомиопатия СН 0-I. </w:t>
-      </w:r>
-      <w:proofErr w:type="spellStart"/>
-      <w:r>
-        <w:rPr>
-          <w:color w:val="C00000"/>
-          <w:sz w:val="28"/>
-          <w:szCs w:val="28"/>
-          <w:lang w:val="ru-RU"/>
-        </w:rPr>
-        <w:t>ф.кл</w:t>
-      </w:r>
-      <w:proofErr w:type="spellEnd"/>
-      <w:r>
-        <w:rPr>
-          <w:color w:val="C00000"/>
-          <w:sz w:val="28"/>
-          <w:szCs w:val="28"/>
-          <w:lang w:val="ru-RU"/>
-        </w:rPr>
-        <w:t>. II.</w:t>
-      </w:r>
-    </w:p>
-    <w:p>
-      <w:pPr>
-        <w:ind w:left="-567"/>
-        <w:jc w:val="both"/>
-        <w:rPr>
-          <w:color w:val="C00000"/>
-          <w:sz w:val="28"/>
-          <w:szCs w:val="28"/>
-          <w:lang w:val="ru-RU"/>
-        </w:rPr>
-      </w:pPr>
-      <w:r>
-        <w:rPr>
-          <w:color w:val="C00000"/>
-          <w:sz w:val="28"/>
-          <w:szCs w:val="28"/>
-          <w:lang w:val="ru-RU"/>
-        </w:rPr>
-        <w:t>НЦД по смешанному типу.</w:t>
-      </w:r>
-    </w:p>
-    <w:p>
-      <w:pPr>
-        <w:ind w:left="-567"/>
-        <w:jc w:val="both"/>
-        <w:rPr>
-          <w:color w:val="0000FF"/>
-          <w:sz w:val="28"/>
-          <w:szCs w:val="28"/>
-          <w:lang w:val="ru-RU"/>
-        </w:rPr>
-      </w:pPr>
-      <w:sdt>
-        <w:sdtPr>
-          <w:rPr>
-            <w:color w:val="0000FF"/>
-            <w:sz w:val="28"/>
-            <w:szCs w:val="28"/>
-            <w:lang w:val="ru-RU"/>
-          </w:rPr>
-          <w:id w:val="-968201283"/>
-          <w:placeholder>
-            <w:docPart w:val="DefaultPlaceholder_1082065159"/>
-          </w:placeholder>
-          <w:comboBox>
-            <w:listItem w:value="Выберите элемент."/>
-            <w:listItem w:displayText="Дисциркуляторная" w:value="Дисциркуляторная"/>
-            <w:listItem w:displayText="Диабетическая" w:value="Диабетическая"/>
-            <w:listItem w:displayText="Дисметаболическая" w:value="Дисметаболическая"/>
-          </w:comboBox>
-        </w:sdtPr>
-        <w:sdtEndPr/>
-        <w:sdtContent>
-          <w:r>
-            <w:rPr>
-              <w:color w:val="0000FF"/>
-              <w:sz w:val="28"/>
-              <w:szCs w:val="28"/>
-              <w:lang w:val="ru-RU"/>
-            </w:rPr>
-            <w:t>Дисциркуляторная</w:t>
-          </w:r>
-        </w:sdtContent>
-      </w:sdt>
-      <w:r>
-        <w:rPr>
-          <w:color w:val="0000FF"/>
-          <w:sz w:val="28"/>
-          <w:szCs w:val="28"/>
-          <w:lang w:val="ru-RU"/>
-        </w:rPr>
-        <w:t xml:space="preserve"> энцефалопатия I-II сочетанного генеза (</w:t>
-      </w:r>
-      <w:r>
-        <w:rPr>
-          <w:color w:val="0000FF"/>
-          <w:sz w:val="28"/>
-          <w:szCs w:val="28"/>
-          <w:lang w:val="ru-RU"/>
-        </w:rPr>
-        <w:t>дисметаболическая</w:t>
-      </w:r>
-      <w:r>
-        <w:rPr>
-          <w:color w:val="0000FF"/>
-          <w:sz w:val="28"/>
-          <w:szCs w:val="28"/>
-          <w:lang w:val="ru-RU"/>
-        </w:rPr>
-        <w:t>, гипертоническая).</w:t>
-      </w:r>
-    </w:p>
-    <w:p>
-      <w:pPr>
-        <w:ind w:left="-567"/>
-        <w:jc w:val="both"/>
-        <w:rPr>
-          <w:color w:val="0000FF"/>
-          <w:sz w:val="28"/>
-          <w:szCs w:val="28"/>
-          <w:lang w:val="ru-RU"/>
-        </w:rPr>
-      </w:pPr>
-      <w:r>
-        <w:rPr>
-          <w:color w:val="0000FF"/>
-          <w:sz w:val="28"/>
-          <w:szCs w:val="28"/>
-          <w:lang w:val="ru-RU"/>
-        </w:rPr>
-        <w:t xml:space="preserve">астеновегетативный </w:t>
-      </w:r>
-      <w:proofErr w:type="gramStart"/>
-      <w:r>
-        <w:rPr>
-          <w:color w:val="0000FF"/>
-          <w:sz w:val="28"/>
-          <w:szCs w:val="28"/>
-          <w:lang w:val="ru-RU"/>
-        </w:rPr>
-        <w:t>с-м</w:t>
-      </w:r>
-      <w:proofErr w:type="gramEnd"/>
-      <w:r>
-        <w:rPr>
-          <w:color w:val="0000FF"/>
-          <w:sz w:val="28"/>
-          <w:szCs w:val="28"/>
-          <w:lang w:val="ru-RU"/>
-        </w:rPr>
-        <w:t xml:space="preserve">, </w:t>
-      </w:r>
-      <w:proofErr w:type="spellStart"/>
-      <w:r>
-        <w:rPr>
-          <w:color w:val="0000FF"/>
-          <w:sz w:val="28"/>
-          <w:szCs w:val="28"/>
-          <w:lang w:val="ru-RU"/>
-        </w:rPr>
-        <w:t>астено</w:t>
-      </w:r>
-      <w:proofErr w:type="spellEnd"/>
-      <w:r>
-        <w:rPr>
-          <w:color w:val="0000FF"/>
-          <w:sz w:val="28"/>
-          <w:szCs w:val="28"/>
-          <w:lang w:val="ru-RU"/>
-        </w:rPr>
-        <w:t xml:space="preserve">-невротический с-м, </w:t>
-      </w:r>
-      <w:proofErr w:type="spellStart"/>
-      <w:r>
-        <w:rPr>
-          <w:color w:val="0000FF"/>
-          <w:sz w:val="28"/>
-          <w:szCs w:val="28"/>
-          <w:lang w:val="ru-RU"/>
-        </w:rPr>
-        <w:t>вестибуло</w:t>
-      </w:r>
-      <w:proofErr w:type="spellEnd"/>
-      <w:r>
-        <w:rPr>
-          <w:color w:val="0000FF"/>
-          <w:sz w:val="28"/>
-          <w:szCs w:val="28"/>
-          <w:lang w:val="ru-RU"/>
-        </w:rPr>
-        <w:t xml:space="preserve">-атактический с-м.  </w:t>
-      </w:r>
-      <w:proofErr w:type="spellStart"/>
-      <w:r>
-        <w:rPr>
-          <w:color w:val="0000FF"/>
-          <w:sz w:val="28"/>
-          <w:szCs w:val="28"/>
-          <w:lang w:val="ru-RU"/>
-        </w:rPr>
-        <w:t>цереброастенический</w:t>
-      </w:r>
-      <w:proofErr w:type="spellEnd"/>
-      <w:r>
-        <w:rPr>
-          <w:color w:val="0000FF"/>
-          <w:sz w:val="28"/>
-          <w:szCs w:val="28"/>
-          <w:lang w:val="ru-RU"/>
-        </w:rPr>
-        <w:t xml:space="preserve"> с-м, цефалгический с-м,</w:t>
-      </w:r>
-    </w:p>
-    <w:p>
-      <w:pPr>
-        <w:ind w:left="-567"/>
-        <w:jc w:val="both"/>
-        <w:rPr>
-          <w:color w:val="008080"/>
-          <w:sz w:val="28"/>
-          <w:szCs w:val="28"/>
-          <w:lang w:val="ru-RU"/>
-        </w:rPr>
-      </w:pPr>
-      <w:proofErr w:type="spellStart"/>
-      <w:r>
-        <w:rPr>
-          <w:color w:val="008080"/>
-          <w:sz w:val="28"/>
-          <w:szCs w:val="28"/>
-          <w:lang w:val="ru-RU"/>
-        </w:rPr>
-        <w:t>Остеоартроз</w:t>
-      </w:r>
-      <w:proofErr w:type="spellEnd"/>
-      <w:r>
-        <w:rPr>
-          <w:color w:val="008080"/>
-          <w:sz w:val="28"/>
-          <w:szCs w:val="28"/>
-          <w:lang w:val="ru-RU"/>
-        </w:rPr>
-        <w:t xml:space="preserve"> коленных с-</w:t>
-      </w:r>
-      <w:proofErr w:type="spellStart"/>
-      <w:r>
-        <w:rPr>
-          <w:color w:val="008080"/>
-          <w:sz w:val="28"/>
-          <w:szCs w:val="28"/>
-          <w:lang w:val="ru-RU"/>
-        </w:rPr>
-        <w:t>вов</w:t>
-      </w:r>
-      <w:proofErr w:type="spellEnd"/>
-      <w:r>
-        <w:rPr>
-          <w:color w:val="008080"/>
-          <w:sz w:val="28"/>
-          <w:szCs w:val="28"/>
-          <w:lang w:val="ru-RU"/>
-        </w:rPr>
-        <w:t xml:space="preserve"> </w:t>
-      </w:r>
-      <w:proofErr w:type="spellStart"/>
-      <w:proofErr w:type="gramStart"/>
-      <w:r>
-        <w:rPr>
-          <w:color w:val="008080"/>
-          <w:sz w:val="28"/>
-          <w:szCs w:val="28"/>
-          <w:lang w:val="ru-RU"/>
-        </w:rPr>
-        <w:t>R</w:t>
-      </w:r>
-      <w:proofErr w:type="gramEnd"/>
-      <w:r>
-        <w:rPr>
-          <w:color w:val="008080"/>
-          <w:sz w:val="28"/>
-          <w:szCs w:val="28"/>
-          <w:lang w:val="ru-RU"/>
-        </w:rPr>
-        <w:t>о</w:t>
-      </w:r>
-      <w:proofErr w:type="spellEnd"/>
-      <w:r>
-        <w:rPr>
-          <w:color w:val="008080"/>
-          <w:sz w:val="28"/>
-          <w:szCs w:val="28"/>
-          <w:lang w:val="ru-RU"/>
-        </w:rPr>
-        <w:t xml:space="preserve"> II </w:t>
-      </w:r>
-      <w:r>
-        <w:rPr>
-          <w:color w:val="008080"/>
-          <w:sz w:val="28"/>
-          <w:szCs w:val="28"/>
-          <w:lang w:val="ru-RU"/>
-        </w:rPr>
-        <w:t>НФС</w:t>
-      </w:r>
-      <w:r>
-        <w:rPr>
-          <w:color w:val="008080"/>
-          <w:sz w:val="28"/>
-          <w:szCs w:val="28"/>
-          <w:lang w:val="ru-RU"/>
-        </w:rPr>
-        <w:t xml:space="preserve"> I-II. </w:t>
-      </w:r>
-    </w:p>
-    <w:p>
-      <w:pPr>
-        <w:ind w:left="-567"/>
-        <w:jc w:val="both"/>
-        <w:rPr>
-          <w:sz w:val="28"/>
-          <w:lang w:val="ru-RU"/>
-        </w:rPr>
-      </w:pPr>
-    </w:p>
-    <w:p>
-      <w:pPr>
-        <w:ind w:left="-567"/>
-        <w:jc w:val="both"/>
-        <w:rPr>
-          <w:sz w:val="28"/>
-          <w:szCs w:val="28"/>
-          <w:lang w:val="ru-RU"/>
-        </w:rPr>
-      </w:pPr>
-      <w:bookmarkStart w:id="4" w:name="дк"/>
-      <w:bookmarkEnd w:id="4"/>
-      <w:r>
-        <w:rPr>
-          <w:sz w:val="28"/>
-          <w:szCs w:val="28"/>
-          <w:u w:val="single"/>
-          <w:lang w:val="ru-RU"/>
-        </w:rPr>
-        <w:t xml:space="preserve">Жалобы при поступлении </w:t>
-      </w:r>
-      <w:r>
-        <w:rPr>
-          <w:sz w:val="28"/>
-          <w:szCs w:val="28"/>
-          <w:lang w:val="ru-RU"/>
-        </w:rPr>
-        <w:t xml:space="preserve">на </w:t>
-      </w:r>
-      <w:r>
-        <w:rPr>
-          <w:sz w:val="28"/>
-          <w:szCs w:val="28"/>
-          <w:lang w:val="ru-RU"/>
-        </w:rPr>
-        <w:t xml:space="preserve">сухость во рту, </w:t>
-      </w:r>
-      <w:r>
-        <w:rPr>
-          <w:sz w:val="28"/>
-          <w:szCs w:val="28"/>
-          <w:lang w:val="ru-RU"/>
-        </w:rPr>
-        <w:t>жажду,</w:t>
-      </w:r>
-      <w:r>
-        <w:rPr>
-          <w:sz w:val="28"/>
-          <w:szCs w:val="28"/>
-          <w:lang w:val="ru-RU"/>
-        </w:rPr>
-        <w:t xml:space="preserve"> </w:t>
-      </w:r>
-      <w:r>
-        <w:rPr>
-          <w:sz w:val="28"/>
-          <w:szCs w:val="28"/>
-          <w:lang w:val="ru-RU"/>
-        </w:rPr>
-        <w:t>полиурию,</w:t>
-      </w:r>
-      <w:r>
-        <w:rPr>
-          <w:sz w:val="28"/>
-          <w:szCs w:val="28"/>
-          <w:lang w:val="ru-RU"/>
-        </w:rPr>
-        <w:t xml:space="preserve"> </w:t>
-      </w:r>
-      <w:r>
-        <w:rPr>
-          <w:sz w:val="28"/>
-          <w:szCs w:val="28"/>
-          <w:lang w:val="ru-RU"/>
-        </w:rPr>
-        <w:t xml:space="preserve">снижение веса на 8 кг за год, общую слабость, </w:t>
-      </w:r>
-      <w:proofErr w:type="spellStart"/>
-      <w:r>
-        <w:rPr>
-          <w:sz w:val="28"/>
-          <w:szCs w:val="28"/>
-          <w:lang w:val="ru-RU"/>
-        </w:rPr>
-        <w:t>бытсрую</w:t>
-      </w:r>
-      <w:proofErr w:type="spellEnd"/>
-      <w:r>
-        <w:rPr>
-          <w:sz w:val="28"/>
-          <w:szCs w:val="28"/>
-          <w:lang w:val="ru-RU"/>
-        </w:rPr>
-        <w:t xml:space="preserve"> утомляемость,  ухудшение зрения повышение Ад до 200 / 100, </w:t>
-      </w:r>
-      <w:proofErr w:type="spellStart"/>
-      <w:r>
-        <w:rPr>
-          <w:sz w:val="28"/>
-          <w:szCs w:val="28"/>
-          <w:lang w:val="ru-RU"/>
-        </w:rPr>
-        <w:t>голвные</w:t>
-      </w:r>
-      <w:proofErr w:type="spellEnd"/>
-      <w:r>
-        <w:rPr>
-          <w:sz w:val="28"/>
-          <w:szCs w:val="28"/>
-          <w:lang w:val="ru-RU"/>
-        </w:rPr>
-        <w:t xml:space="preserve"> боли, головокружение,  онемение </w:t>
-      </w:r>
-      <w:proofErr w:type="spellStart"/>
-      <w:proofErr w:type="gramStart"/>
-      <w:r>
-        <w:rPr>
-          <w:sz w:val="28"/>
-          <w:szCs w:val="28"/>
-          <w:lang w:val="ru-RU"/>
-        </w:rPr>
-        <w:t>пр</w:t>
-      </w:r>
-      <w:proofErr w:type="spellEnd"/>
-      <w:proofErr w:type="gramEnd"/>
-      <w:r>
-        <w:rPr>
-          <w:sz w:val="28"/>
-          <w:szCs w:val="28"/>
-          <w:lang w:val="ru-RU"/>
-        </w:rPr>
-        <w:t xml:space="preserve"> в/к, боли в пояснице, </w:t>
-      </w:r>
-    </w:p>
-    <w:p>
-      <w:pPr>
-        <w:ind w:left="-567"/>
-        <w:jc w:val="both"/>
-        <w:rPr>
-          <w:sz w:val="28"/>
-          <w:lang w:val="ru-RU"/>
-        </w:rPr>
-      </w:pPr>
-      <w:r>
-        <w:rPr>
-          <w:sz w:val="28"/>
-          <w:szCs w:val="28"/>
-          <w:u w:val="single"/>
-          <w:lang w:val="ru-RU"/>
-        </w:rPr>
-        <w:t>Краткий анамнез</w:t>
-      </w:r>
-      <w:r>
-        <w:rPr>
-          <w:sz w:val="28"/>
-          <w:szCs w:val="28"/>
-          <w:lang w:val="ru-RU"/>
-        </w:rPr>
-        <w:t xml:space="preserve">: СД </w:t>
-      </w:r>
-      <w:r>
-        <w:rPr>
-          <w:sz w:val="28"/>
-          <w:szCs w:val="28"/>
-          <w:lang w:val="ru-RU"/>
-        </w:rPr>
-        <w:t>выявлен в</w:t>
-      </w:r>
-      <w:r>
-        <w:rPr>
-          <w:sz w:val="28"/>
-          <w:szCs w:val="28"/>
-          <w:lang w:val="ru-RU"/>
-        </w:rPr>
-        <w:t xml:space="preserve"> </w:t>
-      </w:r>
-      <w:r>
-        <w:rPr>
-          <w:sz w:val="28"/>
-          <w:szCs w:val="28"/>
-          <w:lang w:val="ru-RU"/>
-        </w:rPr>
-        <w:t>2006</w:t>
-      </w:r>
-      <w:r>
-        <w:rPr>
-          <w:sz w:val="28"/>
-          <w:szCs w:val="28"/>
-          <w:lang w:val="ru-RU"/>
-        </w:rPr>
-        <w:t>г.</w:t>
-      </w:r>
-      <w:proofErr w:type="gramStart"/>
-      <w:r>
-        <w:rPr>
-          <w:sz w:val="28"/>
-          <w:szCs w:val="28"/>
-          <w:lang w:val="ru-RU"/>
-        </w:rPr>
-        <w:t xml:space="preserve"> .</w:t>
-      </w:r>
-      <w:proofErr w:type="gramEnd"/>
-      <w:r>
-        <w:rPr>
-          <w:sz w:val="28"/>
-          <w:szCs w:val="28"/>
-          <w:lang w:val="ru-RU"/>
-        </w:rPr>
-        <w:t xml:space="preserve"> Комы отрицает. С начала заболевания </w:t>
-      </w:r>
-      <w:sdt>
-        <w:sdtPr>
-          <w:rPr>
-            <w:sz w:val="28"/>
-            <w:szCs w:val="28"/>
             <w:lang w:val="ru-RU"/>
           </w:rPr>
           <w:id w:val="1862779417"/>
@@ -1822,27 +1014,21 @@
         <w:sdtContent>
           <w:r>
             <w:rPr>
-              <w:sz w:val="28"/>
-              <w:szCs w:val="28"/>
               <w:lang w:val="ru-RU"/>
             </w:rPr>
-            <w:t>принимала ССП.</w:t>
+            <w:t xml:space="preserve">принимала </w:t>
           </w:r>
         </w:sdtContent>
       </w:sdt>
       <w:r>
         <w:rPr>
-          <w:sz w:val="28"/>
-          <w:szCs w:val="28"/>
-          <w:lang w:val="ru-RU"/>
-        </w:rPr>
-        <w:t xml:space="preserve"> (</w:t>
-      </w:r>
-      <w:proofErr w:type="spellStart"/>
-      <w:r>
-        <w:rPr>
-          <w:sz w:val="28"/>
-          <w:szCs w:val="28"/>
+          <w:lang w:val="ru-RU"/>
+        </w:rPr>
+        <w:t xml:space="preserve"> </w:t>
+      </w:r>
+      <w:proofErr w:type="spellStart"/>
+      <w:r>
+        <w:rPr>
           <w:lang w:val="ru-RU"/>
         </w:rPr>
         <w:t>арфазепин</w:t>
@@ -1850,128 +1036,210 @@
       <w:proofErr w:type="spellEnd"/>
       <w:r>
         <w:rPr>
-          <w:sz w:val="28"/>
-          <w:szCs w:val="28"/>
-          <w:lang w:val="ru-RU"/>
-        </w:rPr>
-        <w:t xml:space="preserve">). </w:t>
-      </w:r>
-      <w:r>
-        <w:rPr>
-          <w:sz w:val="28"/>
-          <w:szCs w:val="28"/>
+          <w:lang w:val="ru-RU"/>
+        </w:rPr>
+        <w:t xml:space="preserve">. </w:t>
+      </w:r>
+      <w:r>
+        <w:rPr>
           <w:lang w:val="ru-RU"/>
         </w:rPr>
         <w:t xml:space="preserve">С </w:t>
       </w:r>
       <w:r>
         <w:rPr>
-          <w:sz w:val="28"/>
-          <w:szCs w:val="28"/>
           <w:lang w:val="ru-RU"/>
         </w:rPr>
         <w:t xml:space="preserve"> 2011 назначен прием ССТ</w:t>
       </w:r>
+      <w:r>
+        <w:rPr>
+          <w:lang w:val="ru-RU"/>
+        </w:rPr>
+        <w:t>.</w:t>
+      </w:r>
+      <w:r>
+        <w:rPr>
+          <w:lang w:val="ru-RU"/>
+        </w:rPr>
+        <w:t xml:space="preserve"> С 2016</w:t>
+      </w:r>
+      <w:r>
+        <w:rPr>
+          <w:lang w:val="ru-RU"/>
+        </w:rPr>
+        <w:t xml:space="preserve"> назначена </w:t>
+      </w:r>
+      <w:r>
+        <w:rPr>
+          <w:lang w:val="ru-RU"/>
+        </w:rPr>
+        <w:t>комбинированная</w:t>
+      </w:r>
+      <w:r>
+        <w:rPr>
+          <w:lang w:val="ru-RU"/>
+        </w:rPr>
+        <w:t xml:space="preserve"> </w:t>
+      </w:r>
+      <w:r>
+        <w:rPr>
+          <w:lang w:val="ru-RU"/>
+        </w:rPr>
+        <w:t>ССТ</w:t>
+      </w:r>
+      <w:r>
+        <w:rPr>
+          <w:lang w:val="ru-RU"/>
+        </w:rPr>
+        <w:t xml:space="preserve">. </w:t>
+      </w:r>
+      <w:proofErr w:type="spellStart"/>
+      <w:r>
+        <w:rPr>
+          <w:lang w:val="ru-RU"/>
+        </w:rPr>
+        <w:t>Хумодар</w:t>
+      </w:r>
+      <w:proofErr w:type="spellEnd"/>
+      <w:r>
+        <w:rPr>
+          <w:lang w:val="ru-RU"/>
+        </w:rPr>
+        <w:t xml:space="preserve"> Р100Р </w:t>
+      </w:r>
+      <w:proofErr w:type="spellStart"/>
+      <w:r>
+        <w:rPr>
+          <w:lang w:val="ru-RU"/>
+        </w:rPr>
+        <w:t>Хумодар</w:t>
+      </w:r>
+      <w:proofErr w:type="spellEnd"/>
+      <w:r>
+        <w:rPr>
+          <w:lang w:val="ru-RU"/>
+        </w:rPr>
+        <w:t xml:space="preserve"> Б100Р</w:t>
+      </w:r>
+      <w:r>
+        <w:rPr>
+          <w:lang w:val="ru-RU"/>
+        </w:rPr>
+        <w:t xml:space="preserve"> в сочетании с </w:t>
+      </w:r>
+      <w:proofErr w:type="spellStart"/>
+      <w:r>
+        <w:rPr>
+          <w:lang w:val="ru-RU"/>
+        </w:rPr>
+        <w:t>метформином</w:t>
+      </w:r>
+      <w:proofErr w:type="spellEnd"/>
+      <w:r>
+        <w:rPr>
+          <w:lang w:val="ru-RU"/>
+        </w:rPr>
+        <w:t xml:space="preserve">. </w:t>
+      </w:r>
+      <w:r>
+        <w:rPr>
+          <w:lang w:val="ru-RU"/>
+        </w:rPr>
+        <w:t xml:space="preserve"> </w:t>
+      </w:r>
+      <w:r>
+        <w:rPr>
+          <w:lang w:val="ru-RU"/>
+        </w:rPr>
+        <w:t>В</w:t>
+      </w:r>
+      <w:r>
+        <w:rPr>
+          <w:lang w:val="ru-RU"/>
+        </w:rPr>
+        <w:t xml:space="preserve"> 2017 </w:t>
+      </w:r>
+      <w:proofErr w:type="spellStart"/>
+      <w:r>
+        <w:rPr>
+          <w:lang w:val="ru-RU"/>
+        </w:rPr>
+        <w:t>Хумодар</w:t>
+      </w:r>
+      <w:proofErr w:type="spellEnd"/>
+      <w:r>
+        <w:rPr>
+          <w:lang w:val="ru-RU"/>
+        </w:rPr>
+        <w:t xml:space="preserve"> Р100Р, </w:t>
+      </w:r>
+      <w:proofErr w:type="spellStart"/>
+      <w:r>
+        <w:rPr>
+          <w:lang w:val="ru-RU"/>
+        </w:rPr>
+        <w:t>Хумодар</w:t>
+      </w:r>
+      <w:proofErr w:type="spellEnd"/>
+      <w:r>
+        <w:rPr>
+          <w:lang w:val="ru-RU"/>
+        </w:rPr>
+        <w:t xml:space="preserve"> Б100Р </w:t>
+      </w:r>
       <w:proofErr w:type="gramStart"/>
       <w:r>
         <w:rPr>
-          <w:sz w:val="28"/>
-          <w:szCs w:val="28"/>
-          <w:lang w:val="ru-RU"/>
-        </w:rPr>
-        <w:t xml:space="preserve">:. </w:t>
+          <w:lang w:val="ru-RU"/>
+        </w:rPr>
+        <w:t>заменен</w:t>
       </w:r>
       <w:proofErr w:type="gramEnd"/>
       <w:r>
         <w:rPr>
-          <w:sz w:val="28"/>
-          <w:szCs w:val="28"/>
-          <w:lang w:val="ru-RU"/>
-        </w:rPr>
-        <w:t>С 2016</w:t>
-      </w:r>
-      <w:r>
-        <w:rPr>
-          <w:sz w:val="28"/>
-          <w:szCs w:val="28"/>
-          <w:lang w:val="ru-RU"/>
-        </w:rPr>
-        <w:t xml:space="preserve"> назначена </w:t>
-      </w:r>
-      <w:proofErr w:type="spellStart"/>
-      <w:r>
-        <w:rPr>
-          <w:sz w:val="28"/>
-          <w:szCs w:val="28"/>
-          <w:lang w:val="ru-RU"/>
-        </w:rPr>
-        <w:t>уомбинированна</w:t>
-      </w:r>
-      <w:proofErr w:type="spellEnd"/>
-      <w:r>
-        <w:rPr>
-          <w:sz w:val="28"/>
-          <w:szCs w:val="28"/>
-          <w:lang w:val="ru-RU"/>
-        </w:rPr>
-        <w:t xml:space="preserve"> терапия. </w:t>
-      </w:r>
-      <w:proofErr w:type="spellStart"/>
-      <w:r>
-        <w:rPr>
-          <w:sz w:val="28"/>
-          <w:szCs w:val="28"/>
-          <w:lang w:val="ru-RU"/>
-        </w:rPr>
-        <w:t>Хумодар</w:t>
-      </w:r>
-      <w:proofErr w:type="spellEnd"/>
-      <w:r>
-        <w:rPr>
-          <w:sz w:val="28"/>
-          <w:szCs w:val="28"/>
-          <w:lang w:val="ru-RU"/>
-        </w:rPr>
-        <w:t xml:space="preserve"> Р100Р </w:t>
-      </w:r>
-      <w:proofErr w:type="spellStart"/>
-      <w:r>
-        <w:rPr>
-          <w:sz w:val="28"/>
-          <w:szCs w:val="28"/>
-          <w:lang w:val="ru-RU"/>
-        </w:rPr>
-        <w:t>Хумодар</w:t>
-      </w:r>
-      <w:proofErr w:type="spellEnd"/>
-      <w:r>
-        <w:rPr>
-          <w:sz w:val="28"/>
-          <w:szCs w:val="28"/>
-          <w:lang w:val="ru-RU"/>
-        </w:rPr>
-        <w:t xml:space="preserve"> Б100Р. </w:t>
-      </w:r>
-      <w:r>
-        <w:rPr>
-          <w:sz w:val="28"/>
-          <w:szCs w:val="28"/>
+          <w:lang w:val="ru-RU"/>
+        </w:rPr>
+        <w:t xml:space="preserve"> на </w:t>
+      </w:r>
+      <w:proofErr w:type="spellStart"/>
+      <w:r>
+        <w:rPr>
+          <w:lang w:val="ru-RU"/>
+        </w:rPr>
+        <w:t>Инсулар</w:t>
+      </w:r>
+      <w:proofErr w:type="spellEnd"/>
+      <w:r>
+        <w:rPr>
           <w:lang w:val="ru-RU"/>
         </w:rPr>
         <w:t xml:space="preserve"> </w:t>
       </w:r>
-      <w:r>
-        <w:rPr>
-          <w:sz w:val="28"/>
-          <w:szCs w:val="28"/>
-          <w:lang w:val="ru-RU"/>
-        </w:rPr>
-        <w:t xml:space="preserve">С 2017 принимает </w:t>
-      </w:r>
-      <w:r>
-        <w:rPr>
-          <w:sz w:val="28"/>
-          <w:szCs w:val="28"/>
+      <w:proofErr w:type="spellStart"/>
+      <w:r>
+        <w:rPr>
+          <w:lang w:val="ru-RU"/>
+        </w:rPr>
+        <w:t>Стабил</w:t>
+      </w:r>
+      <w:proofErr w:type="spellEnd"/>
+      <w:r>
+        <w:rPr>
+          <w:lang w:val="ru-RU"/>
+        </w:rPr>
+        <w:t xml:space="preserve">. Настоящее время </w:t>
+      </w:r>
+      <w:proofErr w:type="spellStart"/>
+      <w:r>
+        <w:rPr>
+          <w:lang w:val="ru-RU"/>
+        </w:rPr>
+        <w:t>принмиаент</w:t>
+      </w:r>
+      <w:proofErr w:type="spellEnd"/>
+      <w:r>
+        <w:rPr>
           <w:lang w:val="ru-RU"/>
         </w:rPr>
         <w:t xml:space="preserve"> </w:t>
@@ -1979,8 +1247,6 @@
       <w:proofErr w:type="spellStart"/>
       <w:r>
         <w:rPr>
-          <w:sz w:val="28"/>
-          <w:szCs w:val="28"/>
           <w:lang w:val="ru-RU"/>
         </w:rPr>
         <w:t>Инсулар</w:t>
@@ -1988,8 +1254,6 @@
       <w:proofErr w:type="spellEnd"/>
       <w:r>
         <w:rPr>
-          <w:sz w:val="28"/>
-          <w:szCs w:val="28"/>
           <w:lang w:val="ru-RU"/>
         </w:rPr>
         <w:t xml:space="preserve"> </w:t>
@@ -1997,8 +1261,6 @@
       <w:proofErr w:type="spellStart"/>
       <w:r>
         <w:rPr>
-          <w:sz w:val="28"/>
-          <w:szCs w:val="28"/>
           <w:lang w:val="ru-RU"/>
         </w:rPr>
         <w:t>Стабил</w:t>
@@ -2006,17 +1268,19 @@
       <w:proofErr w:type="spellEnd"/>
       <w:r>
         <w:rPr>
-          <w:sz w:val="28"/>
-          <w:szCs w:val="28"/>
           <w:lang w:val="ru-RU"/>
         </w:rPr>
         <w:t xml:space="preserve"> </w:t>
       </w:r>
+      <w:r>
+        <w:rPr>
+          <w:lang w:val="ru-RU"/>
+        </w:rPr>
+        <w:t xml:space="preserve"> </w:t>
+      </w:r>
       <w:proofErr w:type="gramStart"/>
       <w:r>
         <w:rPr>
-          <w:sz w:val="28"/>
-          <w:szCs w:val="28"/>
           <w:lang w:val="ru-RU"/>
         </w:rPr>
         <w:t>п</w:t>
@@ -2024,8 +1288,6 @@
       <w:proofErr w:type="gramEnd"/>
       <w:r>
         <w:rPr>
-          <w:sz w:val="28"/>
-          <w:szCs w:val="28"/>
           <w:lang w:val="ru-RU"/>
         </w:rPr>
         <w:t xml:space="preserve">/у 30 </w:t>
@@ -2033,8 +1295,6 @@
       <w:proofErr w:type="spellStart"/>
       <w:r>
         <w:rPr>
-          <w:sz w:val="28"/>
-          <w:szCs w:val="28"/>
           <w:lang w:val="ru-RU"/>
         </w:rPr>
         <w:t>ед</w:t>
@@ -2042,8 +1302,6 @@
       <w:proofErr w:type="spellEnd"/>
       <w:r>
         <w:rPr>
-          <w:sz w:val="28"/>
-          <w:szCs w:val="28"/>
           <w:lang w:val="ru-RU"/>
         </w:rPr>
         <w:t xml:space="preserve">, </w:t>
@@ -2051,8 +1309,6 @@
       <w:proofErr w:type="spellStart"/>
       <w:r>
         <w:rPr>
-          <w:sz w:val="28"/>
-          <w:szCs w:val="28"/>
           <w:lang w:val="ru-RU"/>
         </w:rPr>
         <w:t>метфогамма</w:t>
@@ -2060,36 +1316,36 @@
       <w:proofErr w:type="spellEnd"/>
       <w:r>
         <w:rPr>
-          <w:sz w:val="28"/>
-          <w:szCs w:val="28"/>
           <w:lang w:val="ru-RU"/>
         </w:rPr>
         <w:t xml:space="preserve"> 1000 мг  2р/д  </w:t>
       </w:r>
       <w:r>
         <w:rPr>
-          <w:sz w:val="28"/>
           <w:lang w:val="ru-RU"/>
         </w:rPr>
         <w:t xml:space="preserve">Гликемия </w:t>
       </w:r>
       <w:r>
         <w:rPr>
-          <w:sz w:val="28"/>
           <w:lang w:val="ru-RU"/>
         </w:rPr>
         <w:t>–</w:t>
       </w:r>
       <w:r>
         <w:rPr>
-          <w:sz w:val="28"/>
           <w:lang w:val="ru-RU"/>
         </w:rPr>
         <w:t>3,2-12,</w:t>
       </w:r>
       <w:r>
         <w:rPr>
-          <w:sz w:val="28"/>
+          <w:lang w:val="ru-RU"/>
+        </w:rPr>
+        <w:t>0</w:t>
+      </w:r>
+      <w:r>
+        <w:rPr>
           <w:lang w:val="ru-RU"/>
         </w:rPr>
         <w:t xml:space="preserve"> </w:t>
@@ -2097,7 +1353,6 @@
       <w:proofErr w:type="spellStart"/>
       <w:r>
         <w:rPr>
-          <w:sz w:val="28"/>
           <w:lang w:val="ru-RU"/>
         </w:rPr>
         <w:t>ммоль</w:t>
@@ -2105,21 +1360,18 @@
       <w:proofErr w:type="spellEnd"/>
       <w:r>
         <w:rPr>
-          <w:sz w:val="28"/>
           <w:lang w:val="ru-RU"/>
         </w:rPr>
         <w:t>/л</w:t>
       </w:r>
       <w:r>
         <w:rPr>
-          <w:sz w:val="28"/>
           <w:lang w:val="ru-RU"/>
         </w:rPr>
         <w:t xml:space="preserve">. </w:t>
       </w:r>
       <w:r>
         <w:rPr>
-          <w:sz w:val="28"/>
           <w:lang w:val="ru-RU"/>
         </w:rPr>
         <w:t xml:space="preserve">Последнее </w:t>
@@ -2127,7 +1379,6 @@
       <w:proofErr w:type="spellStart"/>
       <w:r>
         <w:rPr>
-          <w:sz w:val="28"/>
           <w:lang w:val="ru-RU"/>
         </w:rPr>
         <w:t>стац</w:t>
@@ -2135,42 +1386,36 @@
       <w:proofErr w:type="spellEnd"/>
       <w:r>
         <w:rPr>
-          <w:sz w:val="28"/>
           <w:lang w:val="ru-RU"/>
         </w:rPr>
         <w:t xml:space="preserve">. лечение  в </w:t>
       </w:r>
       <w:r>
         <w:rPr>
-          <w:sz w:val="28"/>
           <w:lang w:val="ru-RU"/>
         </w:rPr>
         <w:t>2017</w:t>
       </w:r>
       <w:r>
         <w:rPr>
-          <w:sz w:val="28"/>
           <w:lang w:val="ru-RU"/>
         </w:rPr>
         <w:t xml:space="preserve">г. Повышение АД в течение </w:t>
       </w:r>
       <w:r>
         <w:rPr>
-          <w:sz w:val="28"/>
           <w:lang w:val="ru-RU"/>
         </w:rPr>
         <w:t>4</w:t>
       </w:r>
       <w:r>
         <w:rPr>
-          <w:sz w:val="28"/>
           <w:lang w:val="ru-RU"/>
         </w:rPr>
         <w:t xml:space="preserve">лет. Из гипотензивных принимает </w:t>
       </w:r>
       <w:r>
         <w:rPr>
-          <w:sz w:val="28"/>
           <w:lang w:val="ru-RU"/>
         </w:rPr>
         <w:t xml:space="preserve"> бисопролол 5 мг 1р/д, </w:t>
@@ -2178,7 +1423,6 @@
       <w:proofErr w:type="spellStart"/>
       <w:r>
         <w:rPr>
-          <w:sz w:val="28"/>
           <w:lang w:val="ru-RU"/>
         </w:rPr>
         <w:t>касар</w:t>
@@ -2186,37 +1430,32 @@
       <w:proofErr w:type="spellEnd"/>
       <w:r>
         <w:rPr>
-          <w:sz w:val="28"/>
           <w:lang w:val="ru-RU"/>
         </w:rPr>
         <w:t xml:space="preserve"> 16 мг 1р/д. </w:t>
       </w:r>
-      <w:r>
-        <w:rPr>
-          <w:sz w:val="28"/>
-          <w:lang w:val="ru-RU"/>
-        </w:rPr>
-        <w:t>Госпитализирован  в обл. энд. диспансер для коррекции инсулинотерапии,</w:t>
-      </w:r>
       <w:proofErr w:type="gramStart"/>
       <w:r>
         <w:rPr>
-          <w:sz w:val="28"/>
-          <w:lang w:val="ru-RU"/>
-        </w:rPr>
-        <w:t xml:space="preserve"> ,</w:t>
+          <w:lang w:val="ru-RU"/>
+        </w:rPr>
+        <w:t>Госпитализирован</w:t>
+      </w:r>
+      <w:r>
+        <w:rPr>
+          <w:lang w:val="ru-RU"/>
+        </w:rPr>
+        <w:t>а</w:t>
       </w:r>
       <w:proofErr w:type="gramEnd"/>
       <w:r>
         <w:rPr>
-          <w:sz w:val="28"/>
-          <w:lang w:val="ru-RU"/>
-        </w:rPr>
-        <w:t xml:space="preserve"> лечения хр. осложнений СД.</w:t>
-      </w:r>
-      <w:r>
-        <w:rPr>
-          <w:sz w:val="28"/>
+          <w:lang w:val="ru-RU"/>
+        </w:rPr>
+        <w:t xml:space="preserve">  в обл. энд. диспансер для коррекции инсулинотерапии, лечения хр. осложнений СД.</w:t>
+      </w:r>
+      <w:r>
+        <w:rPr>
           <w:lang w:val="ru-RU"/>
         </w:rPr>
         <w:t xml:space="preserve"> </w:t>
@@ -2227,14 +1466,12 @@
         <w:ind w:left="-567"/>
         <w:jc w:val="both"/>
         <w:rPr>
-          <w:sz w:val="28"/>
           <w:u w:val="single"/>
           <w:lang w:val="ru-RU"/>
         </w:rPr>
       </w:pPr>
       <w:r>
         <w:rPr>
-          <w:sz w:val="28"/>
           <w:u w:val="single"/>
           <w:lang w:val="ru-RU"/>
         </w:rPr>
@@ -2246,7 +1483,6 @@
         <w:ind w:left="-567"/>
         <w:jc w:val="both"/>
         <w:rPr>
-          <w:sz w:val="28"/>
           <w:u w:val="single"/>
           <w:lang w:val="ru-RU"/>
         </w:rPr>
@@ -3860,7 +3096,6 @@
         <w:ind w:left="-567"/>
         <w:jc w:val="both"/>
         <w:rPr>
-          <w:sz w:val="28"/>
           <w:lang w:val="ru-RU"/>
         </w:rPr>
       </w:pPr>
@@ -3870,36 +3105,29 @@
         <w:ind w:left="-567"/>
         <w:jc w:val="both"/>
         <w:rPr>
-          <w:sz w:val="28"/>
-          <w:szCs w:val="20"/>
           <w:lang w:val="ru-RU"/>
         </w:rPr>
       </w:pPr>
       <w:r>
         <w:rPr>
-          <w:sz w:val="28"/>
-          <w:lang w:val="ru-RU"/>
-        </w:rPr>
-        <w:lastRenderedPageBreak/>
+          <w:lang w:val="ru-RU"/>
+        </w:rPr>
         <w:t>07</w:t>
       </w:r>
       <w:r>
         <w:rPr>
-          <w:sz w:val="28"/>
           <w:lang w:val="ru-RU"/>
         </w:rPr>
         <w:t>.</w:t>
       </w:r>
       <w:r>
         <w:rPr>
-          <w:sz w:val="28"/>
           <w:lang w:val="ru-RU"/>
         </w:rPr>
         <w:t>10.18</w:t>
       </w:r>
       <w:r>
         <w:rPr>
-          <w:sz w:val="28"/>
           <w:lang w:val="ru-RU"/>
         </w:rPr>
         <w:t xml:space="preserve"> </w:t>
@@ -3907,7 +3135,6 @@
       <w:proofErr w:type="spellStart"/>
       <w:r>
         <w:rPr>
-          <w:sz w:val="28"/>
           <w:lang w:val="ru-RU"/>
         </w:rPr>
         <w:t>Глик</w:t>
@@ -3915,35 +3142,30 @@
       <w:proofErr w:type="spellEnd"/>
       <w:r>
         <w:rPr>
-          <w:sz w:val="28"/>
           <w:lang w:val="ru-RU"/>
         </w:rPr>
         <w:t xml:space="preserve">. гемоглобин </w:t>
       </w:r>
       <w:r>
         <w:rPr>
-          <w:sz w:val="28"/>
           <w:lang w:val="ru-RU"/>
         </w:rPr>
         <w:t>–</w:t>
       </w:r>
       <w:r>
         <w:rPr>
-          <w:sz w:val="28"/>
           <w:lang w:val="ru-RU"/>
         </w:rPr>
         <w:t xml:space="preserve"> </w:t>
       </w:r>
       <w:r>
         <w:rPr>
-          <w:sz w:val="28"/>
           <w:lang w:val="ru-RU"/>
         </w:rPr>
         <w:t>6,4</w:t>
       </w:r>
       <w:r>
         <w:rPr>
-          <w:sz w:val="28"/>
           <w:lang w:val="ru-RU"/>
         </w:rPr>
         <w:t>%</w:t>
@@ -3954,62 +3176,53 @@
         <w:ind w:left="-567"/>
         <w:jc w:val="both"/>
         <w:rPr>
-          <w:sz w:val="28"/>
           <w:lang w:val="ru-RU"/>
         </w:rPr>
       </w:pPr>
       <w:r>
         <w:rPr>
-          <w:sz w:val="28"/>
           <w:lang w:val="ru-RU"/>
         </w:rPr>
         <w:t xml:space="preserve">09.11.18 </w:t>
       </w:r>
       <w:r>
         <w:rPr>
-          <w:sz w:val="28"/>
           <w:lang w:val="ru-RU"/>
         </w:rPr>
         <w:t xml:space="preserve">ТТГ </w:t>
       </w:r>
       <w:r>
         <w:rPr>
-          <w:sz w:val="28"/>
           <w:lang w:val="ru-RU"/>
         </w:rPr>
         <w:t>–</w:t>
       </w:r>
       <w:r>
         <w:rPr>
-          <w:sz w:val="28"/>
           <w:lang w:val="ru-RU"/>
         </w:rPr>
         <w:t xml:space="preserve"> </w:t>
       </w:r>
       <w:r>
         <w:rPr>
-          <w:sz w:val="28"/>
           <w:lang w:val="ru-RU"/>
         </w:rPr>
         <w:t>2,1</w:t>
       </w:r>
       <w:r>
         <w:rPr>
-          <w:sz w:val="28"/>
           <w:lang w:val="ru-RU"/>
         </w:rPr>
         <w:t xml:space="preserve"> </w:t>
       </w:r>
       <w:r>
         <w:rPr>
-          <w:sz w:val="28"/>
           <w:lang w:val="ru-RU"/>
         </w:rPr>
         <w:t xml:space="preserve"> </w:t>
       </w:r>
       <w:r>
         <w:rPr>
-          <w:sz w:val="28"/>
           <w:lang w:val="ru-RU"/>
         </w:rPr>
         <w:t xml:space="preserve">(0,3-4,0) </w:t>
@@ -4017,7 +3230,6 @@
       <w:proofErr w:type="spellStart"/>
       <w:r>
         <w:rPr>
-          <w:sz w:val="28"/>
           <w:lang w:val="ru-RU"/>
         </w:rPr>
         <w:t>Мме</w:t>
@@ -4025,21 +3237,18 @@
       <w:proofErr w:type="spellEnd"/>
       <w:r>
         <w:rPr>
-          <w:sz w:val="28"/>
           <w:lang w:val="ru-RU"/>
         </w:rPr>
         <w:t>/</w:t>
       </w:r>
       <w:r>
         <w:rPr>
-          <w:sz w:val="28"/>
           <w:lang w:val="ru-RU"/>
         </w:rPr>
         <w:t>м</w:t>
       </w:r>
       <w:r>
         <w:rPr>
-          <w:sz w:val="28"/>
           <w:lang w:val="ru-RU"/>
         </w:rPr>
         <w:t>л</w:t>
@@ -4050,47 +3259,35 @@
         <w:ind w:left="-567"/>
         <w:jc w:val="both"/>
         <w:rPr>
-          <w:sz w:val="28"/>
-          <w:szCs w:val="28"/>
           <w:lang w:val="ru-RU"/>
         </w:rPr>
       </w:pPr>
       <w:r>
         <w:rPr>
-          <w:sz w:val="28"/>
-          <w:szCs w:val="28"/>
           <w:lang w:val="ru-RU"/>
         </w:rPr>
         <w:t>08</w:t>
       </w:r>
       <w:r>
         <w:rPr>
-          <w:sz w:val="28"/>
-          <w:szCs w:val="28"/>
           <w:lang w:val="ru-RU"/>
         </w:rPr>
         <w:t>.</w:t>
       </w:r>
       <w:r>
         <w:rPr>
-          <w:sz w:val="28"/>
-          <w:szCs w:val="28"/>
           <w:lang w:val="ru-RU"/>
         </w:rPr>
         <w:t>10.18</w:t>
       </w:r>
       <w:r>
         <w:rPr>
-          <w:sz w:val="28"/>
-          <w:szCs w:val="28"/>
           <w:lang w:val="ru-RU"/>
         </w:rPr>
         <w:t xml:space="preserve"> К –  </w:t>
       </w:r>
       <w:r>
         <w:rPr>
-          <w:sz w:val="28"/>
-          <w:szCs w:val="28"/>
           <w:lang w:val="ru-RU"/>
         </w:rPr>
         <w:t>4,51</w:t>
@@ -4098,8 +3295,6 @@
       <w:proofErr w:type="gramStart"/>
       <w:r>
         <w:rPr>
-          <w:sz w:val="28"/>
-          <w:szCs w:val="28"/>
           <w:lang w:val="ru-RU"/>
         </w:rPr>
         <w:t xml:space="preserve"> ;</w:t>
@@ -4107,8 +3302,6 @@
       <w:proofErr w:type="gramEnd"/>
       <w:r>
         <w:rPr>
-          <w:sz w:val="28"/>
-          <w:szCs w:val="28"/>
           <w:lang w:val="ru-RU"/>
         </w:rPr>
         <w:t xml:space="preserve"> </w:t>
@@ -4116,8 +3309,6 @@
       <w:proofErr w:type="spellStart"/>
       <w:r>
         <w:rPr>
-          <w:sz w:val="28"/>
-          <w:szCs w:val="28"/>
           <w:lang w:val="ru-RU"/>
         </w:rPr>
         <w:t>Nа</w:t>
@@ -4125,24 +3316,18 @@
       <w:proofErr w:type="spellEnd"/>
       <w:r>
         <w:rPr>
-          <w:sz w:val="28"/>
-          <w:szCs w:val="28"/>
           <w:lang w:val="ru-RU"/>
         </w:rPr>
         <w:t xml:space="preserve"> –</w:t>
       </w:r>
       <w:r>
         <w:rPr>
-          <w:sz w:val="28"/>
-          <w:szCs w:val="28"/>
           <w:lang w:val="ru-RU"/>
         </w:rPr>
         <w:t>139</w:t>
       </w:r>
       <w:r>
         <w:rPr>
-          <w:sz w:val="28"/>
-          <w:szCs w:val="28"/>
           <w:lang w:val="ru-RU"/>
         </w:rPr>
         <w:t xml:space="preserve">  </w:t>
@@ -4150,8 +3335,6 @@
       <w:proofErr w:type="spellStart"/>
       <w:r>
         <w:rPr>
-          <w:sz w:val="28"/>
-          <w:szCs w:val="28"/>
           <w:lang w:val="ru-RU"/>
         </w:rPr>
         <w:t>Са</w:t>
@@ -4159,8 +3342,6 @@
       <w:proofErr w:type="spellEnd"/>
       <w:r>
         <w:rPr>
-          <w:sz w:val="28"/>
-          <w:szCs w:val="28"/>
           <w:vertAlign w:val="superscript"/>
           <w:lang w:val="ru-RU"/>
         </w:rPr>
@@ -4168,40 +3349,30 @@
       </w:r>
       <w:r>
         <w:rPr>
-          <w:sz w:val="28"/>
-          <w:szCs w:val="28"/>
           <w:lang w:val="ru-RU"/>
         </w:rPr>
         <w:t xml:space="preserve"> -</w:t>
       </w:r>
       <w:r>
         <w:rPr>
-          <w:sz w:val="28"/>
-          <w:szCs w:val="28"/>
           <w:lang w:val="ru-RU"/>
         </w:rPr>
         <w:t>1,15</w:t>
       </w:r>
       <w:r>
         <w:rPr>
-          <w:sz w:val="28"/>
-          <w:szCs w:val="28"/>
           <w:lang w:val="ru-RU"/>
         </w:rPr>
         <w:t xml:space="preserve"> С1 - </w:t>
       </w:r>
       <w:r>
         <w:rPr>
-          <w:sz w:val="28"/>
-          <w:szCs w:val="28"/>
           <w:lang w:val="ru-RU"/>
         </w:rPr>
         <w:t>100</w:t>
       </w:r>
       <w:r>
         <w:rPr>
-          <w:sz w:val="28"/>
-          <w:szCs w:val="28"/>
           <w:lang w:val="ru-RU"/>
         </w:rPr>
         <w:t xml:space="preserve">  </w:t>
@@ -4209,8 +3380,6 @@
       <w:proofErr w:type="spellStart"/>
       <w:r>
         <w:rPr>
-          <w:sz w:val="28"/>
-          <w:szCs w:val="28"/>
           <w:lang w:val="ru-RU"/>
         </w:rPr>
         <w:t>ммоль</w:t>
@@ -4218,8 +3387,6 @@
       <w:proofErr w:type="spellEnd"/>
       <w:r>
         <w:rPr>
-          <w:sz w:val="28"/>
-          <w:szCs w:val="28"/>
           <w:lang w:val="ru-RU"/>
         </w:rPr>
         <w:t>/л</w:t>
@@ -4232,53 +3399,71 @@
         <w:jc w:val="both"/>
         <w:rPr>
           <w:b w:val="0"/>
+          <w:sz w:val="24"/>
+          <w:szCs w:val="24"/>
         </w:rPr>
       </w:pPr>
       <w:r>
         <w:rPr>
           <w:b w:val="0"/>
+          <w:sz w:val="24"/>
+          <w:szCs w:val="24"/>
         </w:rPr>
         <w:t>12</w:t>
       </w:r>
       <w:r>
         <w:rPr>
           <w:b w:val="0"/>
+          <w:sz w:val="24"/>
+          <w:szCs w:val="24"/>
         </w:rPr>
         <w:t>.</w:t>
       </w:r>
       <w:r>
         <w:rPr>
           <w:b w:val="0"/>
+          <w:sz w:val="24"/>
+          <w:szCs w:val="24"/>
         </w:rPr>
         <w:t>10.18</w:t>
       </w:r>
       <w:r>
         <w:rPr>
           <w:b w:val="0"/>
+          <w:sz w:val="24"/>
+          <w:szCs w:val="24"/>
         </w:rPr>
         <w:t xml:space="preserve"> </w:t>
       </w:r>
       <w:r>
         <w:rPr>
           <w:b w:val="0"/>
+          <w:sz w:val="24"/>
+          <w:szCs w:val="24"/>
         </w:rPr>
         <w:t>Общ. а</w:t>
       </w:r>
       <w:r>
         <w:rPr>
           <w:b w:val="0"/>
+          <w:sz w:val="24"/>
+          <w:szCs w:val="24"/>
         </w:rPr>
         <w:t>н. мочи уд вес 10</w:t>
       </w:r>
       <w:r>
         <w:rPr>
           <w:b w:val="0"/>
+          <w:sz w:val="24"/>
+          <w:szCs w:val="24"/>
         </w:rPr>
         <w:t>12</w:t>
       </w:r>
       <w:r>
         <w:rPr>
           <w:b w:val="0"/>
+          <w:sz w:val="24"/>
+          <w:szCs w:val="24"/>
         </w:rPr>
         <w:t xml:space="preserve">  </w:t>
       </w:r>
@@ -4286,6 +3471,8 @@
       <w:r>
         <w:rPr>
           <w:b w:val="0"/>
+          <w:sz w:val="24"/>
+          <w:szCs w:val="24"/>
         </w:rPr>
         <w:t>лейк</w:t>
       </w:r>
@@ -4293,18 +3480,24 @@
       <w:r>
         <w:rPr>
           <w:b w:val="0"/>
+          <w:sz w:val="24"/>
+          <w:szCs w:val="24"/>
         </w:rPr>
         <w:t xml:space="preserve"> –</w:t>
       </w:r>
       <w:r>
         <w:rPr>
           <w:b w:val="0"/>
+          <w:sz w:val="24"/>
+          <w:szCs w:val="24"/>
         </w:rPr>
         <w:t>7-8-9</w:t>
       </w:r>
       <w:r>
         <w:rPr>
           <w:b w:val="0"/>
+          <w:sz w:val="24"/>
+          <w:szCs w:val="24"/>
         </w:rPr>
         <w:t xml:space="preserve">   в </w:t>
       </w:r>
@@ -4312,6 +3505,8 @@
       <w:r>
         <w:rPr>
           <w:b w:val="0"/>
+          <w:sz w:val="24"/>
+          <w:szCs w:val="24"/>
         </w:rPr>
         <w:t>п</w:t>
       </w:r>
@@ -4319,6 +3514,8 @@
       <w:r>
         <w:rPr>
           <w:b w:val="0"/>
+          <w:sz w:val="24"/>
+          <w:szCs w:val="24"/>
         </w:rPr>
         <w:t>/</w:t>
       </w:r>
@@ -4326,6 +3523,8 @@
       <w:r>
         <w:rPr>
           <w:b w:val="0"/>
+          <w:sz w:val="24"/>
+          <w:szCs w:val="24"/>
         </w:rPr>
         <w:t>зр</w:t>
       </w:r>
@@ -4333,6 +3532,8 @@
       <w:r>
         <w:rPr>
           <w:b w:val="0"/>
+          <w:sz w:val="24"/>
+          <w:szCs w:val="24"/>
         </w:rPr>
         <w:t xml:space="preserve"> белок – </w:t>
       </w:r>
@@ -4340,6 +3541,8 @@
       <w:r>
         <w:rPr>
           <w:b w:val="0"/>
+          <w:sz w:val="24"/>
+          <w:szCs w:val="24"/>
         </w:rPr>
         <w:t>отр</w:t>
       </w:r>
@@ -4347,6 +3550,8 @@
       <w:r>
         <w:rPr>
           <w:b w:val="0"/>
+          <w:sz w:val="24"/>
+          <w:szCs w:val="24"/>
         </w:rPr>
         <w:t xml:space="preserve">  ацетон –</w:t>
       </w:r>
@@ -4354,6 +3559,8 @@
       <w:r>
         <w:rPr>
           <w:b w:val="0"/>
+          <w:sz w:val="24"/>
+          <w:szCs w:val="24"/>
         </w:rPr>
         <w:t>отр</w:t>
       </w:r>
@@ -4361,12 +3568,16 @@
       <w:r>
         <w:rPr>
           <w:b w:val="0"/>
+          <w:sz w:val="24"/>
+          <w:szCs w:val="24"/>
         </w:rPr>
         <w:t xml:space="preserve">; </w:t>
       </w:r>
       <w:r>
         <w:rPr>
           <w:b w:val="0"/>
+          <w:sz w:val="24"/>
+          <w:szCs w:val="24"/>
         </w:rPr>
         <w:t xml:space="preserve"> </w:t>
       </w:r>
@@ -4374,6 +3585,8 @@
       <w:r>
         <w:rPr>
           <w:b w:val="0"/>
+          <w:sz w:val="24"/>
+          <w:szCs w:val="24"/>
         </w:rPr>
         <w:t>эпит</w:t>
       </w:r>
@@ -4381,6 +3594,8 @@
       <w:r>
         <w:rPr>
           <w:b w:val="0"/>
+          <w:sz w:val="24"/>
+          <w:szCs w:val="24"/>
         </w:rPr>
         <w:t>. пл. -</w:t>
       </w:r>
@@ -4388,6 +3603,8 @@
       <w:r>
         <w:rPr>
           <w:b w:val="0"/>
+          <w:sz w:val="24"/>
+          <w:szCs w:val="24"/>
         </w:rPr>
         <w:t>ед</w:t>
       </w:r>
@@ -4395,6 +3612,8 @@
       <w:r>
         <w:rPr>
           <w:b w:val="0"/>
+          <w:sz w:val="24"/>
+          <w:szCs w:val="24"/>
         </w:rPr>
         <w:t xml:space="preserve"> ; </w:t>
       </w:r>
@@ -4402,6 +3621,8 @@
       <w:r>
         <w:rPr>
           <w:b w:val="0"/>
+          <w:sz w:val="24"/>
+          <w:szCs w:val="24"/>
         </w:rPr>
         <w:t>эпит</w:t>
       </w:r>
@@ -4409,6 +3630,8 @@
       <w:r>
         <w:rPr>
           <w:b w:val="0"/>
+          <w:sz w:val="24"/>
+          <w:szCs w:val="24"/>
         </w:rPr>
         <w:t xml:space="preserve">. </w:t>
       </w:r>
@@ -4416,6 +3639,8 @@
       <w:r>
         <w:rPr>
           <w:b w:val="0"/>
+          <w:sz w:val="24"/>
+          <w:szCs w:val="24"/>
         </w:rPr>
         <w:t>перех</w:t>
       </w:r>
@@ -4423,12 +3648,16 @@
       <w:r>
         <w:rPr>
           <w:b w:val="0"/>
+          <w:sz w:val="24"/>
+          <w:szCs w:val="24"/>
         </w:rPr>
         <w:t xml:space="preserve">. - </w:t>
       </w:r>
       <w:r>
         <w:rPr>
           <w:b w:val="0"/>
+          <w:sz w:val="24"/>
+          <w:szCs w:val="24"/>
         </w:rPr>
         <w:t xml:space="preserve"> в п/</w:t>
       </w:r>
@@ -4436,6 +3665,8 @@
       <w:r>
         <w:rPr>
           <w:b w:val="0"/>
+          <w:sz w:val="24"/>
+          <w:szCs w:val="24"/>
         </w:rPr>
         <w:t>зр</w:t>
       </w:r>
@@ -4445,42 +3676,35 @@
       <w:pPr>
         <w:ind w:left="-567"/>
         <w:rPr>
-          <w:sz w:val="28"/>
-          <w:szCs w:val="20"/>
           <w:lang w:val="ru-RU"/>
         </w:rPr>
       </w:pPr>
       <w:r>
         <w:rPr>
-          <w:sz w:val="28"/>
           <w:lang w:val="ru-RU"/>
         </w:rPr>
         <w:t>12</w:t>
       </w:r>
       <w:r>
         <w:rPr>
-          <w:sz w:val="28"/>
           <w:lang w:val="ru-RU"/>
         </w:rPr>
         <w:t>.</w:t>
       </w:r>
       <w:r>
         <w:rPr>
-          <w:sz w:val="28"/>
           <w:lang w:val="ru-RU"/>
         </w:rPr>
         <w:t>10.18</w:t>
       </w:r>
       <w:r>
         <w:rPr>
-          <w:sz w:val="28"/>
           <w:lang w:val="ru-RU"/>
         </w:rPr>
         <w:t xml:space="preserve"> </w:t>
       </w:r>
       <w:r>
         <w:rPr>
-          <w:sz w:val="28"/>
           <w:lang w:val="ru-RU"/>
         </w:rPr>
         <w:t xml:space="preserve">Анализ мочи по Нечипоренко </w:t>
@@ -4488,7 +3712,6 @@
       <w:proofErr w:type="spellStart"/>
       <w:r>
         <w:rPr>
-          <w:sz w:val="28"/>
           <w:lang w:val="ru-RU"/>
         </w:rPr>
         <w:t>лейк</w:t>
@@ -4496,21 +3719,18 @@
       <w:proofErr w:type="spellEnd"/>
       <w:r>
         <w:rPr>
-          <w:sz w:val="28"/>
           <w:lang w:val="ru-RU"/>
         </w:rPr>
         <w:t xml:space="preserve"> - </w:t>
       </w:r>
       <w:r>
         <w:rPr>
-          <w:sz w:val="28"/>
           <w:lang w:val="ru-RU"/>
         </w:rPr>
         <w:t>500</w:t>
       </w:r>
       <w:r>
         <w:rPr>
-          <w:sz w:val="28"/>
           <w:lang w:val="ru-RU"/>
         </w:rPr>
         <w:t xml:space="preserve"> </w:t>
@@ -4518,7 +3738,6 @@
       <w:proofErr w:type="spellStart"/>
       <w:r>
         <w:rPr>
-          <w:sz w:val="28"/>
           <w:lang w:val="ru-RU"/>
         </w:rPr>
         <w:t>эритр</w:t>
@@ -4526,7 +3745,6 @@
       <w:proofErr w:type="spellEnd"/>
       <w:r>
         <w:rPr>
-          <w:sz w:val="28"/>
           <w:lang w:val="ru-RU"/>
         </w:rPr>
         <w:t xml:space="preserve"> -  белок – </w:t>
@@ -4534,7 +3752,6 @@
       <w:proofErr w:type="spellStart"/>
       <w:r>
         <w:rPr>
-          <w:sz w:val="28"/>
           <w:lang w:val="ru-RU"/>
         </w:rPr>
         <w:t>отр</w:t>
@@ -4545,42 +3762,35 @@
       <w:pPr>
         <w:ind w:left="-567"/>
         <w:rPr>
-          <w:sz w:val="28"/>
-          <w:szCs w:val="20"/>
           <w:lang w:val="ru-RU"/>
         </w:rPr>
       </w:pPr>
       <w:r>
         <w:rPr>
-          <w:sz w:val="28"/>
           <w:lang w:val="ru-RU"/>
         </w:rPr>
         <w:t>09</w:t>
       </w:r>
       <w:r>
         <w:rPr>
-          <w:sz w:val="28"/>
           <w:lang w:val="ru-RU"/>
         </w:rPr>
         <w:t>.</w:t>
       </w:r>
       <w:r>
         <w:rPr>
-          <w:sz w:val="28"/>
           <w:lang w:val="ru-RU"/>
         </w:rPr>
         <w:t>10.18</w:t>
       </w:r>
       <w:r>
         <w:rPr>
-          <w:sz w:val="28"/>
           <w:lang w:val="ru-RU"/>
         </w:rPr>
         <w:t xml:space="preserve"> </w:t>
       </w:r>
       <w:r>
         <w:rPr>
-          <w:sz w:val="28"/>
           <w:lang w:val="ru-RU"/>
         </w:rPr>
         <w:t xml:space="preserve">Суточная </w:t>
@@ -4588,7 +3798,6 @@
       <w:proofErr w:type="spellStart"/>
       <w:r>
         <w:rPr>
-          <w:sz w:val="28"/>
           <w:lang w:val="ru-RU"/>
         </w:rPr>
         <w:t>глюкозурия</w:t>
@@ -4596,28 +3805,24 @@
       <w:proofErr w:type="spellEnd"/>
       <w:r>
         <w:rPr>
-          <w:sz w:val="28"/>
           <w:lang w:val="ru-RU"/>
         </w:rPr>
         <w:t xml:space="preserve"> –</w:t>
       </w:r>
       <w:r>
         <w:rPr>
-          <w:sz w:val="28"/>
           <w:lang w:val="ru-RU"/>
         </w:rPr>
         <w:t>0,3</w:t>
       </w:r>
       <w:r>
         <w:rPr>
-          <w:sz w:val="28"/>
           <w:lang w:val="ru-RU"/>
         </w:rPr>
         <w:t xml:space="preserve">  %</w:t>
       </w:r>
       <w:r>
         <w:rPr>
-          <w:sz w:val="28"/>
           <w:lang w:val="ru-RU"/>
         </w:rPr>
         <w:t xml:space="preserve">;   Суточная протеинурия –  </w:t>
@@ -4625,7 +3830,6 @@
       <w:proofErr w:type="spellStart"/>
       <w:r>
         <w:rPr>
-          <w:sz w:val="28"/>
           <w:lang w:val="ru-RU"/>
         </w:rPr>
         <w:t>отр</w:t>
@@ -4636,36 +3840,80 @@
       <w:pPr>
         <w:pStyle w:val="5"/>
         <w:ind w:left="-567"/>
+        <w:rPr>
+          <w:sz w:val="24"/>
+          <w:szCs w:val="24"/>
+        </w:rPr>
       </w:pPr>
       <w:r>
+        <w:rPr>
+          <w:sz w:val="24"/>
+          <w:szCs w:val="24"/>
+        </w:rPr>
         <w:t>09</w:t>
       </w:r>
       <w:r>
+        <w:rPr>
+          <w:sz w:val="24"/>
+          <w:szCs w:val="24"/>
+        </w:rPr>
         <w:t>.</w:t>
       </w:r>
       <w:r>
+        <w:rPr>
+          <w:sz w:val="24"/>
+          <w:szCs w:val="24"/>
+        </w:rPr>
         <w:t>10.18</w:t>
       </w:r>
       <w:r>
+        <w:rPr>
+          <w:sz w:val="24"/>
+          <w:szCs w:val="24"/>
+        </w:rPr>
         <w:t xml:space="preserve"> </w:t>
       </w:r>
       <w:r>
+        <w:rPr>
+          <w:sz w:val="24"/>
+          <w:szCs w:val="24"/>
+        </w:rPr>
         <w:t xml:space="preserve">Микроальбуминурия </w:t>
       </w:r>
       <w:r>
+        <w:rPr>
+          <w:sz w:val="24"/>
+          <w:szCs w:val="24"/>
+        </w:rPr>
         <w:t>–</w:t>
       </w:r>
       <w:r>
+        <w:rPr>
+          <w:sz w:val="24"/>
+          <w:szCs w:val="24"/>
+        </w:rPr>
         <w:t>36,2</w:t>
       </w:r>
       <w:r>
+        <w:rPr>
+          <w:sz w:val="24"/>
+          <w:szCs w:val="24"/>
+        </w:rPr>
         <w:t xml:space="preserve"> </w:t>
       </w:r>
       <w:r>
+        <w:rPr>
+          <w:sz w:val="24"/>
+          <w:szCs w:val="24"/>
+        </w:rPr>
         <w:t>мг/</w:t>
       </w:r>
       <w:proofErr w:type="spellStart"/>
       <w:r>
+        <w:rPr>
+          <w:sz w:val="24"/>
+          <w:szCs w:val="24"/>
+        </w:rPr>
         <w:t>сут</w:t>
       </w:r>
       <w:proofErr w:type="spellEnd"/>
@@ -4698,15 +3946,11 @@
           <w:p>
             <w:pPr>
               <w:rPr>
-                <w:sz w:val="28"/>
-                <w:szCs w:val="28"/>
                 <w:lang w:val="ru-RU"/>
               </w:rPr>
             </w:pPr>
             <w:r>
               <w:rPr>
-                <w:sz w:val="28"/>
-                <w:szCs w:val="28"/>
                 <w:lang w:val="ru-RU"/>
               </w:rPr>
               <w:t xml:space="preserve">Гликемический </w:t>
@@ -4715,15 +3959,11 @@
           <w:p>
             <w:pPr>
               <w:rPr>
-                <w:sz w:val="28"/>
-                <w:szCs w:val="28"/>
                 <w:lang w:val="ru-RU"/>
               </w:rPr>
             </w:pPr>
             <w:r>
               <w:rPr>
-                <w:sz w:val="28"/>
-                <w:szCs w:val="28"/>
                 <w:lang w:val="ru-RU"/>
               </w:rPr>
               <w:t>профиль</w:t>
@@ -4737,15 +3977,11 @@
           <w:p>
             <w:pPr>
               <w:rPr>
-                <w:sz w:val="28"/>
-                <w:szCs w:val="28"/>
                 <w:lang w:val="ru-RU"/>
               </w:rPr>
             </w:pPr>
             <w:r>
               <w:rPr>
-                <w:sz w:val="28"/>
-                <w:szCs w:val="28"/>
                 <w:lang w:val="ru-RU"/>
               </w:rPr>
               <w:t>8.00</w:t>
@@ -4759,15 +3995,11 @@
           <w:p>
             <w:pPr>
               <w:rPr>
-                <w:sz w:val="28"/>
-                <w:szCs w:val="28"/>
                 <w:lang w:val="ru-RU"/>
               </w:rPr>
             </w:pPr>
             <w:r>
               <w:rPr>
-                <w:sz w:val="28"/>
-                <w:szCs w:val="28"/>
                 <w:lang w:val="ru-RU"/>
               </w:rPr>
               <w:t>11.00</w:t>
@@ -4781,15 +4013,11 @@
           <w:p>
             <w:pPr>
               <w:rPr>
-                <w:sz w:val="28"/>
-                <w:szCs w:val="28"/>
                 <w:lang w:val="ru-RU"/>
               </w:rPr>
             </w:pPr>
             <w:r>
               <w:rPr>
-                <w:sz w:val="28"/>
-                <w:szCs w:val="28"/>
                 <w:lang w:val="ru-RU"/>
               </w:rPr>
               <w:t>16.00</w:t>
@@ -4803,15 +4031,11 @@
           <w:p>
             <w:pPr>
               <w:rPr>
-                <w:sz w:val="28"/>
-                <w:szCs w:val="28"/>
                 <w:lang w:val="ru-RU"/>
               </w:rPr>
             </w:pPr>
             <w:r>
               <w:rPr>
-                <w:sz w:val="28"/>
-                <w:szCs w:val="28"/>
                 <w:lang w:val="ru-RU"/>
               </w:rPr>
               <w:t>20.00</w:t>
@@ -4828,15 +4052,11 @@
             <w:pPr>
               <w:jc w:val="center"/>
               <w:rPr>
-                <w:sz w:val="28"/>
-                <w:szCs w:val="28"/>
                 <w:lang w:val="ru-RU"/>
               </w:rPr>
             </w:pPr>
             <w:r>
               <w:rPr>
-                <w:sz w:val="28"/>
-                <w:szCs w:val="28"/>
                 <w:lang w:val="ru-RU"/>
               </w:rPr>
               <w:t>07.11</w:t>
@@ -4850,8 +4070,6 @@
           <w:p>
             <w:pPr>
               <w:rPr>
-                <w:sz w:val="28"/>
-                <w:szCs w:val="28"/>
                 <w:lang w:val="ru-RU"/>
               </w:rPr>
             </w:pPr>
@@ -4864,8 +4082,6 @@
           <w:p>
             <w:pPr>
               <w:rPr>
-                <w:sz w:val="28"/>
-                <w:szCs w:val="28"/>
                 <w:lang w:val="ru-RU"/>
               </w:rPr>
             </w:pPr>
@@ -4878,15 +4094,11 @@
           <w:p>
             <w:pPr>
               <w:rPr>
-                <w:sz w:val="28"/>
-                <w:szCs w:val="28"/>
                 <w:lang w:val="ru-RU"/>
               </w:rPr>
             </w:pPr>
             <w:r>
               <w:rPr>
-                <w:sz w:val="28"/>
-                <w:szCs w:val="28"/>
                 <w:lang w:val="ru-RU"/>
               </w:rPr>
               <w:t>8,2</w:t>
@@ -4900,15 +4112,11 @@
           <w:p>
             <w:pPr>
               <w:rPr>
-                <w:sz w:val="28"/>
-                <w:szCs w:val="28"/>
                 <w:lang w:val="ru-RU"/>
               </w:rPr>
             </w:pPr>
             <w:r>
               <w:rPr>
-                <w:sz w:val="28"/>
-                <w:szCs w:val="28"/>
                 <w:lang w:val="ru-RU"/>
               </w:rPr>
               <w:t>5,3</w:t>
@@ -4924,15 +4132,11 @@
           <w:p>
             <w:pPr>
               <w:rPr>
-                <w:sz w:val="28"/>
-                <w:szCs w:val="28"/>
                 <w:lang w:val="ru-RU"/>
               </w:rPr>
             </w:pPr>
             <w:r>
               <w:rPr>
-                <w:sz w:val="28"/>
-                <w:szCs w:val="28"/>
                 <w:lang w:val="ru-RU"/>
               </w:rPr>
               <w:t>08.11</w:t>
@@ -4946,15 +4150,11 @@
           <w:p>
             <w:pPr>
               <w:rPr>
-                <w:sz w:val="28"/>
-                <w:szCs w:val="28"/>
                 <w:lang w:val="ru-RU"/>
               </w:rPr>
             </w:pPr>
             <w:r>
               <w:rPr>
-                <w:sz w:val="28"/>
-                <w:szCs w:val="28"/>
                 <w:lang w:val="ru-RU"/>
               </w:rPr>
               <w:t>6,8</w:t>
@@ -4968,15 +4168,11 @@
           <w:p>
             <w:pPr>
               <w:rPr>
-                <w:sz w:val="28"/>
-                <w:szCs w:val="28"/>
                 <w:lang w:val="ru-RU"/>
               </w:rPr>
             </w:pPr>
             <w:r>
               <w:rPr>
-                <w:sz w:val="28"/>
-                <w:szCs w:val="28"/>
                 <w:lang w:val="ru-RU"/>
               </w:rPr>
               <w:t>10,1</w:t>
@@ -4990,15 +4186,11 @@
           <w:p>
             <w:pPr>
               <w:rPr>
-                <w:sz w:val="28"/>
-                <w:szCs w:val="28"/>
                 <w:lang w:val="ru-RU"/>
               </w:rPr>
             </w:pPr>
             <w:r>
               <w:rPr>
-                <w:sz w:val="28"/>
-                <w:szCs w:val="28"/>
                 <w:lang w:val="ru-RU"/>
               </w:rPr>
               <w:t>11,4</w:t>
@@ -5012,15 +4204,11 @@
           <w:p>
             <w:pPr>
               <w:rPr>
-                <w:sz w:val="28"/>
-                <w:szCs w:val="28"/>
                 <w:lang w:val="ru-RU"/>
               </w:rPr>
             </w:pPr>
             <w:r>
               <w:rPr>
-                <w:sz w:val="28"/>
-                <w:szCs w:val="28"/>
                 <w:lang w:val="ru-RU"/>
               </w:rPr>
               <w:t>6,5</w:t>
@@ -5036,15 +4224,11 @@
           <w:p>
             <w:pPr>
               <w:rPr>
-                <w:sz w:val="28"/>
-                <w:szCs w:val="28"/>
                 <w:lang w:val="ru-RU"/>
               </w:rPr>
             </w:pPr>
             <w:r>
               <w:rPr>
-                <w:sz w:val="28"/>
-                <w:szCs w:val="28"/>
                 <w:lang w:val="ru-RU"/>
               </w:rPr>
               <w:t>11.11</w:t>
@@ -5058,15 +4242,11 @@
           <w:p>
             <w:pPr>
               <w:rPr>
-                <w:sz w:val="28"/>
-                <w:szCs w:val="28"/>
                 <w:lang w:val="ru-RU"/>
               </w:rPr>
             </w:pPr>
             <w:r>
               <w:rPr>
-                <w:sz w:val="28"/>
-                <w:szCs w:val="28"/>
                 <w:lang w:val="ru-RU"/>
               </w:rPr>
               <w:t>5,7</w:t>
@@ -5080,15 +4260,11 @@
           <w:p>
             <w:pPr>
               <w:rPr>
-                <w:sz w:val="28"/>
-                <w:szCs w:val="28"/>
                 <w:lang w:val="ru-RU"/>
               </w:rPr>
             </w:pPr>
             <w:r>
               <w:rPr>
-                <w:sz w:val="28"/>
-                <w:szCs w:val="28"/>
                 <w:lang w:val="ru-RU"/>
               </w:rPr>
               <w:t>6,4</w:t>
@@ -5102,15 +4278,11 @@
           <w:p>
             <w:pPr>
               <w:rPr>
-                <w:sz w:val="28"/>
-                <w:szCs w:val="28"/>
                 <w:lang w:val="ru-RU"/>
               </w:rPr>
             </w:pPr>
             <w:r>
               <w:rPr>
-                <w:sz w:val="28"/>
-                <w:szCs w:val="28"/>
                 <w:lang w:val="ru-RU"/>
               </w:rPr>
               <w:t>10,8</w:t>
@@ -5124,15 +4296,11 @@
           <w:p>
             <w:pPr>
               <w:rPr>
-                <w:sz w:val="28"/>
-                <w:szCs w:val="28"/>
                 <w:lang w:val="ru-RU"/>
               </w:rPr>
             </w:pPr>
             <w:r>
               <w:rPr>
-                <w:sz w:val="28"/>
-                <w:szCs w:val="28"/>
                 <w:lang w:val="ru-RU"/>
               </w:rPr>
               <w:t>5,7</w:t>
@@ -5148,15 +4316,11 @@
           <w:p>
             <w:pPr>
               <w:rPr>
-                <w:sz w:val="28"/>
-                <w:szCs w:val="28"/>
                 <w:lang w:val="ru-RU"/>
               </w:rPr>
             </w:pPr>
             <w:r>
               <w:rPr>
-                <w:sz w:val="28"/>
-                <w:szCs w:val="28"/>
                 <w:lang w:val="ru-RU"/>
               </w:rPr>
               <w:t>14.11</w:t>
@@ -5170,15 +4334,11 @@
           <w:p>
             <w:pPr>
               <w:rPr>
-                <w:sz w:val="28"/>
-                <w:szCs w:val="28"/>
                 <w:lang w:val="ru-RU"/>
               </w:rPr>
             </w:pPr>
             <w:r>
               <w:rPr>
-                <w:sz w:val="28"/>
-                <w:szCs w:val="28"/>
                 <w:lang w:val="ru-RU"/>
               </w:rPr>
               <w:t>5,0</w:t>
@@ -5192,15 +4352,11 @@
           <w:p>
             <w:pPr>
               <w:rPr>
-                <w:sz w:val="28"/>
-                <w:szCs w:val="28"/>
                 <w:lang w:val="ru-RU"/>
               </w:rPr>
             </w:pPr>
             <w:r>
               <w:rPr>
-                <w:sz w:val="28"/>
-                <w:szCs w:val="28"/>
                 <w:lang w:val="ru-RU"/>
               </w:rPr>
               <w:t>8,2</w:t>
@@ -5214,15 +4370,11 @@
           <w:p>
             <w:pPr>
               <w:rPr>
-                <w:sz w:val="28"/>
-                <w:szCs w:val="28"/>
                 <w:lang w:val="ru-RU"/>
               </w:rPr>
             </w:pPr>
             <w:r>
               <w:rPr>
-                <w:sz w:val="28"/>
-                <w:szCs w:val="28"/>
                 <w:lang w:val="ru-RU"/>
               </w:rPr>
               <w:t>10,3</w:t>
@@ -5236,15 +4388,11 @@
           <w:p>
             <w:pPr>
               <w:rPr>
-                <w:sz w:val="28"/>
-                <w:szCs w:val="28"/>
                 <w:lang w:val="ru-RU"/>
               </w:rPr>
             </w:pPr>
             <w:r>
               <w:rPr>
-                <w:sz w:val="28"/>
-                <w:szCs w:val="28"/>
                 <w:lang w:val="ru-RU"/>
               </w:rPr>
               <w:t>6,6</w:t>
@@ -5256,87 +4404,30 @@
     <w:p>
       <w:pPr>
         <w:ind w:left="-567"/>
-        <w:jc w:val="both"/>
-        <w:rPr>
-          <w:sz w:val="28"/>
-          <w:szCs w:val="20"/>
+        <w:rPr>
+          <w:lang w:val="ru-RU"/>
         </w:rPr>
       </w:pPr>
       <w:r>
         <w:rPr>
-          <w:sz w:val="28"/>
           <w:u w:val="single"/>
         </w:rPr>
-        <w:t>Невропатолог</w:t>
-      </w:r>
-      <w:r>
-        <w:rPr>
-          <w:sz w:val="28"/>
-        </w:rPr>
-        <w:t xml:space="preserve">: </w:t>
+        <w:t xml:space="preserve">12.11.18 </w:t>
+      </w:r>
+      <w:proofErr w:type="spellStart"/>
+      <w:r>
+        <w:rPr>
+          <w:u w:val="single"/>
+        </w:rPr>
+        <w:t>Окулист</w:t>
+      </w:r>
+      <w:proofErr w:type="spellEnd"/>
+      <w:r>
+        <w:t>:</w:t>
       </w:r>
       <w:sdt>
         <w:sdtPr>
           <w:rPr>
-            <w:sz w:val="28"/>
-          </w:rPr>
-          <w:id w:val="-1949923650"/>
-          <w:placeholder>
-            <w:docPart w:val="DefaultPlaceholder_1082065159"/>
-          </w:placeholder>
-          <w:comboBox>
-            <w:listItem w:value="Выберите элемент."/>
-            <w:listItem w:displayText="На момент осмотра патологи со стороны ЦНС и ПНС нет." w:value="На момент осмотра патологи со стороны ЦНС и ПНС нет."/>
-            <w:listItem w:displayText=" " w:value="  "/>
-          </w:comboBox>
-        </w:sdtPr>
-        <w:sdtEndPr/>
-        <w:sdtContent>
-          <w:r>
-            <w:rPr>
-              <w:sz w:val="28"/>
-            </w:rPr>
-            <w:t xml:space="preserve"> </w:t>
-          </w:r>
-        </w:sdtContent>
-      </w:sdt>
-      <w:r>
-        <w:rPr>
-          <w:sz w:val="28"/>
-        </w:rPr>
-        <w:t xml:space="preserve"> </w:t>
-      </w:r>
-    </w:p>
-    <w:p>
-      <w:pPr>
-        <w:ind w:left="-567"/>
-        <w:rPr>
-          <w:sz w:val="28"/>
-          <w:szCs w:val="20"/>
-          <w:lang w:val="ru-RU"/>
-        </w:rPr>
-      </w:pPr>
-      <w:r>
-        <w:rPr>
-          <w:u w:val="single"/>
-        </w:rPr>
-        <w:t xml:space="preserve">12.11.18 </w:t>
-      </w:r>
-      <w:proofErr w:type="spellStart"/>
-      <w:r>
-        <w:rPr>
-          <w:u w:val="single"/>
-        </w:rPr>
-        <w:t>Окулист</w:t>
-      </w:r>
-      <w:proofErr w:type="spellEnd"/>
-      <w:r>
-        <w:t>:</w:t>
-      </w:r>
-      <w:sdt>
-        <w:sdtPr>
-          <w:rPr>
-            <w:sz w:val="28"/>
             <w:lang w:val="ru-RU"/>
           </w:rPr>
           <w:id w:val="1272982356"/>
@@ -5355,7 +4446,6 @@
         <w:sdtContent>
           <w:r>
             <w:rPr>
-              <w:sz w:val="28"/>
               <w:lang w:val="ru-RU"/>
             </w:rPr>
             <w:t xml:space="preserve"> </w:t>
@@ -5364,22 +4454,31 @@
       </w:sdt>
       <w:r>
         <w:rPr>
-          <w:sz w:val="28"/>
           <w:lang w:val="ru-RU"/>
         </w:rPr>
         <w:t xml:space="preserve"> Гл. дно: </w:t>
       </w:r>
       <w:r>
         <w:rPr>
-          <w:sz w:val="28"/>
-          <w:lang w:val="ru-RU"/>
-        </w:rPr>
-        <w:t xml:space="preserve"> артерии узкие вены полнокровны, сосуды умеренно извиты, </w:t>
+          <w:lang w:val="ru-RU"/>
+        </w:rPr>
+        <w:t xml:space="preserve"> артерии узкие</w:t>
+      </w:r>
+      <w:r>
+        <w:rPr>
+          <w:lang w:val="ru-RU"/>
+        </w:rPr>
+        <w:t>,</w:t>
+      </w:r>
+      <w:r>
+        <w:rPr>
+          <w:lang w:val="ru-RU"/>
+        </w:rPr>
+        <w:t xml:space="preserve"> вены полнокровны, сосуды умеренно извиты, </w:t>
       </w:r>
       <w:proofErr w:type="gramStart"/>
       <w:r>
         <w:rPr>
-          <w:sz w:val="28"/>
           <w:lang w:val="ru-RU"/>
         </w:rPr>
         <w:t>с-м</w:t>
@@ -5387,7 +4486,6 @@
       <w:proofErr w:type="gramEnd"/>
       <w:r>
         <w:rPr>
-          <w:sz w:val="28"/>
           <w:lang w:val="ru-RU"/>
         </w:rPr>
         <w:t xml:space="preserve"> </w:t>
@@ -5395,7 +4493,6 @@
       <w:proofErr w:type="spellStart"/>
       <w:r>
         <w:rPr>
-          <w:sz w:val="28"/>
           <w:lang w:val="ru-RU"/>
         </w:rPr>
         <w:t>Салюс</w:t>
@@ -5403,21 +4500,18 @@
       <w:proofErr w:type="spellEnd"/>
       <w:r>
         <w:rPr>
-          <w:sz w:val="28"/>
           <w:lang w:val="ru-RU"/>
         </w:rPr>
         <w:t xml:space="preserve"> 1 ст. В макуле без особенностей </w:t>
       </w:r>
       <w:r>
         <w:rPr>
-          <w:sz w:val="28"/>
           <w:lang w:val="ru-RU"/>
         </w:rPr>
         <w:t xml:space="preserve"> </w:t>
       </w:r>
       <w:r>
         <w:rPr>
-          <w:sz w:val="28"/>
           <w:lang w:val="ru-RU"/>
         </w:rPr>
         <w:t xml:space="preserve">Д-з: </w:t>
@@ -5425,7 +4519,6 @@
       <w:sdt>
         <w:sdtPr>
           <w:rPr>
-            <w:sz w:val="28"/>
             <w:lang w:val="ru-RU"/>
           </w:rPr>
           <w:id w:val="-1226214007"/>
@@ -5441,7 +4534,6 @@
         <w:sdtContent>
           <w:r>
             <w:rPr>
-              <w:sz w:val="28"/>
               <w:lang w:val="ru-RU"/>
             </w:rPr>
             <w:t>Ангиопатия сосудов сетчатки ОИ</w:t>
@@ -5450,26 +4542,9 @@
       </w:sdt>
       <w:r>
         <w:rPr>
-          <w:sz w:val="28"/>
-          <w:lang w:val="ru-RU"/>
-        </w:rPr>
-        <w:t xml:space="preserve">. Начальная катаракта ОИ. Непролиферативная  диабетическая  </w:t>
-      </w:r>
-      <w:proofErr w:type="spellStart"/>
-      <w:r>
-        <w:rPr>
-          <w:sz w:val="28"/>
-          <w:lang w:val="ru-RU"/>
-        </w:rPr>
-        <w:t>ретинопатия</w:t>
-      </w:r>
-      <w:proofErr w:type="spellEnd"/>
-      <w:r>
-        <w:rPr>
-          <w:sz w:val="28"/>
-          <w:lang w:val="ru-RU"/>
-        </w:rPr>
-        <w:t xml:space="preserve"> ОИ. </w:t>
+          <w:lang w:val="ru-RU"/>
+        </w:rPr>
+        <w:t xml:space="preserve">. </w:t>
       </w:r>
     </w:p>
     <w:p>
@@ -5477,13 +4552,11 @@
         <w:ind w:left="-567"/>
         <w:jc w:val="both"/>
         <w:rPr>
-          <w:sz w:val="28"/>
           <w:lang w:val="ru-RU"/>
         </w:rPr>
       </w:pPr>
       <w:r>
         <w:rPr>
-          <w:sz w:val="28"/>
           <w:u w:val="single"/>
           <w:lang w:val="ru-RU"/>
         </w:rPr>
@@ -5491,7 +4564,6 @@
       </w:r>
       <w:r>
         <w:rPr>
-          <w:sz w:val="28"/>
           <w:u w:val="single"/>
           <w:lang w:val="ru-RU"/>
         </w:rPr>
@@ -5499,35 +4571,30 @@
       </w:r>
       <w:r>
         <w:rPr>
-          <w:sz w:val="28"/>
           <w:lang w:val="ru-RU"/>
         </w:rPr>
         <w:t>:</w:t>
       </w:r>
       <w:r>
         <w:rPr>
-          <w:sz w:val="28"/>
           <w:lang w:val="ru-RU"/>
         </w:rPr>
         <w:t xml:space="preserve"> </w:t>
       </w:r>
       <w:r>
         <w:rPr>
-          <w:sz w:val="28"/>
           <w:lang w:val="ru-RU"/>
         </w:rPr>
         <w:t>ЧСС -</w:t>
       </w:r>
       <w:r>
         <w:rPr>
-          <w:sz w:val="28"/>
           <w:lang w:val="ru-RU"/>
         </w:rPr>
         <w:t>80</w:t>
       </w:r>
       <w:r>
         <w:rPr>
-          <w:sz w:val="28"/>
           <w:lang w:val="ru-RU"/>
         </w:rPr>
         <w:t xml:space="preserve"> уд/мин. Вольтаж </w:t>
@@ -5535,7 +4602,6 @@
       <w:sdt>
         <w:sdtPr>
           <w:rPr>
-            <w:sz w:val="28"/>
             <w:lang w:val="ru-RU"/>
           </w:rPr>
           <w:id w:val="-1300382127"/>
@@ -5553,7 +4619,6 @@
         <w:sdtContent>
           <w:r>
             <w:rPr>
-              <w:sz w:val="28"/>
               <w:lang w:val="ru-RU"/>
             </w:rPr>
             <w:t>сохранен.</w:t>
@@ -5562,14 +4627,12 @@
       </w:sdt>
       <w:r>
         <w:rPr>
-          <w:sz w:val="28"/>
           <w:lang w:val="ru-RU"/>
         </w:rPr>
         <w:t xml:space="preserve">  Ритм синусовый</w:t>
       </w:r>
       <w:r>
         <w:rPr>
-          <w:sz w:val="28"/>
           <w:lang w:val="ru-RU"/>
         </w:rPr>
         <w:t>. Эл</w:t>
@@ -5577,7 +4640,6 @@
       <w:proofErr w:type="gramStart"/>
       <w:r>
         <w:rPr>
-          <w:sz w:val="28"/>
           <w:lang w:val="ru-RU"/>
         </w:rPr>
         <w:t>.</w:t>
@@ -5585,7 +4647,6 @@
       <w:proofErr w:type="gramEnd"/>
       <w:r>
         <w:rPr>
-          <w:sz w:val="28"/>
           <w:lang w:val="ru-RU"/>
         </w:rPr>
         <w:t xml:space="preserve"> </w:t>
@@ -5593,7 +4654,6 @@
       <w:proofErr w:type="gramStart"/>
       <w:r>
         <w:rPr>
-          <w:sz w:val="28"/>
           <w:lang w:val="ru-RU"/>
         </w:rPr>
         <w:t>о</w:t>
@@ -5601,21 +4661,18 @@
       <w:proofErr w:type="gramEnd"/>
       <w:r>
         <w:rPr>
-          <w:sz w:val="28"/>
           <w:lang w:val="ru-RU"/>
         </w:rPr>
         <w:t xml:space="preserve">сь </w:t>
       </w:r>
       <w:r>
         <w:rPr>
-          <w:sz w:val="28"/>
           <w:lang w:val="ru-RU"/>
         </w:rPr>
         <w:t>не</w:t>
       </w:r>
       <w:r>
         <w:rPr>
-          <w:sz w:val="28"/>
           <w:lang w:val="ru-RU"/>
         </w:rPr>
         <w:t xml:space="preserve"> отклонена.  Гипертрофия левого желудочка. </w:t>
@@ -5626,14 +4683,11 @@
         <w:ind w:left="-567"/>
         <w:jc w:val="both"/>
         <w:rPr>
-          <w:sz w:val="28"/>
-          <w:szCs w:val="20"/>
           <w:lang w:val="ru-RU"/>
         </w:rPr>
       </w:pPr>
       <w:r>
         <w:rPr>
-          <w:sz w:val="28"/>
           <w:u w:val="single"/>
           <w:lang w:val="ru-RU"/>
         </w:rPr>
@@ -5641,16 +4695,12 @@
       </w:r>
       <w:r>
         <w:rPr>
-          <w:sz w:val="28"/>
-          <w:szCs w:val="20"/>
           <w:lang w:val="ru-RU"/>
         </w:rPr>
         <w:t>.</w:t>
       </w:r>
       <w:r>
         <w:rPr>
-          <w:sz w:val="28"/>
-          <w:szCs w:val="20"/>
           <w:lang w:val="ru-RU"/>
         </w:rPr>
         <w:t>11.18: Дупл</w:t>
@@ -5658,8 +4708,6 @@
       <w:proofErr w:type="gramStart"/>
       <w:r>
         <w:rPr>
-          <w:sz w:val="28"/>
-          <w:szCs w:val="20"/>
           <w:lang w:val="ru-RU"/>
         </w:rPr>
         <w:t>.</w:t>
@@ -5667,8 +4715,6 @@
       <w:proofErr w:type="gramEnd"/>
       <w:r>
         <w:rPr>
-          <w:sz w:val="28"/>
-          <w:szCs w:val="20"/>
           <w:lang w:val="ru-RU"/>
         </w:rPr>
         <w:t xml:space="preserve"> </w:t>
@@ -5676,8 +4722,6 @@
       <w:proofErr w:type="gramStart"/>
       <w:r>
         <w:rPr>
-          <w:sz w:val="28"/>
-          <w:szCs w:val="20"/>
           <w:lang w:val="ru-RU"/>
         </w:rPr>
         <w:t>с</w:t>
@@ -5685,16 +4729,12 @@
       <w:proofErr w:type="gramEnd"/>
       <w:r>
         <w:rPr>
-          <w:sz w:val="28"/>
-          <w:szCs w:val="20"/>
           <w:lang w:val="ru-RU"/>
         </w:rPr>
         <w:t>канирование</w:t>
       </w:r>
       <w:r>
         <w:rPr>
-          <w:sz w:val="28"/>
-          <w:szCs w:val="20"/>
           <w:lang w:val="ru-RU"/>
         </w:rPr>
         <w:t xml:space="preserve"> БЦА протокол на руках.</w:t>
@@ -5705,21 +4745,19 @@
         <w:ind w:left="-567"/>
         <w:jc w:val="both"/>
         <w:rPr>
-          <w:sz w:val="28"/>
           <w:lang w:val="ru-RU"/>
         </w:rPr>
       </w:pPr>
       <w:r>
         <w:rPr>
-          <w:sz w:val="28"/>
           <w:u w:val="single"/>
           <w:lang w:val="ru-RU"/>
         </w:rPr>
+        <w:lastRenderedPageBreak/>
         <w:t>09.11.18</w:t>
       </w:r>
       <w:r>
         <w:rPr>
-          <w:sz w:val="28"/>
           <w:u w:val="single"/>
           <w:lang w:val="ru-RU"/>
         </w:rPr>
@@ -5727,14 +4765,12 @@
       </w:r>
       <w:r>
         <w:rPr>
-          <w:sz w:val="28"/>
           <w:lang w:val="ru-RU"/>
         </w:rPr>
         <w:t xml:space="preserve">: </w:t>
       </w:r>
       <w:r>
         <w:rPr>
-          <w:sz w:val="28"/>
           <w:lang w:val="ru-RU"/>
         </w:rPr>
         <w:t xml:space="preserve"> ИБС, стенокардия </w:t>
@@ -5742,23 +4778,32 @@
       <w:proofErr w:type="spellStart"/>
       <w:r>
         <w:rPr>
-          <w:sz w:val="28"/>
-          <w:lang w:val="ru-RU"/>
-        </w:rPr>
-        <w:t>напряжени</w:t>
-      </w:r>
-      <w:proofErr w:type="spellEnd"/>
-      <w:r>
-        <w:rPr>
-          <w:sz w:val="28"/>
-          <w:lang w:val="ru-RU"/>
-        </w:rPr>
-        <w:t xml:space="preserve">, 1 ф. </w:t>
-      </w:r>
-      <w:proofErr w:type="spellStart"/>
-      <w:r>
-        <w:rPr>
-          <w:sz w:val="28"/>
+          <w:lang w:val="ru-RU"/>
+        </w:rPr>
+        <w:t>напряжении</w:t>
+      </w:r>
+      <w:r>
+        <w:rPr>
+          <w:lang w:val="ru-RU"/>
+        </w:rPr>
+        <w:t>я</w:t>
+      </w:r>
+      <w:proofErr w:type="spellEnd"/>
+      <w:r>
+        <w:rPr>
+          <w:lang w:val="ru-RU"/>
+        </w:rPr>
+        <w:t>,</w:t>
+      </w:r>
+      <w:r>
+        <w:rPr>
+          <w:lang w:val="ru-RU"/>
+        </w:rPr>
+        <w:t xml:space="preserve"> 1 ф. </w:t>
+      </w:r>
+      <w:proofErr w:type="spellStart"/>
+      <w:r>
+        <w:rPr>
           <w:lang w:val="ru-RU"/>
         </w:rPr>
         <w:t>кл</w:t>
@@ -5766,10 +4811,103 @@
       <w:proofErr w:type="spellEnd"/>
       <w:r>
         <w:rPr>
-          <w:sz w:val="28"/>
-          <w:lang w:val="ru-RU"/>
-        </w:rPr>
-        <w:t xml:space="preserve">. СН 1. Гипертоническая болезнь II стадии 3 степени. Гипертензивное сердце СН I. Риск 4.  </w:t>
+          <w:lang w:val="ru-RU"/>
+        </w:rPr>
+        <w:t xml:space="preserve">. СН 1. Гипертоническая болезнь II стадии 3 степени. Гипертензивное сердце. Риск 4.  </w:t>
+      </w:r>
+      <w:r>
+        <w:rPr>
+          <w:lang w:val="ru-RU"/>
+        </w:rPr>
+        <w:t>Рек</w:t>
+      </w:r>
+      <w:proofErr w:type="gramStart"/>
+      <w:r>
+        <w:rPr>
+          <w:lang w:val="ru-RU"/>
+        </w:rPr>
+        <w:t>.</w:t>
+      </w:r>
+      <w:proofErr w:type="gramEnd"/>
+      <w:r>
+        <w:rPr>
+          <w:lang w:val="ru-RU"/>
+        </w:rPr>
+        <w:t xml:space="preserve"> </w:t>
+      </w:r>
+      <w:proofErr w:type="gramStart"/>
+      <w:r>
+        <w:rPr>
+          <w:lang w:val="ru-RU"/>
+        </w:rPr>
+        <w:t>к</w:t>
+      </w:r>
+      <w:proofErr w:type="gramEnd"/>
+      <w:r>
+        <w:rPr>
+          <w:lang w:val="ru-RU"/>
+        </w:rPr>
+        <w:t xml:space="preserve">ардиолога: </w:t>
+      </w:r>
+      <w:r>
+        <w:rPr>
+          <w:lang w:val="ru-RU"/>
+        </w:rPr>
+        <w:t xml:space="preserve"> </w:t>
+      </w:r>
+      <w:proofErr w:type="spellStart"/>
+      <w:r>
+        <w:rPr>
+          <w:lang w:val="ru-RU"/>
+        </w:rPr>
+        <w:t>кондесартан</w:t>
+      </w:r>
+      <w:proofErr w:type="spellEnd"/>
+      <w:r>
+        <w:rPr>
+          <w:lang w:val="ru-RU"/>
+        </w:rPr>
+        <w:t xml:space="preserve">  8-16 мг 1р/д, бисопролол 1р/д, </w:t>
+      </w:r>
+      <w:proofErr w:type="spellStart"/>
+      <w:r>
+        <w:rPr>
+          <w:lang w:val="ru-RU"/>
+        </w:rPr>
+        <w:t>предуктал</w:t>
+      </w:r>
+      <w:proofErr w:type="spellEnd"/>
+      <w:r>
+        <w:rPr>
+          <w:lang w:val="ru-RU"/>
+        </w:rPr>
+        <w:t xml:space="preserve"> MR 1т 2р/д,  а</w:t>
+      </w:r>
+      <w:r>
+        <w:rPr>
+          <w:lang w:val="ru-RU"/>
+        </w:rPr>
+        <w:t xml:space="preserve">спирин </w:t>
+      </w:r>
+      <w:proofErr w:type="spellStart"/>
+      <w:r>
+        <w:rPr>
+          <w:lang w:val="ru-RU"/>
+        </w:rPr>
+        <w:t>кардио</w:t>
+      </w:r>
+      <w:proofErr w:type="spellEnd"/>
+      <w:r>
+        <w:rPr>
+          <w:lang w:val="ru-RU"/>
+        </w:rPr>
+        <w:t xml:space="preserve"> 100 мг 1р/д. </w:t>
+      </w:r>
+      <w:r>
+        <w:rPr>
+          <w:lang w:val="ru-RU"/>
+        </w:rPr>
+        <w:t xml:space="preserve"> суточный мониторинг ЭКГ.</w:t>
       </w:r>
     </w:p>
     <w:p>
@@ -5782,9 +4920,85 @@
       </w:pPr>
       <w:r>
         <w:rPr>
-          <w:lang w:val="ru-RU"/>
-        </w:rPr>
-        <w:t xml:space="preserve">Рек. кардиолога: </w:t>
+          <w:u w:val="single"/>
+          <w:lang w:val="ru-RU"/>
+        </w:rPr>
+        <w:t xml:space="preserve">14.11.18 </w:t>
+      </w:r>
+      <w:r>
+        <w:rPr>
+          <w:u w:val="single"/>
+          <w:lang w:val="ru-RU"/>
+        </w:rPr>
+        <w:t>Аллерголог</w:t>
+      </w:r>
+      <w:r>
+        <w:rPr>
+          <w:lang w:val="ru-RU"/>
+        </w:rPr>
+        <w:t>: Аллергический ринит</w:t>
+      </w:r>
+      <w:r>
+        <w:rPr>
+          <w:lang w:val="ru-RU"/>
+        </w:rPr>
+        <w:t>,</w:t>
+      </w:r>
+      <w:r>
+        <w:rPr>
+          <w:lang w:val="ru-RU"/>
+        </w:rPr>
+        <w:t xml:space="preserve"> персистирующее течение</w:t>
+      </w:r>
+      <w:r>
+        <w:rPr>
+          <w:lang w:val="ru-RU"/>
+        </w:rPr>
+        <w:t>,</w:t>
+      </w:r>
+      <w:r>
+        <w:rPr>
+          <w:lang w:val="ru-RU"/>
+        </w:rPr>
+        <w:t xml:space="preserve"> ср. тяжести. </w:t>
+      </w:r>
+      <w:r>
+        <w:rPr>
+          <w:lang w:val="ru-RU"/>
+        </w:rPr>
+        <w:t xml:space="preserve">Рек: </w:t>
+      </w:r>
+      <w:proofErr w:type="spellStart"/>
+      <w:r>
+        <w:rPr>
+          <w:lang w:val="ru-RU"/>
+        </w:rPr>
+        <w:t>назонекс</w:t>
+      </w:r>
+      <w:proofErr w:type="spellEnd"/>
+      <w:r>
+        <w:rPr>
+          <w:lang w:val="ru-RU"/>
+        </w:rPr>
+        <w:t xml:space="preserve"> 2р/д</w:t>
+      </w:r>
+      <w:r>
+        <w:rPr>
+          <w:lang w:val="ru-RU"/>
+        </w:rPr>
+        <w:t xml:space="preserve"> в</w:t>
+      </w:r>
+      <w:r>
+        <w:rPr>
+          <w:lang w:val="ru-RU"/>
+        </w:rPr>
+        <w:t xml:space="preserve"> каждый носовой ход 2р/д.</w:t>
+      </w:r>
+      <w:r>
+        <w:rPr>
+          <w:lang w:val="ru-RU"/>
+        </w:rPr>
+        <w:t>,</w:t>
       </w:r>
       <w:r>
         <w:rPr>
@@ -5795,58 +5009,22 @@
       <w:proofErr w:type="spellStart"/>
       <w:r>
         <w:rPr>
-          <w:lang w:val="ru-RU"/>
-        </w:rPr>
-        <w:t>кондесартан</w:t>
-      </w:r>
-      <w:proofErr w:type="spellEnd"/>
-      <w:r>
-        <w:rPr>
-          <w:lang w:val="ru-RU"/>
-        </w:rPr>
-        <w:t xml:space="preserve">  8-16 мг 1р/д, бисопролол 1р/д, </w:t>
-      </w:r>
-      <w:proofErr w:type="spellStart"/>
-      <w:r>
-        <w:rPr>
-          <w:lang w:val="ru-RU"/>
-        </w:rPr>
-        <w:t>предуктал</w:t>
-      </w:r>
-      <w:proofErr w:type="spellEnd"/>
-      <w:r>
-        <w:rPr>
-          <w:lang w:val="ru-RU"/>
-        </w:rPr>
-        <w:t xml:space="preserve"> MR 1т 2р/д,  аспирин </w:t>
-      </w:r>
-      <w:proofErr w:type="spellStart"/>
-      <w:r>
-        <w:rPr>
-          <w:lang w:val="ru-RU"/>
-        </w:rPr>
-        <w:t>кардио</w:t>
-      </w:r>
-      <w:proofErr w:type="spellEnd"/>
-      <w:r>
-        <w:rPr>
-          <w:lang w:val="ru-RU"/>
-        </w:rPr>
-        <w:t xml:space="preserve"> 100 мг 1р/д</w:t>
-      </w:r>
-      <w:proofErr w:type="gramStart"/>
-      <w:r>
-        <w:rPr>
-          <w:lang w:val="ru-RU"/>
-        </w:rPr>
-        <w:t xml:space="preserve"> ,</w:t>
-      </w:r>
-      <w:proofErr w:type="gramEnd"/>
-      <w:r>
-        <w:rPr>
-          <w:lang w:val="ru-RU"/>
-        </w:rPr>
-        <w:t xml:space="preserve"> диета  № 3</w:t>
+          <w:lang w:val="en-US"/>
+        </w:rPr>
+        <w:t>lgE</w:t>
+      </w:r>
+      <w:proofErr w:type="spellEnd"/>
+      <w:r>
+        <w:rPr>
+          <w:lang w:val="ru-RU"/>
+        </w:rPr>
+        <w:t xml:space="preserve"> </w:t>
+      </w:r>
+      <w:r>
+        <w:rPr>
+          <w:lang w:val="ru-RU"/>
+        </w:rPr>
+        <w:t xml:space="preserve">общ </w:t>
       </w:r>
     </w:p>
     <w:p>
@@ -5859,59 +5037,28 @@
       </w:pPr>
       <w:r>
         <w:rPr>
-          <w:lang w:val="ru-RU"/>
-        </w:rPr>
-        <w:t xml:space="preserve">14.11.18 </w:t>
-      </w:r>
-      <w:proofErr w:type="spellStart"/>
-      <w:r>
-        <w:rPr>
-          <w:lang w:val="ru-RU"/>
-        </w:rPr>
-        <w:t>Алллерголог</w:t>
-      </w:r>
-      <w:proofErr w:type="spellEnd"/>
-      <w:r>
-        <w:rPr>
-          <w:lang w:val="ru-RU"/>
-        </w:rPr>
-        <w:t xml:space="preserve">: Аллергический ринит персистирующее течение ср. тяжести. </w:t>
-      </w:r>
-      <w:r>
-        <w:rPr>
-          <w:lang w:val="ru-RU"/>
-        </w:rPr>
-        <w:t xml:space="preserve">Рек: </w:t>
-      </w:r>
-      <w:proofErr w:type="spellStart"/>
-      <w:r>
-        <w:rPr>
-          <w:lang w:val="ru-RU"/>
-        </w:rPr>
-        <w:t>назонекс</w:t>
-      </w:r>
-      <w:proofErr w:type="spellEnd"/>
-      <w:r>
-        <w:rPr>
-          <w:lang w:val="ru-RU"/>
-        </w:rPr>
-        <w:t xml:space="preserve"> 2р/д, каждый носовой ход 2р/д. </w:t>
-      </w:r>
-      <w:proofErr w:type="spellStart"/>
-      <w:proofErr w:type="gramStart"/>
-      <w:r>
-        <w:rPr>
-          <w:lang w:val="en-US"/>
-        </w:rPr>
-        <w:t>lgE</w:t>
-      </w:r>
-      <w:proofErr w:type="spellEnd"/>
-      <w:proofErr w:type="gramEnd"/>
-      <w:r>
-        <w:rPr>
-          <w:lang w:val="ru-RU"/>
-        </w:rPr>
-        <w:t xml:space="preserve">общ </w:t>
+          <w:u w:val="single"/>
+          <w:lang w:val="ru-RU"/>
+        </w:rPr>
+        <w:t>13.11.18 ЛОР</w:t>
+      </w:r>
+      <w:r>
+        <w:rPr>
+          <w:lang w:val="ru-RU"/>
+        </w:rPr>
+        <w:t xml:space="preserve">: Двусторонняя  </w:t>
+      </w:r>
+      <w:r>
+        <w:rPr>
+          <w:lang w:val="ru-RU"/>
+        </w:rPr>
+        <w:t>хроническая</w:t>
+      </w:r>
+      <w:r>
+        <w:rPr>
+          <w:lang w:val="ru-RU"/>
+        </w:rPr>
+        <w:t xml:space="preserve"> сенсоневральная тугоухость. </w:t>
       </w:r>
     </w:p>
     <w:p>
@@ -5924,23 +5071,132 @@
       </w:pPr>
       <w:r>
         <w:rPr>
-          <w:lang w:val="ru-RU"/>
-        </w:rPr>
-        <w:t xml:space="preserve">13.11.18 ЛОР: Двусторонняя  </w:t>
-      </w:r>
-      <w:proofErr w:type="spellStart"/>
-      <w:r>
-        <w:rPr>
-          <w:lang w:val="ru-RU"/>
-        </w:rPr>
-        <w:t>хрончеиская</w:t>
-      </w:r>
-      <w:proofErr w:type="spellEnd"/>
-      <w:r>
-        <w:rPr>
-          <w:lang w:val="ru-RU"/>
-        </w:rPr>
-        <w:t xml:space="preserve"> сенсоневральная тугоухость. </w:t>
+          <w:u w:val="single"/>
+          <w:lang w:val="ru-RU"/>
+        </w:rPr>
+        <w:t>12.11.18 На – р –</w:t>
+      </w:r>
+      <w:proofErr w:type="spellStart"/>
+      <w:r>
+        <w:rPr>
+          <w:u w:val="single"/>
+          <w:lang w:val="ru-RU"/>
+        </w:rPr>
+        <w:t>гр</w:t>
+      </w:r>
+      <w:proofErr w:type="spellEnd"/>
+      <w:r>
+        <w:rPr>
+          <w:u w:val="single"/>
+          <w:lang w:val="ru-RU"/>
+        </w:rPr>
+        <w:t xml:space="preserve"> </w:t>
+      </w:r>
+      <w:proofErr w:type="gramStart"/>
+      <w:r>
+        <w:rPr>
+          <w:u w:val="single"/>
+          <w:lang w:val="ru-RU"/>
+        </w:rPr>
+        <w:t>обеих</w:t>
+      </w:r>
+      <w:proofErr w:type="gramEnd"/>
+      <w:r>
+        <w:rPr>
+          <w:u w:val="single"/>
+          <w:lang w:val="ru-RU"/>
+        </w:rPr>
+        <w:t xml:space="preserve"> коленных</w:t>
+      </w:r>
+      <w:r>
+        <w:rPr>
+          <w:lang w:val="ru-RU"/>
+        </w:rPr>
+        <w:t xml:space="preserve"> </w:t>
+      </w:r>
+      <w:r>
+        <w:rPr>
+          <w:lang w:val="ru-RU"/>
+        </w:rPr>
+        <w:t>суставов</w:t>
+      </w:r>
+      <w:r>
+        <w:rPr>
+          <w:lang w:val="ru-RU"/>
+        </w:rPr>
+        <w:t xml:space="preserve"> признаки </w:t>
+      </w:r>
+      <w:proofErr w:type="spellStart"/>
+      <w:r>
+        <w:rPr>
+          <w:lang w:val="ru-RU"/>
+        </w:rPr>
+        <w:t>субхондрального</w:t>
+      </w:r>
+      <w:proofErr w:type="spellEnd"/>
+      <w:r>
+        <w:rPr>
+          <w:lang w:val="ru-RU"/>
+        </w:rPr>
+        <w:t xml:space="preserve"> склероза</w:t>
+      </w:r>
+      <w:r>
+        <w:rPr>
+          <w:lang w:val="ru-RU"/>
+        </w:rPr>
+        <w:t>,</w:t>
+      </w:r>
+      <w:r>
+        <w:rPr>
+          <w:lang w:val="ru-RU"/>
+        </w:rPr>
+        <w:t xml:space="preserve"> сужение суставных щелей</w:t>
+      </w:r>
+      <w:r>
+        <w:rPr>
+          <w:lang w:val="ru-RU"/>
+        </w:rPr>
+        <w:t>,</w:t>
+      </w:r>
+      <w:r>
+        <w:rPr>
+          <w:lang w:val="ru-RU"/>
+        </w:rPr>
+        <w:t xml:space="preserve"> характерно для ДОА II ст.  НА </w:t>
+      </w:r>
+      <w:proofErr w:type="spellStart"/>
+      <w:r>
+        <w:rPr>
+          <w:lang w:val="ru-RU"/>
+        </w:rPr>
+        <w:t>р.гр</w:t>
+      </w:r>
+      <w:proofErr w:type="spellEnd"/>
+      <w:r>
+        <w:rPr>
+          <w:lang w:val="ru-RU"/>
+        </w:rPr>
+        <w:t xml:space="preserve">  стоп поперечное плоскостопие, признаки </w:t>
+      </w:r>
+      <w:proofErr w:type="spellStart"/>
+      <w:r>
+        <w:rPr>
+          <w:lang w:val="ru-RU"/>
+        </w:rPr>
+        <w:t>субхондрального</w:t>
+      </w:r>
+      <w:proofErr w:type="spellEnd"/>
+      <w:r>
+        <w:rPr>
+          <w:lang w:val="ru-RU"/>
+        </w:rPr>
+        <w:t xml:space="preserve"> склероза</w:t>
+      </w:r>
+      <w:r>
+        <w:rPr>
+          <w:lang w:val="ru-RU"/>
+        </w:rPr>
+        <w:t xml:space="preserve"> в 1х плюсневых суставах </w:t>
       </w:r>
     </w:p>
     <w:p>
@@ -5953,113 +5209,190 @@
       </w:pPr>
       <w:r>
         <w:rPr>
-          <w:lang w:val="ru-RU"/>
-        </w:rPr>
-        <w:t>12.11.18 На – р –</w:t>
-      </w:r>
-      <w:proofErr w:type="spellStart"/>
-      <w:r>
-        <w:rPr>
-          <w:lang w:val="ru-RU"/>
-        </w:rPr>
-        <w:t>гр</w:t>
-      </w:r>
-      <w:proofErr w:type="spellEnd"/>
+          <w:u w:val="single"/>
+          <w:lang w:val="ru-RU"/>
+        </w:rPr>
+        <w:t>23.11.18  Ревматолог</w:t>
+      </w:r>
       <w:r>
         <w:rPr>
           <w:lang w:val="ru-RU"/>
         </w:rPr>
         <w:t xml:space="preserve"> </w:t>
       </w:r>
+      <w:proofErr w:type="spellStart"/>
+      <w:r>
+        <w:rPr>
+          <w:lang w:val="ru-RU"/>
+        </w:rPr>
+        <w:t>Полиостеоартроз</w:t>
+      </w:r>
+      <w:proofErr w:type="spellEnd"/>
+      <w:r>
+        <w:rPr>
+          <w:lang w:val="ru-RU"/>
+        </w:rPr>
+        <w:t>.</w:t>
+      </w:r>
+      <w:r>
+        <w:rPr>
+          <w:lang w:val="ru-RU"/>
+        </w:rPr>
+        <w:t xml:space="preserve"> </w:t>
+      </w:r>
       <w:proofErr w:type="gramStart"/>
       <w:r>
         <w:rPr>
-          <w:lang w:val="ru-RU"/>
-        </w:rPr>
-        <w:t>обеих</w:t>
+          <w:lang w:val="en-US"/>
+        </w:rPr>
+        <w:t>Ro</w:t>
+      </w:r>
+      <w:r>
+        <w:rPr>
+          <w:lang w:val="ru-RU"/>
+        </w:rPr>
+        <w:t xml:space="preserve">  1</w:t>
       </w:r>
       <w:proofErr w:type="gramEnd"/>
       <w:r>
         <w:rPr>
           <w:lang w:val="ru-RU"/>
         </w:rPr>
-        <w:t xml:space="preserve"> коленных </w:t>
-      </w:r>
-      <w:proofErr w:type="spellStart"/>
-      <w:r>
-        <w:rPr>
-          <w:lang w:val="ru-RU"/>
-        </w:rPr>
-        <w:t>сутсаово</w:t>
-      </w:r>
-      <w:proofErr w:type="spellEnd"/>
-      <w:r>
-        <w:rPr>
-          <w:lang w:val="ru-RU"/>
-        </w:rPr>
-        <w:t xml:space="preserve"> признаки </w:t>
-      </w:r>
-      <w:proofErr w:type="spellStart"/>
-      <w:r>
-        <w:rPr>
-          <w:lang w:val="ru-RU"/>
-        </w:rPr>
-        <w:t>субхондрального</w:t>
-      </w:r>
-      <w:proofErr w:type="spellEnd"/>
-      <w:r>
-        <w:rPr>
-          <w:lang w:val="ru-RU"/>
-        </w:rPr>
-        <w:t xml:space="preserve"> склероза сужение суставных щелей характерно для ДОА II ст.  НА </w:t>
-      </w:r>
-      <w:proofErr w:type="spellStart"/>
-      <w:r>
-        <w:rPr>
-          <w:lang w:val="ru-RU"/>
-        </w:rPr>
-        <w:t>р.гр</w:t>
-      </w:r>
-      <w:proofErr w:type="spellEnd"/>
-      <w:r>
-        <w:rPr>
-          <w:lang w:val="ru-RU"/>
-        </w:rPr>
-        <w:t xml:space="preserve">  стоп поперечное </w:t>
-      </w:r>
-      <w:proofErr w:type="spellStart"/>
-      <w:r>
-        <w:rPr>
-          <w:lang w:val="ru-RU"/>
-        </w:rPr>
-        <w:t>плоскокстопие</w:t>
-      </w:r>
-      <w:proofErr w:type="spellEnd"/>
-      <w:r>
-        <w:rPr>
-          <w:lang w:val="ru-RU"/>
-        </w:rPr>
-        <w:t xml:space="preserve">, признаки </w:t>
-      </w:r>
-      <w:proofErr w:type="spellStart"/>
-      <w:r>
-        <w:rPr>
-          <w:lang w:val="ru-RU"/>
-        </w:rPr>
-        <w:t>субхондрального</w:t>
-      </w:r>
-      <w:proofErr w:type="spellEnd"/>
-      <w:r>
-        <w:rPr>
-          <w:lang w:val="ru-RU"/>
-        </w:rPr>
-        <w:t xml:space="preserve"> склероза</w:t>
-      </w:r>
-      <w:r>
-        <w:rPr>
-          <w:lang w:val="ru-RU"/>
-        </w:rPr>
-        <w:t xml:space="preserve"> в 1х плюсневых суставах </w:t>
+        <w:t>- II . НФС 1. Плоскостопие.</w:t>
+      </w:r>
+      <w:r>
+        <w:rPr>
+          <w:lang w:val="ru-RU"/>
+        </w:rPr>
+        <w:t xml:space="preserve"> : ограничение </w:t>
+      </w:r>
+      <w:proofErr w:type="spellStart"/>
+      <w:proofErr w:type="gramStart"/>
+      <w:r>
+        <w:rPr>
+          <w:lang w:val="ru-RU"/>
+        </w:rPr>
+        <w:t>физ</w:t>
+      </w:r>
+      <w:proofErr w:type="spellEnd"/>
+      <w:proofErr w:type="gramEnd"/>
+      <w:r>
+        <w:rPr>
+          <w:lang w:val="ru-RU"/>
+        </w:rPr>
+        <w:t xml:space="preserve"> нагрузки на </w:t>
+      </w:r>
+      <w:proofErr w:type="spellStart"/>
+      <w:r>
+        <w:rPr>
+          <w:lang w:val="ru-RU"/>
+        </w:rPr>
+        <w:t>сутсавы</w:t>
+      </w:r>
+      <w:proofErr w:type="spellEnd"/>
+      <w:r>
+        <w:rPr>
+          <w:lang w:val="ru-RU"/>
+        </w:rPr>
+        <w:t xml:space="preserve">, </w:t>
+      </w:r>
+      <w:proofErr w:type="spellStart"/>
+      <w:r>
+        <w:rPr>
+          <w:lang w:val="ru-RU"/>
+        </w:rPr>
+        <w:t>ортопердические</w:t>
+      </w:r>
+      <w:proofErr w:type="spellEnd"/>
+      <w:r>
+        <w:rPr>
+          <w:lang w:val="ru-RU"/>
+        </w:rPr>
+        <w:t xml:space="preserve"> стельки, </w:t>
+      </w:r>
+      <w:proofErr w:type="spellStart"/>
+      <w:r>
+        <w:rPr>
+          <w:lang w:val="ru-RU"/>
+        </w:rPr>
+        <w:t>хондросат</w:t>
+      </w:r>
+      <w:proofErr w:type="spellEnd"/>
+      <w:r>
+        <w:rPr>
+          <w:lang w:val="ru-RU"/>
+        </w:rPr>
+        <w:t xml:space="preserve"> 2,0 в/м 10 дней,  </w:t>
+      </w:r>
+      <w:proofErr w:type="spellStart"/>
+      <w:r>
+        <w:rPr>
+          <w:lang w:val="ru-RU"/>
+        </w:rPr>
+        <w:t>хондрекс</w:t>
+      </w:r>
+      <w:proofErr w:type="spellEnd"/>
+      <w:r>
+        <w:rPr>
+          <w:lang w:val="ru-RU"/>
+        </w:rPr>
+        <w:t xml:space="preserve"> форте 1т 2р/д 2 </w:t>
+      </w:r>
+      <w:proofErr w:type="spellStart"/>
+      <w:r>
+        <w:rPr>
+          <w:lang w:val="ru-RU"/>
+        </w:rPr>
+        <w:t>мес</w:t>
+      </w:r>
+      <w:proofErr w:type="spellEnd"/>
+      <w:r>
+        <w:rPr>
+          <w:lang w:val="ru-RU"/>
+        </w:rPr>
+        <w:t xml:space="preserve">,  </w:t>
+      </w:r>
+      <w:proofErr w:type="spellStart"/>
+      <w:r>
+        <w:rPr>
+          <w:lang w:val="ru-RU"/>
+        </w:rPr>
+        <w:t>ранселекс</w:t>
+      </w:r>
+      <w:proofErr w:type="spellEnd"/>
+      <w:r>
+        <w:rPr>
+          <w:lang w:val="ru-RU"/>
+        </w:rPr>
+        <w:t xml:space="preserve"> 200 мг 1т 2р/д 10 дней и при болях, </w:t>
+      </w:r>
+      <w:proofErr w:type="spellStart"/>
+      <w:r>
+        <w:rPr>
+          <w:lang w:val="ru-RU"/>
+        </w:rPr>
+        <w:t>лазеро</w:t>
+      </w:r>
+      <w:proofErr w:type="spellEnd"/>
+      <w:r>
+        <w:rPr>
+          <w:lang w:val="ru-RU"/>
+        </w:rPr>
+        <w:t xml:space="preserve">, </w:t>
+      </w:r>
+      <w:proofErr w:type="spellStart"/>
+      <w:r>
+        <w:rPr>
+          <w:lang w:val="ru-RU"/>
+        </w:rPr>
+        <w:t>магнитотерапия</w:t>
+      </w:r>
+      <w:proofErr w:type="spellEnd"/>
+      <w:r>
+        <w:rPr>
+          <w:lang w:val="ru-RU"/>
+        </w:rPr>
+        <w:t xml:space="preserve">  на коленные суставы  и стопы № 10, наблюдение семейного врача </w:t>
       </w:r>
     </w:p>
     <w:p>
@@ -6070,6 +5403,110 @@
           <w:lang w:val="ru-RU"/>
         </w:rPr>
       </w:pPr>
+      <w:r>
+        <w:rPr>
+          <w:u w:val="single"/>
+          <w:lang w:val="ru-RU"/>
+        </w:rPr>
+        <w:t>12.11.18</w:t>
+      </w:r>
+      <w:r>
+        <w:rPr>
+          <w:u w:val="single"/>
+          <w:lang w:val="ru-RU"/>
+        </w:rPr>
+        <w:t>ЭХО КС:</w:t>
+      </w:r>
+      <w:r>
+        <w:rPr>
+          <w:lang w:val="ru-RU"/>
+        </w:rPr>
+        <w:t xml:space="preserve"> </w:t>
+      </w:r>
+      <w:r>
+        <w:rPr>
+          <w:lang w:val="ru-RU"/>
+        </w:rPr>
+        <w:t xml:space="preserve"> Систолическая функция не нарушена, диастолическая </w:t>
+      </w:r>
+      <w:r>
+        <w:rPr>
+          <w:lang w:val="ru-RU"/>
+        </w:rPr>
+        <w:t>дисфункция</w:t>
+      </w:r>
+      <w:r>
+        <w:rPr>
+          <w:lang w:val="ru-RU"/>
+        </w:rPr>
+        <w:t xml:space="preserve"> по 1 типу. АК 3х створчатый, </w:t>
+      </w:r>
+      <w:r>
+        <w:rPr>
+          <w:lang w:val="ru-RU"/>
+        </w:rPr>
+        <w:t>незначительный</w:t>
+      </w:r>
+      <w:r>
+        <w:rPr>
+          <w:lang w:val="ru-RU"/>
+        </w:rPr>
+        <w:t xml:space="preserve">  краевой  </w:t>
+      </w:r>
+      <w:proofErr w:type="spellStart"/>
+      <w:r>
+        <w:rPr>
+          <w:lang w:val="ru-RU"/>
+        </w:rPr>
+        <w:t>кальциноз</w:t>
+      </w:r>
+      <w:proofErr w:type="spellEnd"/>
+      <w:r>
+        <w:rPr>
+          <w:lang w:val="ru-RU"/>
+        </w:rPr>
+        <w:t xml:space="preserve"> створок АК</w:t>
+      </w:r>
+      <w:proofErr w:type="gramStart"/>
+      <w:r>
+        <w:rPr>
+          <w:lang w:val="ru-RU"/>
+        </w:rPr>
+        <w:t xml:space="preserve"> ,</w:t>
+      </w:r>
+      <w:proofErr w:type="gramEnd"/>
+      <w:r>
+        <w:rPr>
+          <w:lang w:val="ru-RU"/>
+        </w:rPr>
+        <w:t xml:space="preserve">функция АК не нарушена, регургитация 1 </w:t>
+      </w:r>
+      <w:proofErr w:type="spellStart"/>
+      <w:r>
+        <w:rPr>
+          <w:lang w:val="ru-RU"/>
+        </w:rPr>
+        <w:t>ст</w:t>
+      </w:r>
+      <w:proofErr w:type="spellEnd"/>
+      <w:r>
+        <w:rPr>
+          <w:lang w:val="ru-RU"/>
+        </w:rPr>
+        <w:t xml:space="preserve"> на ЛА, гипотрофия миокарда ЛЖ. Соотношение к</w:t>
+      </w:r>
+      <w:r>
+        <w:rPr>
+          <w:lang w:val="ru-RU"/>
+        </w:rPr>
+        <w:t>а</w:t>
+      </w:r>
+      <w:r>
+        <w:rPr>
+          <w:lang w:val="ru-RU"/>
+        </w:rPr>
+        <w:t xml:space="preserve">мер сердца не нарушено. </w:t>
+      </w:r>
     </w:p>
     <w:p>
       <w:pPr>
@@ -6083,33 +5520,219 @@
         <w:rPr>
           <w:lang w:val="ru-RU"/>
         </w:rPr>
-        <w:t xml:space="preserve">23.11.18  Ревматолог: </w:t>
+        <w:t>15.11.18 Невропатолог: ДЭ 1- II , смешанно</w:t>
+      </w:r>
+      <w:r>
+        <w:rPr>
+          <w:lang w:val="ru-RU"/>
+        </w:rPr>
+        <w:t xml:space="preserve">го генеза, умеренно </w:t>
       </w:r>
       <w:proofErr w:type="gramStart"/>
       <w:r>
         <w:rPr>
-          <w:lang w:val="en-US"/>
-        </w:rPr>
-        <w:t>Ro</w:t>
-      </w:r>
+          <w:lang w:val="ru-RU"/>
+        </w:rPr>
+        <w:t>выраженный</w:t>
+      </w:r>
+      <w:proofErr w:type="gramEnd"/>
       <w:r>
         <w:rPr>
           <w:lang w:val="ru-RU"/>
         </w:rPr>
         <w:t xml:space="preserve"> </w:t>
       </w:r>
-      <w:r>
-        <w:rPr>
-          <w:lang w:val="ru-RU"/>
-        </w:rPr>
-        <w:t xml:space="preserve"> 1</w:t>
+      <w:proofErr w:type="spellStart"/>
+      <w:r>
+        <w:rPr>
+          <w:lang w:val="ru-RU"/>
+        </w:rPr>
+        <w:t>вестибуло</w:t>
+      </w:r>
+      <w:proofErr w:type="spellEnd"/>
+      <w:r>
+        <w:rPr>
+          <w:lang w:val="ru-RU"/>
+        </w:rPr>
+        <w:t>-атактический</w:t>
+      </w:r>
+      <w:r>
+        <w:rPr>
+          <w:lang w:val="ru-RU"/>
+        </w:rPr>
+        <w:t xml:space="preserve"> с-м, церебрастенический с-м</w:t>
+      </w:r>
+      <w:r>
+        <w:rPr>
+          <w:lang w:val="ru-RU"/>
+        </w:rPr>
+        <w:t>,</w:t>
+      </w:r>
+      <w:r>
+        <w:rPr>
+          <w:lang w:val="ru-RU"/>
+        </w:rPr>
+        <w:t xml:space="preserve">  эмоционально</w:t>
+      </w:r>
+      <w:r>
+        <w:rPr>
+          <w:lang w:val="ru-RU"/>
+        </w:rPr>
+        <w:t>-</w:t>
+      </w:r>
+      <w:r>
+        <w:rPr>
+          <w:lang w:val="ru-RU"/>
+        </w:rPr>
+        <w:t xml:space="preserve">волевые </w:t>
+      </w:r>
+      <w:r>
+        <w:rPr>
+          <w:lang w:val="ru-RU"/>
+        </w:rPr>
+        <w:t>расстройства</w:t>
+      </w:r>
+      <w:r>
+        <w:rPr>
+          <w:lang w:val="ru-RU"/>
+        </w:rPr>
+        <w:t>.  Диабетическая дистальная симметричная полинейро</w:t>
+      </w:r>
+      <w:r>
+        <w:rPr>
+          <w:lang w:val="ru-RU"/>
+        </w:rPr>
+        <w:t>патия н/к, клинически</w:t>
+      </w:r>
+      <w:proofErr w:type="gramStart"/>
+      <w:r>
+        <w:rPr>
+          <w:lang w:val="ru-RU"/>
+        </w:rPr>
+        <w:t xml:space="preserve"> ,</w:t>
       </w:r>
       <w:proofErr w:type="gramEnd"/>
       <w:r>
         <w:rPr>
           <w:lang w:val="ru-RU"/>
         </w:rPr>
-        <w:t>- II . НФС 1. Плоскостопие.</w:t>
+        <w:t>умерен</w:t>
+      </w:r>
+      <w:r>
+        <w:rPr>
+          <w:lang w:val="ru-RU"/>
+        </w:rPr>
+        <w:t>н</w:t>
+      </w:r>
+      <w:r>
+        <w:rPr>
+          <w:lang w:val="ru-RU"/>
+        </w:rPr>
+        <w:t xml:space="preserve">о выраженный болевой с-м, нейромышечный с-м. </w:t>
+      </w:r>
+      <w:r>
+        <w:rPr>
+          <w:lang w:val="ru-RU"/>
+        </w:rPr>
+        <w:t xml:space="preserve"> рек:  </w:t>
+      </w:r>
+      <w:proofErr w:type="spellStart"/>
+      <w:r>
+        <w:rPr>
+          <w:lang w:val="ru-RU"/>
+        </w:rPr>
+        <w:t>сермион</w:t>
+      </w:r>
+      <w:proofErr w:type="spellEnd"/>
+      <w:r>
+        <w:rPr>
+          <w:lang w:val="ru-RU"/>
+        </w:rPr>
+        <w:t xml:space="preserve"> 10 мг 1т 3р/д 1 </w:t>
+      </w:r>
+      <w:proofErr w:type="spellStart"/>
+      <w:r>
+        <w:rPr>
+          <w:lang w:val="ru-RU"/>
+        </w:rPr>
+        <w:t>мес</w:t>
+      </w:r>
+      <w:proofErr w:type="spellEnd"/>
+      <w:r>
+        <w:rPr>
+          <w:lang w:val="ru-RU"/>
+        </w:rPr>
+        <w:t xml:space="preserve">,  </w:t>
+      </w:r>
+      <w:proofErr w:type="spellStart"/>
+      <w:r>
+        <w:rPr>
+          <w:lang w:val="ru-RU"/>
+        </w:rPr>
+        <w:t>детралекс</w:t>
+      </w:r>
+      <w:proofErr w:type="spellEnd"/>
+      <w:r>
+        <w:rPr>
+          <w:lang w:val="ru-RU"/>
+        </w:rPr>
+        <w:t xml:space="preserve"> 1т 2р/д 1 </w:t>
+      </w:r>
+      <w:proofErr w:type="spellStart"/>
+      <w:r>
+        <w:rPr>
+          <w:lang w:val="ru-RU"/>
+        </w:rPr>
+        <w:t>мес</w:t>
+      </w:r>
+      <w:proofErr w:type="spellEnd"/>
+      <w:r>
+        <w:rPr>
+          <w:lang w:val="ru-RU"/>
+        </w:rPr>
+        <w:t xml:space="preserve">,  </w:t>
+      </w:r>
+      <w:proofErr w:type="spellStart"/>
+      <w:r>
+        <w:rPr>
+          <w:lang w:val="ru-RU"/>
+        </w:rPr>
+        <w:t>келтикан</w:t>
+      </w:r>
+      <w:proofErr w:type="spellEnd"/>
+      <w:r>
+        <w:rPr>
+          <w:lang w:val="ru-RU"/>
+        </w:rPr>
+        <w:t xml:space="preserve"> 1т 3р/д 1 </w:t>
+      </w:r>
+      <w:proofErr w:type="spellStart"/>
+      <w:r>
+        <w:rPr>
+          <w:lang w:val="ru-RU"/>
+        </w:rPr>
+        <w:t>мес</w:t>
+      </w:r>
+      <w:proofErr w:type="spellEnd"/>
+      <w:r>
+        <w:rPr>
+          <w:lang w:val="ru-RU"/>
+        </w:rPr>
+        <w:t xml:space="preserve">,  </w:t>
+      </w:r>
+      <w:proofErr w:type="spellStart"/>
+      <w:r>
+        <w:rPr>
+          <w:lang w:val="ru-RU"/>
+        </w:rPr>
+        <w:t>нейралгин</w:t>
+      </w:r>
+      <w:proofErr w:type="spellEnd"/>
+      <w:r>
+        <w:rPr>
+          <w:lang w:val="ru-RU"/>
+        </w:rPr>
+        <w:t xml:space="preserve"> 300 мг  по схеме, дообследование  ЭНМГ н/к,  УЗДС БЦА,  сан кур лечение «Великий Луг».</w:t>
       </w:r>
     </w:p>
     <w:p>
@@ -6122,318 +5745,50 @@
       </w:pPr>
       <w:r>
         <w:rPr>
-          <w:lang w:val="ru-RU"/>
-        </w:rPr>
-        <w:t xml:space="preserve">при болях в сердце </w:t>
-      </w:r>
-      <w:proofErr w:type="spellStart"/>
-      <w:r>
-        <w:rPr>
-          <w:lang w:val="ru-RU"/>
-        </w:rPr>
-        <w:t>изокет</w:t>
-      </w:r>
-      <w:proofErr w:type="spellEnd"/>
-      <w:r>
-        <w:rPr>
-          <w:lang w:val="ru-RU"/>
-        </w:rPr>
-        <w:t xml:space="preserve"> спрей. Контроль АД, ЭКГ. Дообследование: ЭХО КС по </w:t>
-      </w:r>
-      <w:proofErr w:type="gramStart"/>
-      <w:r>
-        <w:rPr>
-          <w:lang w:val="ru-RU"/>
-        </w:rPr>
-        <w:t>м/ж</w:t>
-      </w:r>
-      <w:proofErr w:type="gramEnd"/>
-      <w:r>
-        <w:rPr>
-          <w:lang w:val="ru-RU"/>
-        </w:rPr>
-        <w:t xml:space="preserve">. </w:t>
-      </w:r>
-    </w:p>
-    <w:p>
-      <w:pPr>
-        <w:ind w:left="-567"/>
-        <w:jc w:val="both"/>
-        <w:rPr>
-          <w:sz w:val="28"/>
-          <w:lang w:val="ru-RU"/>
-        </w:rPr>
-      </w:pPr>
-      <w:r>
-        <w:rPr>
-          <w:sz w:val="28"/>
           <w:u w:val="single"/>
           <w:lang w:val="ru-RU"/>
         </w:rPr>
-        <w:t>12.11.18</w:t>
-      </w:r>
-      <w:r>
-        <w:rPr>
-          <w:sz w:val="28"/>
+        <w:t xml:space="preserve">09.1.118 </w:t>
+      </w:r>
+      <w:r>
+        <w:rPr>
           <w:u w:val="single"/>
           <w:lang w:val="ru-RU"/>
         </w:rPr>
-        <w:t>ЭХО КС:</w:t>
-      </w:r>
-      <w:r>
-        <w:rPr>
-          <w:sz w:val="28"/>
-          <w:lang w:val="ru-RU"/>
-        </w:rPr>
-        <w:t xml:space="preserve"> </w:t>
-      </w:r>
-      <w:r>
-        <w:rPr>
-          <w:sz w:val="28"/>
-          <w:lang w:val="ru-RU"/>
-        </w:rPr>
-        <w:t xml:space="preserve"> Систолическая функция не нарушена, диастолическая </w:t>
-      </w:r>
-      <w:proofErr w:type="spellStart"/>
-      <w:r>
-        <w:rPr>
-          <w:sz w:val="28"/>
-          <w:lang w:val="ru-RU"/>
-        </w:rPr>
-        <w:t>дисфсункция</w:t>
-      </w:r>
-      <w:proofErr w:type="spellEnd"/>
-      <w:r>
-        <w:rPr>
-          <w:sz w:val="28"/>
-          <w:lang w:val="ru-RU"/>
-        </w:rPr>
-        <w:t xml:space="preserve"> по 1 типу. АК 3х створчатый, </w:t>
-      </w:r>
-      <w:proofErr w:type="spellStart"/>
-      <w:r>
-        <w:rPr>
-          <w:sz w:val="28"/>
-          <w:lang w:val="ru-RU"/>
-        </w:rPr>
-        <w:t>нрезначительный</w:t>
-      </w:r>
-      <w:proofErr w:type="spellEnd"/>
-      <w:r>
-        <w:rPr>
-          <w:sz w:val="28"/>
-          <w:lang w:val="ru-RU"/>
-        </w:rPr>
-        <w:t xml:space="preserve">  краевой  </w:t>
-      </w:r>
-      <w:proofErr w:type="spellStart"/>
-      <w:r>
-        <w:rPr>
-          <w:sz w:val="28"/>
-          <w:lang w:val="ru-RU"/>
-        </w:rPr>
-        <w:t>кальциноз</w:t>
-      </w:r>
-      <w:proofErr w:type="spellEnd"/>
-      <w:r>
-        <w:rPr>
-          <w:sz w:val="28"/>
-          <w:lang w:val="ru-RU"/>
-        </w:rPr>
-        <w:t xml:space="preserve"> створок АК</w:t>
-      </w:r>
-      <w:proofErr w:type="gramStart"/>
-      <w:r>
-        <w:rPr>
-          <w:sz w:val="28"/>
-          <w:lang w:val="ru-RU"/>
-        </w:rPr>
-        <w:t xml:space="preserve"> ,</w:t>
-      </w:r>
-      <w:proofErr w:type="gramEnd"/>
-      <w:r>
-        <w:rPr>
-          <w:sz w:val="28"/>
-          <w:lang w:val="ru-RU"/>
-        </w:rPr>
-        <w:t xml:space="preserve">функция АК не нарушена, регургитация 1 </w:t>
-      </w:r>
-      <w:proofErr w:type="spellStart"/>
-      <w:r>
-        <w:rPr>
-          <w:sz w:val="28"/>
-          <w:lang w:val="ru-RU"/>
-        </w:rPr>
-        <w:t>ст</w:t>
-      </w:r>
-      <w:proofErr w:type="spellEnd"/>
-      <w:r>
-        <w:rPr>
-          <w:sz w:val="28"/>
-          <w:lang w:val="ru-RU"/>
-        </w:rPr>
-        <w:t xml:space="preserve"> на ЛА, гипотрофия миокарда ЛЖ. Соотношение </w:t>
-      </w:r>
-      <w:proofErr w:type="spellStart"/>
-      <w:r>
-        <w:rPr>
-          <w:sz w:val="28"/>
-          <w:lang w:val="ru-RU"/>
-        </w:rPr>
-        <w:t>кмер</w:t>
-      </w:r>
-      <w:proofErr w:type="spellEnd"/>
-      <w:r>
-        <w:rPr>
-          <w:sz w:val="28"/>
-          <w:lang w:val="ru-RU"/>
-        </w:rPr>
-        <w:t xml:space="preserve"> сердца не нарушено. </w:t>
-      </w:r>
-    </w:p>
-    <w:p>
-      <w:pPr>
-        <w:ind w:left="-567"/>
-        <w:jc w:val="both"/>
-        <w:rPr>
-          <w:sz w:val="28"/>
-          <w:lang w:val="ru-RU"/>
-        </w:rPr>
-      </w:pPr>
-      <w:r>
-        <w:rPr>
-          <w:sz w:val="28"/>
-          <w:lang w:val="ru-RU"/>
-        </w:rPr>
-        <w:t xml:space="preserve">15.11.18 Невропатолог: ДЭ 1- II , смешанного генеза, умеренно </w:t>
-      </w:r>
-      <w:proofErr w:type="gramStart"/>
-      <w:r>
-        <w:rPr>
-          <w:sz w:val="28"/>
-          <w:lang w:val="ru-RU"/>
-        </w:rPr>
-        <w:t>выраженный</w:t>
-      </w:r>
-      <w:proofErr w:type="gramEnd"/>
-      <w:r>
-        <w:rPr>
-          <w:sz w:val="28"/>
-          <w:lang w:val="ru-RU"/>
-        </w:rPr>
-        <w:t xml:space="preserve"> </w:t>
-      </w:r>
-      <w:proofErr w:type="spellStart"/>
-      <w:r>
-        <w:rPr>
-          <w:sz w:val="28"/>
-          <w:lang w:val="ru-RU"/>
-        </w:rPr>
-        <w:t>бестибулоататкический</w:t>
-      </w:r>
-      <w:proofErr w:type="spellEnd"/>
-      <w:r>
-        <w:rPr>
-          <w:sz w:val="28"/>
-          <w:lang w:val="ru-RU"/>
-        </w:rPr>
-        <w:t xml:space="preserve"> с-м, церебрастенический с-м.  эмоционально волевые </w:t>
-      </w:r>
-      <w:proofErr w:type="spellStart"/>
-      <w:r>
-        <w:rPr>
-          <w:sz w:val="28"/>
-          <w:lang w:val="ru-RU"/>
-        </w:rPr>
-        <w:t>растройства</w:t>
-      </w:r>
-      <w:proofErr w:type="spellEnd"/>
-      <w:r>
-        <w:rPr>
-          <w:sz w:val="28"/>
-          <w:lang w:val="ru-RU"/>
-        </w:rPr>
-        <w:t>.  Диабетическая дистальная симметричная полинейро</w:t>
-      </w:r>
-      <w:r>
-        <w:rPr>
-          <w:sz w:val="28"/>
-          <w:lang w:val="ru-RU"/>
-        </w:rPr>
-        <w:t>патия н/к, клинически</w:t>
-      </w:r>
-      <w:proofErr w:type="gramStart"/>
-      <w:r>
-        <w:rPr>
-          <w:sz w:val="28"/>
-          <w:lang w:val="ru-RU"/>
-        </w:rPr>
-        <w:t xml:space="preserve"> ,</w:t>
-      </w:r>
-      <w:proofErr w:type="gramEnd"/>
-      <w:r>
-        <w:rPr>
-          <w:sz w:val="28"/>
-          <w:lang w:val="ru-RU"/>
-        </w:rPr>
-        <w:t xml:space="preserve">умерено выраженный болевой с-м, нейромышечный с-м. </w:t>
-      </w:r>
-    </w:p>
-    <w:p>
-      <w:pPr>
-        <w:ind w:left="-567"/>
-        <w:jc w:val="both"/>
-        <w:rPr>
-          <w:sz w:val="28"/>
-          <w:lang w:val="ru-RU"/>
-        </w:rPr>
-      </w:pPr>
-      <w:r>
-        <w:rPr>
-          <w:sz w:val="28"/>
-          <w:u w:val="single"/>
-          <w:lang w:val="ru-RU"/>
-        </w:rPr>
         <w:t>Ангиохирург</w:t>
       </w:r>
       <w:r>
         <w:rPr>
-          <w:sz w:val="28"/>
           <w:lang w:val="ru-RU"/>
         </w:rPr>
         <w:t xml:space="preserve">: </w:t>
       </w:r>
       <w:r>
         <w:rPr>
-          <w:sz w:val="28"/>
           <w:lang w:val="ru-RU"/>
         </w:rPr>
         <w:t xml:space="preserve">Диабетическая </w:t>
       </w:r>
       <w:r>
         <w:rPr>
-          <w:sz w:val="28"/>
           <w:lang w:val="ru-RU"/>
         </w:rPr>
         <w:t xml:space="preserve">ангиопатия </w:t>
       </w:r>
       <w:r>
         <w:rPr>
-          <w:sz w:val="28"/>
           <w:lang w:val="ru-RU"/>
         </w:rPr>
         <w:t xml:space="preserve">артерий </w:t>
       </w:r>
       <w:r>
         <w:rPr>
-          <w:sz w:val="28"/>
           <w:lang w:val="ru-RU"/>
         </w:rPr>
         <w:t>н/к.</w:t>
       </w:r>
       <w:r>
         <w:rPr>
-          <w:sz w:val="28"/>
           <w:lang w:val="ru-RU"/>
         </w:rPr>
         <w:t xml:space="preserve"> </w:t>
@@ -6441,7 +5796,6 @@
       <w:sdt>
         <w:sdtPr>
           <w:rPr>
-            <w:sz w:val="28"/>
             <w:lang w:val="ru-RU"/>
           </w:rPr>
           <w:id w:val="-2145254004"/>
@@ -6457,10 +5811,37 @@
         <w:sdtContent>
           <w:r>
             <w:rPr>
-              <w:sz w:val="28"/>
               <w:lang w:val="ru-RU"/>
             </w:rPr>
-            <w:t xml:space="preserve"> </w:t>
+            <w:t xml:space="preserve">Рек:  </w:t>
+          </w:r>
+          <w:proofErr w:type="spellStart"/>
+          <w:r>
+            <w:rPr>
+              <w:lang w:val="ru-RU"/>
+            </w:rPr>
+            <w:t>плетол</w:t>
+          </w:r>
+          <w:proofErr w:type="spellEnd"/>
+          <w:r>
+            <w:rPr>
+              <w:lang w:val="ru-RU"/>
+            </w:rPr>
+            <w:t xml:space="preserve"> 100 мг, </w:t>
+          </w:r>
+          <w:proofErr w:type="spellStart"/>
+          <w:r>
+            <w:rPr>
+              <w:lang w:val="ru-RU"/>
+            </w:rPr>
+            <w:t>ливостор</w:t>
+          </w:r>
+          <w:proofErr w:type="spellEnd"/>
+          <w:r>
+            <w:rPr>
+              <w:lang w:val="ru-RU"/>
+            </w:rPr>
+            <w:t xml:space="preserve"> 20 мг длительно. </w:t>
           </w:r>
         </w:sdtContent>
       </w:sdt>
@@ -6470,261 +5851,112 @@
         <w:ind w:left="-567"/>
         <w:jc w:val="both"/>
         <w:rPr>
-          <w:sz w:val="28"/>
-          <w:szCs w:val="20"/>
+          <w:lang w:val="ru-RU"/>
+        </w:rPr>
+      </w:pPr>
+      <w:r>
+        <w:rPr>
           <w:u w:val="single"/>
           <w:lang w:val="ru-RU"/>
         </w:rPr>
-      </w:pPr>
-      <w:r>
-        <w:rPr>
-          <w:sz w:val="28"/>
-          <w:szCs w:val="20"/>
-          <w:highlight w:val="yellow"/>
+        <w:t>08.11</w:t>
+      </w:r>
+      <w:r>
+        <w:rPr>
           <w:u w:val="single"/>
           <w:lang w:val="ru-RU"/>
         </w:rPr>
-        <w:t>10.18</w:t>
-      </w:r>
-      <w:r>
-        <w:rPr>
-          <w:sz w:val="28"/>
-          <w:szCs w:val="20"/>
-          <w:highlight w:val="yellow"/>
+        <w:t>.</w:t>
+      </w:r>
+      <w:r>
+        <w:rPr>
           <w:u w:val="single"/>
           <w:lang w:val="ru-RU"/>
         </w:rPr>
-        <w:t>РВГ</w:t>
-      </w:r>
-      <w:r>
-        <w:rPr>
-          <w:sz w:val="28"/>
-          <w:szCs w:val="20"/>
+        <w:t xml:space="preserve">18 </w:t>
+      </w:r>
+      <w:r>
+        <w:rPr>
           <w:u w:val="single"/>
           <w:lang w:val="ru-RU"/>
         </w:rPr>
-        <w:t xml:space="preserve">: </w:t>
-      </w:r>
-      <w:r>
-        <w:rPr>
-          <w:sz w:val="28"/>
-          <w:szCs w:val="20"/>
-          <w:lang w:val="ru-RU"/>
-        </w:rPr>
-        <w:t>объемное пульсовое кровенаполнение артерий н/</w:t>
+        <w:t>Дупл</w:t>
       </w:r>
       <w:proofErr w:type="gramStart"/>
       <w:r>
         <w:rPr>
-          <w:sz w:val="28"/>
-          <w:szCs w:val="20"/>
-          <w:lang w:val="ru-RU"/>
-        </w:rPr>
-        <w:t>к</w:t>
+          <w:u w:val="single"/>
+          <w:lang w:val="ru-RU"/>
+        </w:rPr>
+        <w:t>.</w:t>
       </w:r>
       <w:proofErr w:type="gramEnd"/>
       <w:r>
         <w:rPr>
-          <w:sz w:val="28"/>
-          <w:szCs w:val="20"/>
+          <w:u w:val="single"/>
           <w:lang w:val="ru-RU"/>
         </w:rPr>
         <w:t xml:space="preserve"> </w:t>
       </w:r>
-      <w:sdt>
-        <w:sdtPr>
-          <w:rPr>
-            <w:lang w:val="ru-RU"/>
-          </w:rPr>
-          <w:id w:val="-270703009"/>
-          <w:placeholder>
-            <w:docPart w:val="DefaultPlaceholder_1082065159"/>
-          </w:placeholder>
-          <w:comboBox>
-            <w:listItem w:displayText="умеренно повышено" w:value="умеренно повышено"/>
-            <w:listItem w:displayText="умеренно снижено" w:value="умеренно снижено"/>
-            <w:listItem w:displayText="в пределах  возрастной нормы" w:value="в пределах  возрастной нормы"/>
-          </w:comboBox>
-        </w:sdtPr>
-        <w:sdtEndPr/>
-        <w:sdtContent>
-          <w:r>
-            <w:rPr>
-              <w:lang w:val="ru-RU"/>
-            </w:rPr>
-            <w:t>умеренно повышено</w:t>
-          </w:r>
-        </w:sdtContent>
-      </w:sdt>
-      <w:r>
-        <w:rPr>
-          <w:lang w:val="ru-RU"/>
-        </w:rPr>
-        <w:t>.</w:t>
-      </w:r>
-      <w:r>
-        <w:rPr>
-          <w:sz w:val="28"/>
-          <w:szCs w:val="20"/>
-          <w:lang w:val="ru-RU"/>
-        </w:rPr>
-        <w:t xml:space="preserve"> Тонус крупных артерий н/к</w:t>
-      </w:r>
-      <w:r>
-        <w:rPr>
-          <w:sz w:val="28"/>
-          <w:szCs w:val="20"/>
+      <w:proofErr w:type="gramStart"/>
+      <w:r>
+        <w:rPr>
+          <w:u w:val="single"/>
+          <w:lang w:val="ru-RU"/>
+        </w:rPr>
+        <w:t>с</w:t>
+      </w:r>
+      <w:proofErr w:type="gramEnd"/>
+      <w:r>
+        <w:rPr>
+          <w:u w:val="single"/>
+          <w:lang w:val="ru-RU"/>
+        </w:rPr>
+        <w:t>канирование артерий н/к</w:t>
+      </w:r>
+      <w:r>
+        <w:rPr>
+          <w:lang w:val="ru-RU"/>
+        </w:rPr>
+        <w:t xml:space="preserve">: Заключение: </w:t>
+      </w:r>
+      <w:proofErr w:type="spellStart"/>
+      <w:r>
+        <w:rPr>
+          <w:lang w:val="ru-RU"/>
+        </w:rPr>
+        <w:t>Эхопризнаки</w:t>
+      </w:r>
+      <w:proofErr w:type="spellEnd"/>
+      <w:r>
+        <w:rPr>
           <w:lang w:val="ru-RU"/>
         </w:rPr>
         <w:t xml:space="preserve"> </w:t>
       </w:r>
-      <w:sdt>
-        <w:sdtPr>
-          <w:rPr>
-            <w:sz w:val="28"/>
-            <w:szCs w:val="20"/>
-            <w:lang w:val="ru-RU"/>
-          </w:rPr>
-          <w:id w:val="-1121991939"/>
-          <w:placeholder>
-            <w:docPart w:val="DefaultPlaceholder_1082065159"/>
-          </w:placeholder>
-          <w:comboBox>
-            <w:listItem w:displayText="слегка повышен." w:value="слегка повышен."/>
-            <w:listItem w:displayText="слегка снижен." w:value="слегка снижен."/>
-            <w:listItem w:displayText="не изменен." w:value="не изменен."/>
-          </w:comboBox>
-        </w:sdtPr>
-        <w:sdtEndPr/>
-        <w:sdtContent>
-          <w:r>
-            <w:rPr>
-              <w:sz w:val="28"/>
-              <w:szCs w:val="20"/>
-              <w:lang w:val="ru-RU"/>
-            </w:rPr>
-            <w:t>не изменен.</w:t>
-          </w:r>
-        </w:sdtContent>
-      </w:sdt>
-      <w:r>
-        <w:rPr>
-          <w:sz w:val="28"/>
-          <w:szCs w:val="20"/>
-          <w:lang w:val="ru-RU"/>
-        </w:rPr>
-        <w:t xml:space="preserve"> Тонус артерий среднего и мелкого калибра н/</w:t>
-      </w:r>
-      <w:proofErr w:type="gramStart"/>
-      <w:r>
-        <w:rPr>
-          <w:sz w:val="28"/>
-          <w:szCs w:val="20"/>
-          <w:lang w:val="ru-RU"/>
-        </w:rPr>
-        <w:t>к</w:t>
-      </w:r>
-      <w:proofErr w:type="gramEnd"/>
-      <w:r>
-        <w:rPr>
-          <w:sz w:val="28"/>
-          <w:szCs w:val="20"/>
-          <w:lang w:val="ru-RU"/>
-        </w:rPr>
-        <w:t xml:space="preserve"> </w:t>
-      </w:r>
-      <w:sdt>
-        <w:sdtPr>
-          <w:rPr>
-            <w:lang w:val="ru-RU"/>
-          </w:rPr>
-          <w:id w:val="-483553326"/>
-          <w:placeholder>
-            <w:docPart w:val="FFCB998A69C547318D033520574A41D0"/>
-          </w:placeholder>
-          <w:comboBox>
-            <w:listItem w:displayText="умеренно повышен." w:value="умеренно повышен."/>
-            <w:listItem w:displayText="умеренно снижен." w:value="умеренно снижен."/>
-            <w:listItem w:displayText="в пределах  возрастной нормы" w:value="в пределах  возрастной нормы"/>
-          </w:comboBox>
-        </w:sdtPr>
-        <w:sdtEndPr/>
-        <w:sdtContent>
-          <w:r>
-            <w:rPr>
-              <w:lang w:val="ru-RU"/>
-            </w:rPr>
-            <w:t>умеренно повышен.</w:t>
-          </w:r>
-        </w:sdtContent>
-      </w:sdt>
-      <w:r>
-        <w:rPr>
-          <w:sz w:val="28"/>
-          <w:szCs w:val="20"/>
-          <w:lang w:val="ru-RU"/>
-        </w:rPr>
-        <w:t xml:space="preserve"> Периферическое сопротивление сосудов н/</w:t>
-      </w:r>
-      <w:proofErr w:type="gramStart"/>
-      <w:r>
-        <w:rPr>
-          <w:sz w:val="28"/>
-          <w:szCs w:val="20"/>
-          <w:lang w:val="ru-RU"/>
-        </w:rPr>
-        <w:t>к</w:t>
-      </w:r>
-      <w:proofErr w:type="gramEnd"/>
-      <w:r>
-        <w:rPr>
-          <w:sz w:val="28"/>
-          <w:szCs w:val="20"/>
-          <w:lang w:val="ru-RU"/>
-        </w:rPr>
-        <w:t xml:space="preserve"> </w:t>
-      </w:r>
-      <w:sdt>
-        <w:sdtPr>
-          <w:rPr>
-            <w:lang w:val="ru-RU"/>
-          </w:rPr>
-          <w:id w:val="-477997148"/>
-          <w:placeholder>
-            <w:docPart w:val="D0395AFB2040417F8DE001D6657BED06"/>
-          </w:placeholder>
-          <w:comboBox>
-            <w:listItem w:displayText="умеренно повышено" w:value="умеренно повышено"/>
-            <w:listItem w:displayText="умеренно снижено" w:value="умеренно снижено"/>
-            <w:listItem w:displayText="в пределах  возрастной нормы" w:value="в пределах  возрастной нормы"/>
-          </w:comboBox>
-        </w:sdtPr>
-        <w:sdtEndPr/>
-        <w:sdtContent>
-          <w:r>
-            <w:rPr>
-              <w:lang w:val="ru-RU"/>
-            </w:rPr>
-            <w:t>умеренно повышено</w:t>
-          </w:r>
-        </w:sdtContent>
-      </w:sdt>
-      <w:r>
-        <w:rPr>
-          <w:sz w:val="28"/>
-          <w:szCs w:val="20"/>
-          <w:lang w:val="ru-RU"/>
-        </w:rPr>
-        <w:t>. Симметрия кровенаполнения сосудов н/к незначительно  нарушена.</w:t>
-      </w:r>
-      <w:r>
-        <w:rPr>
-          <w:sz w:val="28"/>
-          <w:szCs w:val="20"/>
-          <w:u w:val="single"/>
-          <w:lang w:val="ru-RU"/>
-        </w:rPr>
-        <w:t xml:space="preserve">  </w:t>
+      <w:r>
+        <w:rPr>
+          <w:lang w:val="ru-RU"/>
+        </w:rPr>
+        <w:t>спастического к</w:t>
+      </w:r>
+      <w:r>
+        <w:rPr>
+          <w:lang w:val="ru-RU"/>
+        </w:rPr>
+        <w:t xml:space="preserve">ровотока по </w:t>
+      </w:r>
+      <w:r>
+        <w:rPr>
+          <w:lang w:val="ru-RU"/>
+        </w:rPr>
+        <w:t xml:space="preserve">артериям </w:t>
+      </w:r>
+      <w:r>
+        <w:rPr>
+          <w:lang w:val="ru-RU"/>
+        </w:rPr>
+        <w:t xml:space="preserve"> голеней с 2х сторон </w:t>
       </w:r>
     </w:p>
     <w:p>
@@ -6732,73 +5964,65 @@
         <w:ind w:left="-567"/>
         <w:jc w:val="both"/>
         <w:rPr>
-          <w:sz w:val="28"/>
           <w:lang w:val="ru-RU"/>
         </w:rPr>
       </w:pPr>
       <w:r>
         <w:rPr>
-          <w:sz w:val="28"/>
           <w:u w:val="single"/>
           <w:lang w:val="ru-RU"/>
         </w:rPr>
-        <w:t xml:space="preserve">08.1.118 </w:t>
-      </w:r>
-      <w:r>
-        <w:rPr>
-          <w:sz w:val="28"/>
-          <w:u w:val="single"/>
-          <w:lang w:val="ru-RU"/>
-        </w:rPr>
-        <w:t>Дупл</w:t>
+        <w:t>08</w:t>
+      </w:r>
+      <w:r>
+        <w:rPr>
+          <w:lang w:val="ru-RU"/>
+        </w:rPr>
+        <w:t>.11.18 ЭХО</w:t>
+      </w:r>
+      <w:r>
+        <w:rPr>
+          <w:lang w:val="ru-RU"/>
+        </w:rPr>
+        <w:t xml:space="preserve"> </w:t>
+      </w:r>
+      <w:r>
+        <w:rPr>
+          <w:lang w:val="ru-RU"/>
+        </w:rPr>
+        <w:t xml:space="preserve">признаки  </w:t>
       </w:r>
       <w:proofErr w:type="gramStart"/>
       <w:r>
         <w:rPr>
-          <w:sz w:val="28"/>
-          <w:u w:val="single"/>
-          <w:lang w:val="ru-RU"/>
-        </w:rPr>
-        <w:t>.</w:t>
+          <w:lang w:val="ru-RU"/>
+        </w:rPr>
+        <w:t>локального</w:t>
       </w:r>
       <w:proofErr w:type="gramEnd"/>
       <w:r>
         <w:rPr>
-          <w:sz w:val="28"/>
-          <w:u w:val="single"/>
           <w:lang w:val="ru-RU"/>
         </w:rPr>
         <w:t xml:space="preserve"> </w:t>
       </w:r>
-      <w:proofErr w:type="gramStart"/>
-      <w:r>
-        <w:rPr>
-          <w:sz w:val="28"/>
-          <w:u w:val="single"/>
-          <w:lang w:val="ru-RU"/>
-        </w:rPr>
-        <w:t>с</w:t>
-      </w:r>
-      <w:proofErr w:type="gramEnd"/>
-      <w:r>
-        <w:rPr>
-          <w:sz w:val="28"/>
-          <w:u w:val="single"/>
-          <w:lang w:val="ru-RU"/>
-        </w:rPr>
-        <w:t>канирование артерий н/к</w:t>
-      </w:r>
-      <w:r>
-        <w:rPr>
-          <w:sz w:val="28"/>
-          <w:lang w:val="ru-RU"/>
-        </w:rPr>
-        <w:t xml:space="preserve">: Заключение: </w:t>
-      </w:r>
-      <w:proofErr w:type="spellStart"/>
-      <w:r>
-        <w:rPr>
-          <w:sz w:val="28"/>
+      <w:proofErr w:type="spellStart"/>
+      <w:r>
+        <w:rPr>
+          <w:lang w:val="ru-RU"/>
+        </w:rPr>
+        <w:t>лимфостаза</w:t>
+      </w:r>
+      <w:proofErr w:type="spellEnd"/>
+      <w:r>
+        <w:rPr>
+          <w:lang w:val="ru-RU"/>
+        </w:rPr>
+        <w:t xml:space="preserve"> обеих н/к, </w:t>
+      </w:r>
+      <w:proofErr w:type="spellStart"/>
+      <w:r>
+        <w:rPr>
           <w:lang w:val="ru-RU"/>
         </w:rPr>
         <w:t>Эхопризнаки</w:t>
@@ -6806,327 +6030,402 @@
       <w:proofErr w:type="spellEnd"/>
       <w:r>
         <w:rPr>
-          <w:sz w:val="28"/>
-          <w:lang w:val="ru-RU"/>
-        </w:rPr>
-        <w:t xml:space="preserve"> </w:t>
-      </w:r>
-      <w:proofErr w:type="spellStart"/>
-      <w:r>
-        <w:rPr>
-          <w:sz w:val="28"/>
-          <w:lang w:val="ru-RU"/>
-        </w:rPr>
-        <w:t>спатическог</w:t>
-      </w:r>
-      <w:proofErr w:type="spellEnd"/>
-      <w:r>
-        <w:rPr>
-          <w:sz w:val="28"/>
-          <w:lang w:val="ru-RU"/>
-        </w:rPr>
-        <w:t xml:space="preserve"> </w:t>
-      </w:r>
-      <w:proofErr w:type="spellStart"/>
-      <w:r>
-        <w:rPr>
-          <w:sz w:val="28"/>
-          <w:lang w:val="ru-RU"/>
-        </w:rPr>
-        <w:t>оровотока</w:t>
-      </w:r>
-      <w:proofErr w:type="spellEnd"/>
-      <w:r>
-        <w:rPr>
-          <w:sz w:val="28"/>
-          <w:lang w:val="ru-RU"/>
-        </w:rPr>
-        <w:t xml:space="preserve"> по </w:t>
-      </w:r>
-      <w:proofErr w:type="spellStart"/>
-      <w:r>
-        <w:rPr>
-          <w:sz w:val="28"/>
-          <w:lang w:val="ru-RU"/>
-        </w:rPr>
-        <w:t>ратм</w:t>
-      </w:r>
-      <w:proofErr w:type="spellEnd"/>
-      <w:r>
-        <w:rPr>
-          <w:sz w:val="28"/>
-          <w:lang w:val="ru-RU"/>
-        </w:rPr>
-        <w:t xml:space="preserve"> голеней с 2х сторон </w:t>
-      </w:r>
+          <w:lang w:val="ru-RU"/>
+        </w:rPr>
+        <w:t xml:space="preserve">  варикозной деформации  системы левой БПВ с несостоя</w:t>
+      </w:r>
+      <w:r>
+        <w:rPr>
+          <w:lang w:val="ru-RU"/>
+        </w:rPr>
+        <w:t>тель</w:t>
+      </w:r>
+      <w:r>
+        <w:rPr>
+          <w:lang w:val="ru-RU"/>
+        </w:rPr>
+        <w:t xml:space="preserve">ным СФС и </w:t>
+      </w:r>
+      <w:proofErr w:type="spellStart"/>
+      <w:r>
+        <w:rPr>
+          <w:lang w:val="ru-RU"/>
+        </w:rPr>
+        <w:t>перфорантами</w:t>
+      </w:r>
+      <w:proofErr w:type="spellEnd"/>
     </w:p>
     <w:p>
       <w:pPr>
         <w:ind w:left="-567"/>
         <w:jc w:val="both"/>
         <w:rPr>
-          <w:sz w:val="28"/>
           <w:lang w:val="ru-RU"/>
         </w:rPr>
       </w:pPr>
       <w:r>
         <w:rPr>
-          <w:sz w:val="28"/>
           <w:u w:val="single"/>
           <w:lang w:val="ru-RU"/>
         </w:rPr>
-        <w:t>08</w:t>
-      </w:r>
-      <w:r>
-        <w:rPr>
-          <w:sz w:val="28"/>
+        <w:t>07.11.18</w:t>
+      </w:r>
+      <w:r>
+        <w:rPr>
+          <w:u w:val="single"/>
+          <w:lang w:val="ru-RU"/>
+        </w:rPr>
+        <w:t xml:space="preserve"> </w:t>
+      </w:r>
+      <w:r>
+        <w:rPr>
+          <w:u w:val="single"/>
+          <w:lang w:val="ru-RU"/>
+        </w:rPr>
+        <w:t>УЗИ щит</w:t>
+      </w:r>
+      <w:proofErr w:type="gramStart"/>
+      <w:r>
+        <w:rPr>
+          <w:u w:val="single"/>
           <w:lang w:val="ru-RU"/>
         </w:rPr>
         <w:t>.</w:t>
       </w:r>
-      <w:r>
-        <w:rPr>
-          <w:sz w:val="28"/>
-          <w:lang w:val="ru-RU"/>
-        </w:rPr>
-        <w:t xml:space="preserve">11.18 </w:t>
-      </w:r>
-      <w:proofErr w:type="spellStart"/>
-      <w:r>
-        <w:rPr>
-          <w:sz w:val="28"/>
-          <w:lang w:val="ru-RU"/>
-        </w:rPr>
-        <w:t>ЭХОпризнаки</w:t>
-      </w:r>
-      <w:proofErr w:type="spellEnd"/>
-      <w:r>
-        <w:rPr>
-          <w:sz w:val="28"/>
-          <w:lang w:val="ru-RU"/>
-        </w:rPr>
-        <w:t xml:space="preserve">  </w:t>
-      </w:r>
-      <w:proofErr w:type="spellStart"/>
-      <w:r>
-        <w:rPr>
-          <w:sz w:val="28"/>
-          <w:lang w:val="ru-RU"/>
-        </w:rPr>
-        <w:t>локальног</w:t>
-      </w:r>
-      <w:proofErr w:type="spellEnd"/>
-      <w:r>
-        <w:rPr>
-          <w:sz w:val="28"/>
+      <w:proofErr w:type="gramEnd"/>
+      <w:r>
+        <w:rPr>
+          <w:u w:val="single"/>
           <w:lang w:val="ru-RU"/>
         </w:rPr>
         <w:t xml:space="preserve"> </w:t>
       </w:r>
-      <w:proofErr w:type="spellStart"/>
-      <w:r>
-        <w:rPr>
-          <w:sz w:val="28"/>
-          <w:lang w:val="ru-RU"/>
-        </w:rPr>
-        <w:t>олимфостаза</w:t>
-      </w:r>
-      <w:proofErr w:type="spellEnd"/>
-      <w:r>
-        <w:rPr>
-          <w:sz w:val="28"/>
-          <w:lang w:val="ru-RU"/>
-        </w:rPr>
-        <w:t xml:space="preserve"> обеих н/к, </w:t>
-      </w:r>
-      <w:proofErr w:type="spellStart"/>
-      <w:r>
-        <w:rPr>
-          <w:sz w:val="28"/>
-          <w:lang w:val="ru-RU"/>
-        </w:rPr>
-        <w:t>Эхопризнаки</w:t>
-      </w:r>
-      <w:proofErr w:type="spellEnd"/>
-      <w:r>
-        <w:rPr>
-          <w:sz w:val="28"/>
-          <w:lang w:val="ru-RU"/>
-        </w:rPr>
-        <w:t xml:space="preserve">  варикозной деформации  системы левой БПВ с </w:t>
-      </w:r>
-      <w:proofErr w:type="spellStart"/>
-      <w:r>
-        <w:rPr>
-          <w:sz w:val="28"/>
-          <w:lang w:val="ru-RU"/>
-        </w:rPr>
-        <w:t>несостоянльным</w:t>
-      </w:r>
-      <w:proofErr w:type="spellEnd"/>
-      <w:r>
-        <w:rPr>
-          <w:sz w:val="28"/>
-          <w:lang w:val="ru-RU"/>
-        </w:rPr>
-        <w:t xml:space="preserve"> СФС и </w:t>
-      </w:r>
-      <w:proofErr w:type="spellStart"/>
-      <w:r>
-        <w:rPr>
-          <w:sz w:val="28"/>
-          <w:lang w:val="ru-RU"/>
-        </w:rPr>
-        <w:t>перфоранатами</w:t>
-      </w:r>
-      <w:proofErr w:type="spellEnd"/>
+      <w:proofErr w:type="gramStart"/>
+      <w:r>
+        <w:rPr>
+          <w:u w:val="single"/>
+          <w:lang w:val="ru-RU"/>
+        </w:rPr>
+        <w:t>ж</w:t>
+      </w:r>
+      <w:proofErr w:type="gramEnd"/>
+      <w:r>
+        <w:rPr>
+          <w:u w:val="single"/>
+          <w:lang w:val="ru-RU"/>
+        </w:rPr>
+        <w:t>елезы</w:t>
+      </w:r>
+      <w:r>
+        <w:rPr>
+          <w:lang w:val="ru-RU"/>
+        </w:rPr>
+        <w:t xml:space="preserve">: </w:t>
+      </w:r>
+      <w:proofErr w:type="spellStart"/>
+      <w:proofErr w:type="gramStart"/>
+      <w:r>
+        <w:rPr>
+          <w:lang w:val="ru-RU"/>
+        </w:rPr>
+        <w:t>Пр</w:t>
+      </w:r>
+      <w:proofErr w:type="spellEnd"/>
+      <w:proofErr w:type="gramEnd"/>
+      <w:r>
+        <w:rPr>
+          <w:lang w:val="ru-RU"/>
+        </w:rPr>
+        <w:t xml:space="preserve"> д. V =  </w:t>
+      </w:r>
+      <w:r>
+        <w:rPr>
+          <w:lang w:val="ru-RU"/>
+        </w:rPr>
+        <w:t>5,9</w:t>
+      </w:r>
+      <w:r>
+        <w:rPr>
+          <w:lang w:val="ru-RU"/>
+        </w:rPr>
+        <w:t>см</w:t>
+      </w:r>
+      <w:r>
+        <w:rPr>
+          <w:vertAlign w:val="superscript"/>
+          <w:lang w:val="ru-RU"/>
+        </w:rPr>
+        <w:t>3</w:t>
+      </w:r>
+      <w:r>
+        <w:rPr>
+          <w:lang w:val="ru-RU"/>
+        </w:rPr>
+        <w:t xml:space="preserve">; лев. д. V = </w:t>
+      </w:r>
+      <w:r>
+        <w:rPr>
+          <w:lang w:val="ru-RU"/>
+        </w:rPr>
+        <w:t>5,1</w:t>
+      </w:r>
+      <w:r>
+        <w:rPr>
+          <w:lang w:val="ru-RU"/>
+        </w:rPr>
+        <w:t xml:space="preserve"> см</w:t>
+      </w:r>
+      <w:r>
+        <w:rPr>
+          <w:vertAlign w:val="superscript"/>
+          <w:lang w:val="ru-RU"/>
+        </w:rPr>
+        <w:t>3</w:t>
+      </w:r>
     </w:p>
     <w:p>
       <w:pPr>
         <w:ind w:left="-567"/>
         <w:jc w:val="both"/>
         <w:rPr>
-          <w:sz w:val="28"/>
-          <w:szCs w:val="20"/>
           <w:lang w:val="ru-RU"/>
         </w:rPr>
       </w:pPr>
       <w:r>
         <w:rPr>
-          <w:sz w:val="28"/>
-          <w:u w:val="single"/>
-          <w:lang w:val="ru-RU"/>
-        </w:rPr>
-        <w:lastRenderedPageBreak/>
-        <w:t>07.11.18</w:t>
-      </w:r>
-      <w:r>
-        <w:rPr>
-          <w:sz w:val="28"/>
-          <w:u w:val="single"/>
+          <w:lang w:val="ru-RU"/>
+        </w:rPr>
+        <w:t>Щит</w:t>
+      </w:r>
+      <w:proofErr w:type="gramStart"/>
+      <w:r>
+        <w:rPr>
+          <w:lang w:val="ru-RU"/>
+        </w:rPr>
+        <w:t>.</w:t>
+      </w:r>
+      <w:proofErr w:type="gramEnd"/>
+      <w:r>
+        <w:rPr>
           <w:lang w:val="ru-RU"/>
         </w:rPr>
         <w:t xml:space="preserve"> </w:t>
       </w:r>
-      <w:r>
-        <w:rPr>
-          <w:sz w:val="28"/>
-          <w:u w:val="single"/>
-          <w:lang w:val="ru-RU"/>
-        </w:rPr>
-        <w:t>УЗИ щит</w:t>
-      </w:r>
       <w:proofErr w:type="gramStart"/>
       <w:r>
         <w:rPr>
-          <w:sz w:val="28"/>
-          <w:u w:val="single"/>
+          <w:lang w:val="ru-RU"/>
+        </w:rPr>
+        <w:t>ж</w:t>
+      </w:r>
+      <w:proofErr w:type="gramEnd"/>
+      <w:r>
+        <w:rPr>
+          <w:lang w:val="ru-RU"/>
+        </w:rPr>
+        <w:t>елеза</w:t>
+      </w:r>
+      <w:r>
+        <w:rPr>
+          <w:lang w:val="ru-RU"/>
+        </w:rPr>
+        <w:t xml:space="preserve"> </w:t>
+      </w:r>
+      <w:r>
+        <w:rPr>
+          <w:lang w:val="ru-RU"/>
+        </w:rPr>
+        <w:t>не увеличена, контуры ровные</w:t>
+      </w:r>
+      <w:r>
+        <w:rPr>
+          <w:lang w:val="ru-RU"/>
+        </w:rPr>
+        <w:t>, фестончатые</w:t>
+      </w:r>
+      <w:r>
+        <w:rPr>
+          <w:lang w:val="ru-RU"/>
+        </w:rPr>
+        <w:t>. Капсула уплотнена</w:t>
+      </w:r>
+      <w:r>
+        <w:rPr>
+          <w:lang w:val="ru-RU"/>
+        </w:rPr>
+        <w:t>, утолщена</w:t>
+      </w:r>
+      <w:r>
+        <w:rPr>
+          <w:lang w:val="ru-RU"/>
+        </w:rPr>
+        <w:t xml:space="preserve">. </w:t>
+      </w:r>
+      <w:proofErr w:type="spellStart"/>
+      <w:r>
+        <w:rPr>
+          <w:lang w:val="ru-RU"/>
+        </w:rPr>
+        <w:t>Эхогенность</w:t>
+      </w:r>
+      <w:proofErr w:type="spellEnd"/>
+      <w:r>
+        <w:rPr>
+          <w:lang w:val="ru-RU"/>
+        </w:rPr>
+        <w:t xml:space="preserve"> паренхимы </w:t>
+      </w:r>
+      <w:proofErr w:type="gramStart"/>
+      <w:r>
+        <w:rPr>
+          <w:lang w:val="ru-RU"/>
+        </w:rPr>
+        <w:t>снижена</w:t>
+      </w:r>
+      <w:proofErr w:type="gramEnd"/>
+      <w:r>
+        <w:rPr>
           <w:lang w:val="ru-RU"/>
         </w:rPr>
         <w:t>.</w:t>
       </w:r>
+      <w:r>
+        <w:rPr>
+          <w:lang w:val="ru-RU"/>
+        </w:rPr>
+        <w:t xml:space="preserve"> </w:t>
+      </w:r>
+      <w:proofErr w:type="spellStart"/>
+      <w:r>
+        <w:rPr>
+          <w:lang w:val="ru-RU"/>
+        </w:rPr>
+        <w:t>Эхоструктура</w:t>
+      </w:r>
+      <w:proofErr w:type="spellEnd"/>
+      <w:r>
+        <w:rPr>
+          <w:lang w:val="ru-RU"/>
+        </w:rPr>
+        <w:t xml:space="preserve"> крупнозернистая,  </w:t>
+      </w:r>
+      <w:r>
+        <w:rPr>
+          <w:lang w:val="ru-RU"/>
+        </w:rPr>
+        <w:t>однородная</w:t>
+      </w:r>
+      <w:r>
+        <w:rPr>
+          <w:lang w:val="ru-RU"/>
+        </w:rPr>
+        <w:t xml:space="preserve">. </w:t>
+      </w:r>
+      <w:r>
+        <w:rPr>
+          <w:lang w:val="ru-RU"/>
+        </w:rPr>
+        <w:t>Р</w:t>
+      </w:r>
+      <w:r>
+        <w:rPr>
+          <w:lang w:val="ru-RU"/>
+        </w:rPr>
+        <w:t>егионарны</w:t>
+      </w:r>
+      <w:r>
+        <w:rPr>
+          <w:lang w:val="ru-RU"/>
+        </w:rPr>
+        <w:t>е</w:t>
+      </w:r>
+      <w:r>
+        <w:rPr>
+          <w:lang w:val="ru-RU"/>
+        </w:rPr>
+        <w:t xml:space="preserve"> </w:t>
+      </w:r>
+      <w:proofErr w:type="gramStart"/>
+      <w:r>
+        <w:rPr>
+          <w:lang w:val="ru-RU"/>
+        </w:rPr>
+        <w:t>л</w:t>
+      </w:r>
       <w:proofErr w:type="gramEnd"/>
       <w:r>
         <w:rPr>
-          <w:sz w:val="28"/>
-          <w:u w:val="single"/>
+          <w:lang w:val="ru-RU"/>
+        </w:rPr>
+        <w:t>/узл</w:t>
+      </w:r>
+      <w:r>
+        <w:rPr>
+          <w:lang w:val="ru-RU"/>
+        </w:rPr>
+        <w:t>ы</w:t>
+      </w:r>
+      <w:r>
+        <w:rPr>
           <w:lang w:val="ru-RU"/>
         </w:rPr>
         <w:t xml:space="preserve"> </w:t>
       </w:r>
-      <w:proofErr w:type="gramStart"/>
-      <w:r>
-        <w:rPr>
-          <w:sz w:val="28"/>
-          <w:u w:val="single"/>
-          <w:lang w:val="ru-RU"/>
-        </w:rPr>
-        <w:t>ж</w:t>
-      </w:r>
-      <w:proofErr w:type="gramEnd"/>
-      <w:r>
-        <w:rPr>
-          <w:sz w:val="28"/>
-          <w:u w:val="single"/>
-          <w:lang w:val="ru-RU"/>
-        </w:rPr>
-        <w:t>елезы</w:t>
-      </w:r>
-      <w:r>
-        <w:rPr>
-          <w:sz w:val="28"/>
-          <w:lang w:val="ru-RU"/>
-        </w:rPr>
-        <w:t xml:space="preserve">: </w:t>
-      </w:r>
-      <w:proofErr w:type="spellStart"/>
-      <w:proofErr w:type="gramStart"/>
-      <w:r>
-        <w:rPr>
-          <w:sz w:val="28"/>
-          <w:lang w:val="ru-RU"/>
-        </w:rPr>
-        <w:t>Пр</w:t>
-      </w:r>
-      <w:proofErr w:type="spellEnd"/>
-      <w:proofErr w:type="gramEnd"/>
-      <w:r>
-        <w:rPr>
-          <w:sz w:val="28"/>
-          <w:lang w:val="ru-RU"/>
-        </w:rPr>
-        <w:t xml:space="preserve"> д. V =  </w:t>
-      </w:r>
-      <w:r>
-        <w:rPr>
-          <w:sz w:val="28"/>
-          <w:lang w:val="ru-RU"/>
-        </w:rPr>
-        <w:t>5,9</w:t>
-      </w:r>
-      <w:r>
-        <w:rPr>
-          <w:sz w:val="28"/>
-          <w:lang w:val="ru-RU"/>
-        </w:rPr>
-        <w:t>см</w:t>
-      </w:r>
-      <w:r>
-        <w:rPr>
-          <w:sz w:val="28"/>
-          <w:vertAlign w:val="superscript"/>
-          <w:lang w:val="ru-RU"/>
-        </w:rPr>
-        <w:t>3</w:t>
-      </w:r>
-      <w:r>
-        <w:rPr>
-          <w:sz w:val="28"/>
-          <w:lang w:val="ru-RU"/>
-        </w:rPr>
-        <w:t xml:space="preserve">; лев. д. V = </w:t>
-      </w:r>
-      <w:r>
-        <w:rPr>
-          <w:sz w:val="28"/>
-          <w:lang w:val="ru-RU"/>
-        </w:rPr>
-        <w:t>5,1</w:t>
-      </w:r>
-      <w:r>
-        <w:rPr>
-          <w:sz w:val="28"/>
-          <w:lang w:val="ru-RU"/>
-        </w:rPr>
-        <w:t xml:space="preserve"> см</w:t>
-      </w:r>
-      <w:r>
-        <w:rPr>
-          <w:sz w:val="28"/>
-          <w:vertAlign w:val="superscript"/>
-          <w:lang w:val="ru-RU"/>
-        </w:rPr>
-        <w:t>3</w:t>
+      <w:r>
+        <w:rPr>
+          <w:lang w:val="ru-RU"/>
+        </w:rPr>
+        <w:t xml:space="preserve"> </w:t>
+      </w:r>
+      <w:r>
+        <w:rPr>
+          <w:lang w:val="ru-RU"/>
+        </w:rPr>
+        <w:t xml:space="preserve">не </w:t>
+      </w:r>
+      <w:r>
+        <w:rPr>
+          <w:lang w:val="ru-RU"/>
+        </w:rPr>
+        <w:t xml:space="preserve">визуализируются. </w:t>
+      </w:r>
+      <w:proofErr w:type="spellStart"/>
+      <w:r>
+        <w:rPr>
+          <w:lang w:val="ru-RU"/>
+        </w:rPr>
+        <w:t>Закл</w:t>
+      </w:r>
+      <w:proofErr w:type="spellEnd"/>
+      <w:r>
+        <w:rPr>
+          <w:lang w:val="ru-RU"/>
+        </w:rPr>
+        <w:t>.:</w:t>
+      </w:r>
+      <w:r>
+        <w:rPr>
+          <w:lang w:val="ru-RU"/>
+        </w:rPr>
+        <w:t xml:space="preserve"> </w:t>
+      </w:r>
+      <w:r>
+        <w:rPr>
+          <w:lang w:val="ru-RU"/>
+        </w:rPr>
+        <w:t xml:space="preserve">Незначительные </w:t>
+      </w:r>
+      <w:r>
+        <w:rPr>
+          <w:lang w:val="ru-RU"/>
+        </w:rPr>
+        <w:t>диффузные изменения паренхимы.</w:t>
+      </w:r>
+      <w:r>
+        <w:rPr>
+          <w:lang w:val="ru-RU"/>
+        </w:rPr>
+        <w:t xml:space="preserve"> </w:t>
       </w:r>
     </w:p>
     <w:p>
@@ -7134,277 +6433,93 @@
         <w:ind w:left="-567"/>
         <w:jc w:val="both"/>
         <w:rPr>
-          <w:sz w:val="28"/>
           <w:lang w:val="ru-RU"/>
         </w:rPr>
       </w:pPr>
       <w:r>
         <w:rPr>
-          <w:sz w:val="28"/>
-          <w:lang w:val="ru-RU"/>
-        </w:rPr>
-        <w:t>Щит</w:t>
-      </w:r>
-      <w:proofErr w:type="gramStart"/>
-      <w:r>
-        <w:rPr>
-          <w:sz w:val="28"/>
-          <w:lang w:val="ru-RU"/>
-        </w:rPr>
-        <w:t>.</w:t>
-      </w:r>
-      <w:proofErr w:type="gramEnd"/>
-      <w:r>
-        <w:rPr>
-          <w:sz w:val="28"/>
+          <w:u w:val="single"/>
+          <w:lang w:val="ru-RU"/>
+        </w:rPr>
+        <w:t>Лечение:</w:t>
+      </w:r>
+      <w:bookmarkStart w:id="3" w:name="лн"/>
+      <w:bookmarkEnd w:id="3"/>
+      <w:r>
+        <w:rPr>
           <w:lang w:val="ru-RU"/>
         </w:rPr>
         <w:t xml:space="preserve"> </w:t>
       </w:r>
-      <w:proofErr w:type="gramStart"/>
-      <w:r>
-        <w:rPr>
-          <w:sz w:val="28"/>
-          <w:lang w:val="ru-RU"/>
-        </w:rPr>
-        <w:t>ж</w:t>
-      </w:r>
-      <w:proofErr w:type="gramEnd"/>
-      <w:r>
-        <w:rPr>
-          <w:sz w:val="28"/>
-          <w:lang w:val="ru-RU"/>
-        </w:rPr>
-        <w:t>елеза</w:t>
-      </w:r>
-      <w:r>
-        <w:rPr>
-          <w:sz w:val="28"/>
+      <w:proofErr w:type="spellStart"/>
+      <w:r>
+        <w:rPr>
+          <w:lang w:val="ru-RU"/>
+        </w:rPr>
+        <w:t>Инсулар</w:t>
+      </w:r>
+      <w:proofErr w:type="spellEnd"/>
+      <w:r>
+        <w:rPr>
           <w:lang w:val="ru-RU"/>
         </w:rPr>
         <w:t xml:space="preserve"> </w:t>
       </w:r>
-      <w:r>
-        <w:rPr>
-          <w:sz w:val="28"/>
-          <w:lang w:val="ru-RU"/>
-        </w:rPr>
-        <w:t>не увеличена, контуры ровные</w:t>
-      </w:r>
-      <w:r>
-        <w:rPr>
-          <w:sz w:val="28"/>
-          <w:lang w:val="ru-RU"/>
-        </w:rPr>
-        <w:t>, фестончатые</w:t>
-      </w:r>
-      <w:r>
-        <w:rPr>
-          <w:sz w:val="28"/>
-          <w:lang w:val="ru-RU"/>
-        </w:rPr>
-        <w:t>. Капсула уплотнена</w:t>
-      </w:r>
-      <w:r>
-        <w:rPr>
-          <w:sz w:val="28"/>
-          <w:lang w:val="ru-RU"/>
-        </w:rPr>
-        <w:t>, утолщена</w:t>
-      </w:r>
-      <w:r>
-        <w:rPr>
-          <w:sz w:val="28"/>
-          <w:lang w:val="ru-RU"/>
-        </w:rPr>
-        <w:t xml:space="preserve">. </w:t>
-      </w:r>
-      <w:proofErr w:type="spellStart"/>
-      <w:r>
-        <w:rPr>
-          <w:sz w:val="28"/>
-          <w:lang w:val="ru-RU"/>
-        </w:rPr>
-        <w:t>Эхогенность</w:t>
-      </w:r>
-      <w:proofErr w:type="spellEnd"/>
-      <w:r>
-        <w:rPr>
-          <w:sz w:val="28"/>
-          <w:lang w:val="ru-RU"/>
-        </w:rPr>
-        <w:t xml:space="preserve"> паренхимы </w:t>
-      </w:r>
-      <w:proofErr w:type="gramStart"/>
-      <w:r>
-        <w:rPr>
-          <w:sz w:val="28"/>
-          <w:lang w:val="ru-RU"/>
-        </w:rPr>
-        <w:t>снижена</w:t>
-      </w:r>
-      <w:proofErr w:type="gramEnd"/>
-      <w:r>
-        <w:rPr>
-          <w:sz w:val="28"/>
-          <w:lang w:val="ru-RU"/>
-        </w:rPr>
-        <w:t>.</w:t>
-      </w:r>
-      <w:r>
-        <w:rPr>
-          <w:sz w:val="28"/>
-          <w:lang w:val="ru-RU"/>
-        </w:rPr>
-        <w:t xml:space="preserve"> </w:t>
-      </w:r>
-      <w:proofErr w:type="spellStart"/>
-      <w:r>
-        <w:rPr>
-          <w:sz w:val="28"/>
-          <w:lang w:val="ru-RU"/>
-        </w:rPr>
-        <w:t>Эхоструктура</w:t>
-      </w:r>
-      <w:proofErr w:type="spellEnd"/>
-      <w:r>
-        <w:rPr>
-          <w:sz w:val="28"/>
-          <w:lang w:val="ru-RU"/>
-        </w:rPr>
-        <w:t xml:space="preserve"> крупнозернистая,  </w:t>
-      </w:r>
-      <w:r>
-        <w:rPr>
-          <w:sz w:val="28"/>
-          <w:lang w:val="ru-RU"/>
-        </w:rPr>
-        <w:t>однородная</w:t>
-      </w:r>
-      <w:r>
-        <w:rPr>
-          <w:sz w:val="28"/>
-          <w:lang w:val="ru-RU"/>
-        </w:rPr>
-        <w:t xml:space="preserve">. </w:t>
-      </w:r>
-      <w:r>
-        <w:rPr>
-          <w:sz w:val="28"/>
-          <w:lang w:val="ru-RU"/>
-        </w:rPr>
-        <w:t>Р</w:t>
-      </w:r>
-      <w:r>
-        <w:rPr>
-          <w:sz w:val="28"/>
-          <w:lang w:val="ru-RU"/>
-        </w:rPr>
-        <w:t>егионарны</w:t>
-      </w:r>
-      <w:r>
-        <w:rPr>
-          <w:sz w:val="28"/>
-          <w:lang w:val="ru-RU"/>
-        </w:rPr>
-        <w:t>е</w:t>
-      </w:r>
-      <w:r>
-        <w:rPr>
-          <w:sz w:val="28"/>
-          <w:lang w:val="ru-RU"/>
-        </w:rPr>
-        <w:t xml:space="preserve"> </w:t>
-      </w:r>
-      <w:proofErr w:type="gramStart"/>
-      <w:r>
-        <w:rPr>
-          <w:sz w:val="28"/>
-          <w:lang w:val="ru-RU"/>
-        </w:rPr>
-        <w:t>л</w:t>
-      </w:r>
-      <w:proofErr w:type="gramEnd"/>
-      <w:r>
-        <w:rPr>
-          <w:sz w:val="28"/>
-          <w:lang w:val="ru-RU"/>
-        </w:rPr>
-        <w:t>/узл</w:t>
-      </w:r>
-      <w:r>
-        <w:rPr>
-          <w:sz w:val="28"/>
-          <w:lang w:val="ru-RU"/>
-        </w:rPr>
-        <w:t>ы</w:t>
-      </w:r>
-      <w:r>
-        <w:rPr>
-          <w:sz w:val="28"/>
-          <w:lang w:val="ru-RU"/>
-        </w:rPr>
-        <w:t xml:space="preserve"> </w:t>
-      </w:r>
-      <w:r>
-        <w:rPr>
-          <w:sz w:val="28"/>
-          <w:lang w:val="ru-RU"/>
-        </w:rPr>
-        <w:t xml:space="preserve"> </w:t>
-      </w:r>
-      <w:r>
-        <w:rPr>
-          <w:sz w:val="28"/>
-          <w:lang w:val="ru-RU"/>
-        </w:rPr>
-        <w:t xml:space="preserve">не </w:t>
-      </w:r>
-      <w:r>
-        <w:rPr>
-          <w:sz w:val="28"/>
-          <w:lang w:val="ru-RU"/>
-        </w:rPr>
-        <w:t xml:space="preserve">визуализируются. </w:t>
-      </w:r>
-      <w:proofErr w:type="spellStart"/>
-      <w:r>
-        <w:rPr>
-          <w:sz w:val="28"/>
-          <w:lang w:val="ru-RU"/>
-        </w:rPr>
-        <w:t>Закл</w:t>
-      </w:r>
-      <w:proofErr w:type="spellEnd"/>
-      <w:proofErr w:type="gramStart"/>
-      <w:r>
-        <w:rPr>
-          <w:sz w:val="28"/>
-          <w:lang w:val="ru-RU"/>
-        </w:rPr>
-        <w:t xml:space="preserve">.:. </w:t>
-      </w:r>
-      <w:proofErr w:type="gramEnd"/>
-      <w:r>
-        <w:rPr>
-          <w:sz w:val="28"/>
-          <w:lang w:val="ru-RU"/>
-        </w:rPr>
-        <w:t xml:space="preserve">Незначительные </w:t>
-      </w:r>
-      <w:r>
-        <w:rPr>
-          <w:sz w:val="28"/>
-          <w:lang w:val="ru-RU"/>
-        </w:rPr>
-        <w:t>диффузные изменения паренхимы.</w:t>
-      </w:r>
-      <w:r>
-        <w:rPr>
-          <w:sz w:val="28"/>
-          <w:lang w:val="ru-RU"/>
-        </w:rPr>
-        <w:t xml:space="preserve"> </w:t>
+      <w:proofErr w:type="spellStart"/>
+      <w:r>
+        <w:rPr>
+          <w:lang w:val="ru-RU"/>
+        </w:rPr>
+        <w:t>Стабил</w:t>
+      </w:r>
+      <w:proofErr w:type="spellEnd"/>
+      <w:r>
+        <w:rPr>
+          <w:lang w:val="ru-RU"/>
+        </w:rPr>
+        <w:t xml:space="preserve">,  </w:t>
+      </w:r>
+      <w:proofErr w:type="spellStart"/>
+      <w:r>
+        <w:rPr>
+          <w:lang w:val="ru-RU"/>
+        </w:rPr>
+        <w:t>метформин</w:t>
+      </w:r>
+      <w:proofErr w:type="spellEnd"/>
+      <w:r>
+        <w:rPr>
+          <w:lang w:val="ru-RU"/>
+        </w:rPr>
+        <w:t xml:space="preserve">, </w:t>
+      </w:r>
+      <w:proofErr w:type="spellStart"/>
+      <w:r>
+        <w:rPr>
+          <w:lang w:val="ru-RU"/>
+        </w:rPr>
+        <w:t>касар</w:t>
+      </w:r>
+      <w:proofErr w:type="spellEnd"/>
+      <w:r>
+        <w:rPr>
+          <w:lang w:val="ru-RU"/>
+        </w:rPr>
+        <w:t xml:space="preserve">, </w:t>
+      </w:r>
+      <w:proofErr w:type="spellStart"/>
+      <w:r>
+        <w:rPr>
+          <w:lang w:val="ru-RU"/>
+        </w:rPr>
+        <w:t>бисопроол</w:t>
+      </w:r>
+      <w:proofErr w:type="spellEnd"/>
+      <w:r>
+        <w:rPr>
+          <w:lang w:val="ru-RU"/>
+        </w:rPr>
+        <w:t>, тризипин, армадин,  кардиомагнил,</w:t>
       </w:r>
     </w:p>
     <w:p>
@@ -7412,56 +6527,37 @@
         <w:ind w:left="-567"/>
         <w:jc w:val="both"/>
         <w:rPr>
-          <w:sz w:val="28"/>
-          <w:szCs w:val="20"/>
           <w:lang w:val="ru-RU"/>
         </w:rPr>
       </w:pPr>
-      <w:r>
-        <w:rPr>
-          <w:sz w:val="28"/>
+      <w:bookmarkStart w:id="4" w:name="дд"/>
+      <w:bookmarkStart w:id="5" w:name="лк"/>
+      <w:bookmarkEnd w:id="4"/>
+      <w:bookmarkEnd w:id="5"/>
+      <w:r>
+        <w:rPr>
           <w:u w:val="single"/>
           <w:lang w:val="ru-RU"/>
         </w:rPr>
-        <w:t>Лечение:</w:t>
-      </w:r>
-      <w:bookmarkStart w:id="5" w:name="лн"/>
-      <w:bookmarkEnd w:id="5"/>
-      <w:r>
-        <w:rPr>
-          <w:sz w:val="28"/>
+        <w:t>Состояние больного при выписке</w:t>
+      </w:r>
+      <w:r>
+        <w:rPr>
+          <w:lang w:val="ru-RU"/>
+        </w:rPr>
+        <w:t xml:space="preserve">: </w:t>
+      </w:r>
+      <w:r>
+        <w:rPr>
+          <w:lang w:val="ru-RU"/>
+        </w:rPr>
+        <w:t xml:space="preserve">Переведена на 2х кратное введение инсулина, </w:t>
+      </w:r>
+      <w:r>
+        <w:rPr>
           <w:lang w:val="ru-RU"/>
         </w:rPr>
         <w:t xml:space="preserve"> </w:t>
-      </w:r>
-    </w:p>
-    <w:p>
-      <w:pPr>
-        <w:ind w:left="-567"/>
-        <w:jc w:val="both"/>
-        <w:rPr>
-          <w:sz w:val="28"/>
-          <w:lang w:val="ru-RU"/>
-        </w:rPr>
-      </w:pPr>
-      <w:bookmarkStart w:id="6" w:name="дд"/>
-      <w:bookmarkStart w:id="7" w:name="лк"/>
-      <w:bookmarkEnd w:id="6"/>
-      <w:bookmarkEnd w:id="7"/>
-      <w:r>
-        <w:rPr>
-          <w:sz w:val="28"/>
-          <w:u w:val="single"/>
-          <w:lang w:val="ru-RU"/>
-        </w:rPr>
-        <w:t>Состояние больного при выписке</w:t>
-      </w:r>
-      <w:r>
-        <w:rPr>
-          <w:sz w:val="28"/>
-          <w:lang w:val="ru-RU"/>
-        </w:rPr>
-        <w:t xml:space="preserve">:  </w:t>
       </w:r>
       <w:sdt>
         <w:sdtPr>
@@ -7482,7 +6578,7 @@
             <w:rPr>
               <w:lang w:val="ru-RU"/>
             </w:rPr>
-            <w:t xml:space="preserve">Общее состояние улучшилось, гликемия </w:t>
+            <w:t xml:space="preserve"> гликемия </w:t>
           </w:r>
           <w:r>
             <w:rPr>
@@ -7494,7 +6590,31 @@
             <w:rPr>
               <w:lang w:val="ru-RU"/>
             </w:rPr>
-            <w:t>, уменьшились боли в н/к.</w:t>
+            <w:t>,</w:t>
+          </w:r>
+          <w:r>
+            <w:rPr>
+              <w:lang w:val="ru-RU"/>
+            </w:rPr>
+            <w:t xml:space="preserve"> исчезли гипогликемические состояния в предутренние часы</w:t>
+          </w:r>
+          <w:r>
+            <w:rPr>
+              <w:lang w:val="ru-RU"/>
+            </w:rPr>
+            <w:t>,</w:t>
+          </w:r>
+          <w:r>
+            <w:rPr>
+              <w:lang w:val="ru-RU"/>
+            </w:rPr>
+            <w:t xml:space="preserve"> </w:t>
+          </w:r>
+          <w:r>
+            <w:rPr>
+              <w:lang w:val="ru-RU"/>
+            </w:rPr>
+            <w:t xml:space="preserve"> уменьшились боли в н/к.</w:t>
           </w:r>
         </w:sdtContent>
       </w:sdt>
@@ -7502,30 +6622,21 @@
         <w:rPr>
           <w:lang w:val="ru-RU"/>
         </w:rPr>
-        <w:t xml:space="preserve"> </w:t>
-      </w:r>
-      <w:r>
-        <w:rPr>
-          <w:sz w:val="28"/>
-          <w:lang w:val="ru-RU"/>
-        </w:rPr>
-        <w:t xml:space="preserve">АД  </w:t>
-      </w:r>
-      <w:proofErr w:type="gramStart"/>
-      <w:r>
-        <w:rPr>
-          <w:sz w:val="28"/>
-          <w:lang w:val="ru-RU"/>
-        </w:rPr>
-        <w:t>мм</w:t>
-      </w:r>
-      <w:proofErr w:type="gramEnd"/>
-      <w:r>
-        <w:rPr>
-          <w:sz w:val="28"/>
-          <w:lang w:val="ru-RU"/>
-        </w:rPr>
-        <w:t xml:space="preserve"> рт. ст. </w:t>
+        <w:t xml:space="preserve"> АД </w:t>
+      </w:r>
+      <w:r>
+        <w:rPr>
+          <w:lang w:val="ru-RU"/>
+        </w:rPr>
+        <w:t>130/80</w:t>
+      </w:r>
+      <w:bookmarkStart w:id="6" w:name="_GoBack"/>
+      <w:bookmarkEnd w:id="6"/>
+      <w:r>
+        <w:rPr>
+          <w:lang w:val="ru-RU"/>
+        </w:rPr>
+        <w:t xml:space="preserve"> мм рт. ст. </w:t>
       </w:r>
       <w:sdt>
         <w:sdtPr>
@@ -7553,14 +6664,12 @@
       </w:sdt>
       <w:r>
         <w:rPr>
-          <w:sz w:val="28"/>
           <w:lang w:val="ru-RU"/>
         </w:rPr>
         <w:t xml:space="preserve">  </w:t>
       </w:r>
       <w:r>
         <w:rPr>
-          <w:sz w:val="28"/>
           <w:lang w:val="ru-RU"/>
         </w:rPr>
         <w:t xml:space="preserve"> </w:t>
@@ -7568,8 +6677,6 @@
       <w:sdt>
         <w:sdtPr>
           <w:rPr>
-            <w:sz w:val="20"/>
-            <w:szCs w:val="20"/>
             <w:lang w:val="ru-RU"/>
           </w:rPr>
           <w:id w:val="-698077397"/>
@@ -7585,8 +6692,6 @@
         <w:sdtContent>
           <w:r>
             <w:rPr>
-              <w:sz w:val="20"/>
-              <w:szCs w:val="20"/>
               <w:lang w:val="ru-RU"/>
             </w:rPr>
             <w:t xml:space="preserve"> </w:t>
@@ -7599,7 +6704,6 @@
         <w:ind w:left="-567"/>
         <w:jc w:val="both"/>
         <w:rPr>
-          <w:sz w:val="28"/>
           <w:lang w:val="ru-RU"/>
         </w:rPr>
       </w:pPr>
@@ -7882,6 +6986,34 @@
         </w:rPr>
         <w:t xml:space="preserve">Инсулинотерапия:   </w:t>
       </w:r>
+      <w:proofErr w:type="spellStart"/>
+      <w:r>
+        <w:rPr>
+          <w:lang w:val="ru-RU"/>
+        </w:rPr>
+        <w:t>Инсулар</w:t>
+      </w:r>
+      <w:proofErr w:type="spellEnd"/>
+      <w:r>
+        <w:rPr>
+          <w:lang w:val="ru-RU"/>
+        </w:rPr>
+        <w:t xml:space="preserve"> </w:t>
+      </w:r>
+      <w:proofErr w:type="spellStart"/>
+      <w:r>
+        <w:rPr>
+          <w:lang w:val="ru-RU"/>
+        </w:rPr>
+        <w:t>Стабил</w:t>
+      </w:r>
+      <w:proofErr w:type="spellEnd"/>
+      <w:r>
+        <w:rPr>
+          <w:lang w:val="ru-RU"/>
+        </w:rPr>
+        <w:t xml:space="preserve"> </w:t>
+      </w:r>
       <w:proofErr w:type="gramStart"/>
       <w:r>
         <w:rPr>
@@ -7894,7 +7026,39 @@
         <w:rPr>
           <w:lang w:val="ru-RU"/>
         </w:rPr>
-        <w:t>/з- ед., п/о- ед., п/у</w:t>
+        <w:t>/з-</w:t>
+      </w:r>
+      <w:r>
+        <w:rPr>
+          <w:lang w:val="ru-RU"/>
+        </w:rPr>
+        <w:t>20-22</w:t>
+      </w:r>
+      <w:r>
+        <w:rPr>
+          <w:lang w:val="ru-RU"/>
+        </w:rPr>
+        <w:t xml:space="preserve"> </w:t>
+      </w:r>
+      <w:proofErr w:type="spellStart"/>
+      <w:r>
+        <w:rPr>
+          <w:lang w:val="ru-RU"/>
+        </w:rPr>
+        <w:t>ед</w:t>
+      </w:r>
+      <w:proofErr w:type="spellEnd"/>
+      <w:r>
+        <w:rPr>
+          <w:lang w:val="ru-RU"/>
+        </w:rPr>
+        <w:t xml:space="preserve">,, </w:t>
+      </w:r>
+      <w:r>
+        <w:rPr>
+          <w:lang w:val="ru-RU"/>
+        </w:rPr>
+        <w:t>п/у</w:t>
       </w:r>
       <w:r>
         <w:rPr>
@@ -7906,13 +7070,13 @@
         <w:rPr>
           <w:lang w:val="ru-RU"/>
         </w:rPr>
-        <w:t>- ед.,  22.00</w:t>
-      </w:r>
-      <w:r>
-        <w:rPr>
-          <w:lang w:val="ru-RU"/>
-        </w:rPr>
-        <w:t xml:space="preserve">   ед.</w:t>
+        <w:t>-</w:t>
+      </w:r>
+      <w:r>
+        <w:rPr>
+          <w:lang w:val="ru-RU"/>
+        </w:rPr>
+        <w:t xml:space="preserve">20-22 ед., </w:t>
       </w:r>
     </w:p>
     <w:p>
@@ -7928,123 +7092,33 @@
         <w:rPr>
           <w:lang w:val="ru-RU"/>
         </w:rPr>
-        <w:t>Актрапид</w:t>
-      </w:r>
-      <w:proofErr w:type="spellEnd"/>
-      <w:r>
-        <w:rPr>
-          <w:lang w:val="ru-RU"/>
-        </w:rPr>
-        <w:t xml:space="preserve"> НМ, </w:t>
-      </w:r>
-      <w:proofErr w:type="spellStart"/>
-      <w:r>
-        <w:rPr>
-          <w:lang w:val="ru-RU"/>
-        </w:rPr>
-        <w:t>Протафан</w:t>
-      </w:r>
-      <w:proofErr w:type="spellEnd"/>
-      <w:r>
-        <w:rPr>
-          <w:lang w:val="ru-RU"/>
-        </w:rPr>
-        <w:t xml:space="preserve"> НМ, </w:t>
-      </w:r>
-      <w:proofErr w:type="spellStart"/>
-      <w:r>
-        <w:rPr>
-          <w:lang w:val="ru-RU"/>
-        </w:rPr>
-        <w:t>Хумодар</w:t>
-      </w:r>
-      <w:proofErr w:type="spellEnd"/>
-      <w:r>
-        <w:rPr>
-          <w:lang w:val="ru-RU"/>
-        </w:rPr>
-        <w:t xml:space="preserve"> Р</w:t>
-      </w:r>
-      <w:r>
-        <w:rPr>
-          <w:lang w:val="ru-RU"/>
-        </w:rPr>
-        <w:t>100</w:t>
-      </w:r>
-      <w:r>
-        <w:rPr>
-          <w:lang w:val="ru-RU"/>
-        </w:rPr>
-        <w:t xml:space="preserve">Р, </w:t>
-      </w:r>
-      <w:proofErr w:type="spellStart"/>
-      <w:r>
-        <w:rPr>
-          <w:lang w:val="ru-RU"/>
-        </w:rPr>
-        <w:t>Хумодар</w:t>
-      </w:r>
-      <w:proofErr w:type="spellEnd"/>
-      <w:r>
-        <w:rPr>
-          <w:lang w:val="ru-RU"/>
-        </w:rPr>
-        <w:t xml:space="preserve"> Б</w:t>
-      </w:r>
-      <w:r>
-        <w:rPr>
-          <w:lang w:val="ru-RU"/>
-        </w:rPr>
-        <w:t>100</w:t>
-      </w:r>
-      <w:r>
-        <w:rPr>
-          <w:lang w:val="ru-RU"/>
-        </w:rPr>
-        <w:t xml:space="preserve">Р, </w:t>
-      </w:r>
-      <w:proofErr w:type="spellStart"/>
-      <w:r>
-        <w:rPr>
-          <w:lang w:val="ru-RU"/>
-        </w:rPr>
-        <w:t>Хумодар</w:t>
-      </w:r>
-      <w:proofErr w:type="spellEnd"/>
-      <w:proofErr w:type="gramStart"/>
-      <w:r>
-        <w:rPr>
-          <w:lang w:val="ru-RU"/>
-        </w:rPr>
-        <w:t xml:space="preserve"> К</w:t>
-      </w:r>
-      <w:proofErr w:type="gramEnd"/>
-      <w:r>
-        <w:rPr>
-          <w:lang w:val="ru-RU"/>
-        </w:rPr>
-        <w:t xml:space="preserve"> 25</w:t>
-      </w:r>
-      <w:r>
-        <w:rPr>
-          <w:lang w:val="ru-RU"/>
-        </w:rPr>
-        <w:t xml:space="preserve"> 100</w:t>
-      </w:r>
-      <w:r>
-        <w:rPr>
-          <w:lang w:val="ru-RU"/>
-        </w:rPr>
-        <w:t xml:space="preserve">Р, </w:t>
-      </w:r>
-      <w:proofErr w:type="spellStart"/>
-      <w:r>
-        <w:rPr>
-          <w:lang w:val="ru-RU"/>
-        </w:rPr>
-        <w:t>Инсуман</w:t>
-      </w:r>
-      <w:proofErr w:type="spellEnd"/>
+        <w:t>метформин</w:t>
+      </w:r>
+      <w:proofErr w:type="spellEnd"/>
+      <w:r>
+        <w:rPr>
+          <w:lang w:val="ru-RU"/>
+        </w:rPr>
+        <w:t xml:space="preserve"> (</w:t>
+      </w:r>
+      <w:r>
+        <w:rPr>
+          <w:lang w:val="ru-RU"/>
+        </w:rPr>
+        <w:t>диаф</w:t>
+      </w:r>
+      <w:r>
+        <w:rPr>
+          <w:lang w:val="ru-RU"/>
+        </w:rPr>
+        <w:t>ормин</w:t>
+      </w:r>
+      <w:r>
+        <w:rPr>
+          <w:lang w:val="ru-RU"/>
+        </w:rPr>
+        <w:t>,</w:t>
+      </w:r>
       <w:r>
         <w:rPr>
           <w:lang w:val="ru-RU"/>
@@ -8056,7 +7130,7 @@
         <w:rPr>
           <w:lang w:val="ru-RU"/>
         </w:rPr>
-        <w:t>Базал</w:t>
+        <w:t>метфогамма</w:t>
       </w:r>
       <w:proofErr w:type="spellEnd"/>
       <w:r>
@@ -8064,279 +7138,6 @@
           <w:lang w:val="ru-RU"/>
         </w:rPr>
         <w:t xml:space="preserve">, </w:t>
-      </w:r>
-      <w:proofErr w:type="spellStart"/>
-      <w:r>
-        <w:rPr>
-          <w:lang w:val="ru-RU"/>
-        </w:rPr>
-        <w:t>Инсуман</w:t>
-      </w:r>
-      <w:proofErr w:type="spellEnd"/>
-      <w:r>
-        <w:rPr>
-          <w:lang w:val="ru-RU"/>
-        </w:rPr>
-        <w:t xml:space="preserve"> Рапид, </w:t>
-      </w:r>
-      <w:proofErr w:type="spellStart"/>
-      <w:r>
-        <w:rPr>
-          <w:lang w:val="ru-RU"/>
-        </w:rPr>
-        <w:t>Хумулин</w:t>
-      </w:r>
-      <w:proofErr w:type="spellEnd"/>
-      <w:r>
-        <w:rPr>
-          <w:lang w:val="ru-RU"/>
-        </w:rPr>
-        <w:t xml:space="preserve"> R, </w:t>
-      </w:r>
-      <w:proofErr w:type="spellStart"/>
-      <w:r>
-        <w:rPr>
-          <w:lang w:val="ru-RU"/>
-        </w:rPr>
-        <w:t>Хумулин</w:t>
-      </w:r>
-      <w:proofErr w:type="spellEnd"/>
-      <w:r>
-        <w:rPr>
-          <w:lang w:val="ru-RU"/>
-        </w:rPr>
-        <w:t xml:space="preserve"> НПХ, Фармасулин Н, Фармасулин НN</w:t>
-      </w:r>
-      <w:r>
-        <w:rPr>
-          <w:lang w:val="ru-RU"/>
-        </w:rPr>
-        <w:t xml:space="preserve">Р, </w:t>
-      </w:r>
-      <w:proofErr w:type="spellStart"/>
-      <w:r>
-        <w:rPr>
-          <w:lang w:val="ru-RU"/>
-        </w:rPr>
-        <w:t>Генсулин</w:t>
-      </w:r>
-      <w:proofErr w:type="spellEnd"/>
-      <w:r>
-        <w:rPr>
-          <w:lang w:val="ru-RU"/>
-        </w:rPr>
-        <w:t xml:space="preserve"> R, </w:t>
-      </w:r>
-      <w:proofErr w:type="spellStart"/>
-      <w:r>
-        <w:rPr>
-          <w:lang w:val="ru-RU"/>
-        </w:rPr>
-        <w:t>Генсулин</w:t>
-      </w:r>
-      <w:proofErr w:type="spellEnd"/>
-      <w:r>
-        <w:rPr>
-          <w:lang w:val="ru-RU"/>
-        </w:rPr>
-        <w:t xml:space="preserve"> Н</w:t>
-      </w:r>
-    </w:p>
-    <w:p>
-      <w:pPr>
-        <w:numPr>
-          <w:ilvl w:val="0"/>
-          <w:numId w:val="2"/>
-        </w:numPr>
-        <w:ind w:left="-142"/>
-        <w:jc w:val="both"/>
-        <w:rPr>
-          <w:lang w:val="ru-RU"/>
-        </w:rPr>
-      </w:pPr>
-      <w:r>
-        <w:rPr>
-          <w:lang w:val="ru-RU"/>
-        </w:rPr>
-        <w:t xml:space="preserve">ССТ: </w:t>
-      </w:r>
-      <w:proofErr w:type="spellStart"/>
-      <w:r>
-        <w:rPr>
-          <w:lang w:val="ru-RU"/>
-        </w:rPr>
-        <w:t>диабетон</w:t>
-      </w:r>
-      <w:proofErr w:type="spellEnd"/>
-      <w:r>
-        <w:rPr>
-          <w:lang w:val="ru-RU"/>
-        </w:rPr>
-        <w:t xml:space="preserve"> М</w:t>
-      </w:r>
-      <w:proofErr w:type="gramStart"/>
-      <w:r>
-        <w:rPr>
-          <w:lang w:val="ru-RU"/>
-        </w:rPr>
-        <w:t>R</w:t>
-      </w:r>
-      <w:proofErr w:type="gramEnd"/>
-      <w:r>
-        <w:rPr>
-          <w:lang w:val="ru-RU"/>
-        </w:rPr>
-        <w:t xml:space="preserve"> </w:t>
-      </w:r>
-      <w:r>
-        <w:rPr>
-          <w:lang w:val="ru-RU"/>
-        </w:rPr>
-        <w:t>(</w:t>
-      </w:r>
-      <w:proofErr w:type="spellStart"/>
-      <w:r>
-        <w:rPr>
-          <w:lang w:val="ru-RU"/>
-        </w:rPr>
-        <w:t>диаглизид</w:t>
-      </w:r>
-      <w:proofErr w:type="spellEnd"/>
-      <w:r>
-        <w:rPr>
-          <w:lang w:val="ru-RU"/>
-        </w:rPr>
-        <w:t xml:space="preserve"> МR) </w:t>
-      </w:r>
-      <w:r>
-        <w:rPr>
-          <w:lang w:val="ru-RU"/>
-        </w:rPr>
-        <w:t>60 мг</w:t>
-      </w:r>
-    </w:p>
-    <w:p>
-      <w:pPr>
-        <w:ind w:left="-142"/>
-        <w:jc w:val="both"/>
-        <w:rPr>
-          <w:lang w:val="ru-RU"/>
-        </w:rPr>
-      </w:pPr>
-      <w:proofErr w:type="spellStart"/>
-      <w:r>
-        <w:rPr>
-          <w:lang w:val="ru-RU"/>
-        </w:rPr>
-        <w:t>диапирид</w:t>
-      </w:r>
-      <w:proofErr w:type="spellEnd"/>
-      <w:r>
-        <w:rPr>
-          <w:lang w:val="ru-RU"/>
-        </w:rPr>
-        <w:t xml:space="preserve"> (</w:t>
-      </w:r>
-      <w:r>
-        <w:rPr>
-          <w:lang w:val="ru-RU"/>
-        </w:rPr>
-        <w:t>амарил</w:t>
-      </w:r>
-      <w:r>
-        <w:rPr>
-          <w:lang w:val="ru-RU"/>
-        </w:rPr>
-        <w:t xml:space="preserve">, </w:t>
-      </w:r>
-      <w:r>
-        <w:rPr>
-          <w:lang w:val="ru-RU"/>
-        </w:rPr>
-        <w:t xml:space="preserve"> </w:t>
-      </w:r>
-      <w:proofErr w:type="spellStart"/>
-      <w:r>
-        <w:rPr>
-          <w:lang w:val="ru-RU"/>
-        </w:rPr>
-        <w:t>олтар</w:t>
-      </w:r>
-      <w:proofErr w:type="spellEnd"/>
-      <w:r>
-        <w:rPr>
-          <w:lang w:val="ru-RU"/>
-        </w:rPr>
-        <w:t xml:space="preserve"> ) 3 мг 1т. *1р/</w:t>
-      </w:r>
-      <w:proofErr w:type="spellStart"/>
-      <w:r>
-        <w:rPr>
-          <w:lang w:val="ru-RU"/>
-        </w:rPr>
-        <w:t>сут</w:t>
-      </w:r>
-      <w:proofErr w:type="spellEnd"/>
-      <w:r>
-        <w:rPr>
-          <w:lang w:val="ru-RU"/>
-        </w:rPr>
-        <w:t xml:space="preserve">. </w:t>
-      </w:r>
-      <w:proofErr w:type="gramStart"/>
-      <w:r>
-        <w:rPr>
-          <w:lang w:val="ru-RU"/>
-        </w:rPr>
-        <w:t>п</w:t>
-      </w:r>
-      <w:proofErr w:type="gramEnd"/>
-      <w:r>
-        <w:rPr>
-          <w:lang w:val="ru-RU"/>
-        </w:rPr>
-        <w:t xml:space="preserve">/з., </w:t>
-      </w:r>
-    </w:p>
-    <w:p>
-      <w:pPr>
-        <w:ind w:left="-142"/>
-        <w:jc w:val="both"/>
-        <w:rPr>
-          <w:lang w:val="ru-RU"/>
-        </w:rPr>
-      </w:pPr>
-      <w:proofErr w:type="spellStart"/>
-      <w:r>
-        <w:rPr>
-          <w:lang w:val="ru-RU"/>
-        </w:rPr>
-        <w:t>метформин</w:t>
-      </w:r>
-      <w:proofErr w:type="spellEnd"/>
-      <w:r>
-        <w:rPr>
-          <w:lang w:val="ru-RU"/>
-        </w:rPr>
-        <w:t xml:space="preserve"> (</w:t>
-      </w:r>
-      <w:r>
-        <w:rPr>
-          <w:lang w:val="ru-RU"/>
-        </w:rPr>
-        <w:t>диаф</w:t>
-      </w:r>
-      <w:r>
-        <w:rPr>
-          <w:lang w:val="ru-RU"/>
-        </w:rPr>
-        <w:t>ормин</w:t>
-      </w:r>
-      <w:r>
-        <w:rPr>
-          <w:lang w:val="ru-RU"/>
-        </w:rPr>
-        <w:t>,</w:t>
       </w:r>
       <w:r>
         <w:rPr>
@@ -8744,18 +7545,6 @@
         <w:rPr>
           <w:lang w:val="ru-RU"/>
         </w:rPr>
-        <w:t xml:space="preserve"> э</w:t>
-      </w:r>
-      <w:r>
-        <w:rPr>
-          <w:lang w:val="ru-RU"/>
-        </w:rPr>
-        <w:t>налаприл 5 мг утром,</w:t>
-      </w:r>
-      <w:r>
-        <w:rPr>
-          <w:lang w:val="ru-RU"/>
-        </w:rPr>
         <w:t xml:space="preserve"> </w:t>
       </w:r>
       <w:proofErr w:type="spellStart"/>
@@ -8763,34 +7552,20 @@
         <w:rPr>
           <w:lang w:val="ru-RU"/>
         </w:rPr>
-        <w:t>индапрес</w:t>
-      </w:r>
-      <w:proofErr w:type="spellEnd"/>
-      <w:r>
-        <w:rPr>
-          <w:lang w:val="ru-RU"/>
-        </w:rPr>
-        <w:t xml:space="preserve"> (</w:t>
-      </w:r>
-      <w:proofErr w:type="spellStart"/>
-      <w:r>
-        <w:rPr>
-          <w:lang w:val="ru-RU"/>
-        </w:rPr>
-        <w:t>индап</w:t>
-      </w:r>
-      <w:proofErr w:type="spellEnd"/>
-      <w:r>
-        <w:rPr>
-          <w:lang w:val="ru-RU"/>
-        </w:rPr>
-        <w:t xml:space="preserve">) 2,5 мг утром, </w:t>
-      </w:r>
-      <w:r>
-        <w:rPr>
-          <w:lang w:val="ru-RU"/>
-        </w:rPr>
-        <w:t xml:space="preserve"> кардиомагнил  1 т. вечер. Контр. АД. </w:t>
+        <w:t>касар</w:t>
+      </w:r>
+      <w:proofErr w:type="spellEnd"/>
+      <w:r>
+        <w:rPr>
+          <w:lang w:val="ru-RU"/>
+        </w:rPr>
+        <w:t xml:space="preserve"> 16 мг, бисопролол 5 мг утром, </w:t>
+      </w:r>
+      <w:r>
+        <w:rPr>
+          <w:lang w:val="ru-RU"/>
+        </w:rPr>
+        <w:t xml:space="preserve">кардиомагнил  1 т. вечер. Контр. АД. </w:t>
       </w:r>
     </w:p>
     <w:p>
@@ -8805,40 +7580,25 @@
           <w:lang w:val="ru-RU"/>
         </w:rPr>
       </w:pPr>
-      <w:sdt>
-        <w:sdtPr>
-          <w:rPr>
-            <w:lang w:val="ru-RU"/>
-          </w:rPr>
-          <w:id w:val="-1276624507"/>
-          <w:placeholder>
-            <w:docPart w:val="DefaultPlaceholder_1082065159"/>
-          </w:placeholder>
-          <w:comboBox>
-            <w:listItem w:value="Выберите элемент."/>
-            <w:listItem w:displayText="Берлитион (диалипон) " w:value="Берлитион (диалипон) "/>
-            <w:listItem w:displayText="Диалипон " w:value="Диалипон "/>
-            <w:listItem w:displayText="Тиогамма" w:value="Тиогамма"/>
-            <w:listItem w:displayText="Тиоктацид" w:value="Тиоктацид"/>
-            <w:listItem w:displayText="Тиоктацид (диалипон)" w:value="Тиоктацид (диалипон)"/>
-            <w:listItem w:displayText="Эспа-липон" w:value="Эспа-липон"/>
-          </w:comboBox>
-        </w:sdtPr>
-        <w:sdtEndPr/>
-        <w:sdtContent>
-          <w:r>
-            <w:rPr>
-              <w:lang w:val="ru-RU"/>
-            </w:rPr>
-            <w:t xml:space="preserve">Диалипон </w:t>
-          </w:r>
-        </w:sdtContent>
-      </w:sdt>
-      <w:r>
-        <w:rPr>
-          <w:lang w:val="ru-RU"/>
-        </w:rPr>
-        <w:t xml:space="preserve"> 600 мг/</w:t>
+      <w:r>
+        <w:rPr>
+          <w:lang w:val="ru-RU"/>
+        </w:rPr>
+        <w:t xml:space="preserve">Армадин </w:t>
+      </w:r>
+      <w:proofErr w:type="spellStart"/>
+      <w:r>
+        <w:rPr>
+          <w:lang w:val="ru-RU"/>
+        </w:rPr>
+        <w:t>лонг</w:t>
+      </w:r>
+      <w:proofErr w:type="spellEnd"/>
+      <w:r>
+        <w:rPr>
+          <w:lang w:val="ru-RU"/>
+        </w:rPr>
+        <w:t xml:space="preserve"> 500 мг 1т/</w:t>
       </w:r>
       <w:proofErr w:type="spellStart"/>
       <w:r>
@@ -8852,383 +7612,7 @@
         <w:rPr>
           <w:lang w:val="ru-RU"/>
         </w:rPr>
-        <w:t xml:space="preserve">. </w:t>
-      </w:r>
-      <w:r>
-        <w:rPr>
-          <w:lang w:val="ru-RU"/>
-        </w:rPr>
-        <w:t>2-3</w:t>
-      </w:r>
-      <w:r>
-        <w:rPr>
-          <w:lang w:val="ru-RU"/>
-        </w:rPr>
-        <w:t xml:space="preserve"> мес., </w:t>
-      </w:r>
-      <w:proofErr w:type="spellStart"/>
-      <w:r>
-        <w:rPr>
-          <w:lang w:val="ru-RU"/>
-        </w:rPr>
-        <w:t>нейрорубин</w:t>
-      </w:r>
-      <w:proofErr w:type="spellEnd"/>
-      <w:r>
-        <w:rPr>
-          <w:lang w:val="ru-RU"/>
-        </w:rPr>
-        <w:t xml:space="preserve"> форте 1т./</w:t>
-      </w:r>
-      <w:proofErr w:type="spellStart"/>
-      <w:r>
-        <w:rPr>
-          <w:lang w:val="ru-RU"/>
-        </w:rPr>
-        <w:t>сут</w:t>
-      </w:r>
-      <w:proofErr w:type="spellEnd"/>
-      <w:r>
-        <w:rPr>
-          <w:lang w:val="ru-RU"/>
-        </w:rPr>
-        <w:t>.</w:t>
-      </w:r>
-      <w:r>
-        <w:rPr>
-          <w:lang w:val="ru-RU"/>
-        </w:rPr>
-        <w:t>, (</w:t>
-      </w:r>
-      <w:proofErr w:type="spellStart"/>
-      <w:r>
-        <w:rPr>
-          <w:lang w:val="ru-RU"/>
-        </w:rPr>
-        <w:t>мильгамма</w:t>
-      </w:r>
-      <w:proofErr w:type="spellEnd"/>
-      <w:r>
-        <w:rPr>
-          <w:lang w:val="ru-RU"/>
-        </w:rPr>
-        <w:t xml:space="preserve"> 1т.*3р/д.</w:t>
-      </w:r>
-      <w:r>
-        <w:rPr>
-          <w:lang w:val="ru-RU"/>
-        </w:rPr>
-        <w:t>, витаксон 1т. *</w:t>
-      </w:r>
-      <w:r>
-        <w:rPr>
-          <w:lang w:val="ru-RU"/>
-        </w:rPr>
-        <w:t>3</w:t>
-      </w:r>
-      <w:r>
-        <w:rPr>
-          <w:lang w:val="ru-RU"/>
-        </w:rPr>
-        <w:t>р/д.</w:t>
-      </w:r>
-      <w:r>
-        <w:rPr>
-          <w:lang w:val="ru-RU"/>
-        </w:rPr>
-        <w:t>)</w:t>
-      </w:r>
-      <w:r>
-        <w:rPr>
-          <w:lang w:val="ru-RU"/>
-        </w:rPr>
-        <w:t xml:space="preserve"> </w:t>
-      </w:r>
-      <w:r>
-        <w:rPr>
-          <w:lang w:val="ru-RU"/>
-        </w:rPr>
-        <w:t>1 мес.</w:t>
-      </w:r>
-      <w:r>
-        <w:rPr>
-          <w:lang w:val="ru-RU"/>
-        </w:rPr>
-        <w:t>, актовегин 200 мг *2р/д. 1 мес.</w:t>
-      </w:r>
-      <w:r>
-        <w:rPr>
-          <w:lang w:val="ru-RU"/>
-        </w:rPr>
-        <w:t xml:space="preserve"> </w:t>
-      </w:r>
-      <w:sdt>
-        <w:sdtPr>
-          <w:rPr>
-            <w:lang w:val="ru-RU"/>
-          </w:rPr>
-          <w:id w:val="-483400330"/>
-          <w:placeholder>
-            <w:docPart w:val="DefaultPlaceholder_1082065159"/>
-          </w:placeholder>
-          <w:comboBox>
-            <w:listItem w:displayText=" " w:value=" "/>
-            <w:listItem w:displayText="нуклео ЦМФ 1т. *2р/д 20 дней" w:value="нуклео ЦМФ 1т. *2р/д 20 дней"/>
-          </w:comboBox>
-        </w:sdtPr>
-        <w:sdtEndPr/>
-        <w:sdtContent>
-          <w:r>
-            <w:rPr>
-              <w:lang w:val="ru-RU"/>
-            </w:rPr>
-            <w:t xml:space="preserve"> </w:t>
-          </w:r>
-        </w:sdtContent>
-      </w:sdt>
-    </w:p>
-    <w:p>
-      <w:pPr>
-        <w:numPr>
-          <w:ilvl w:val="0"/>
-          <w:numId w:val="2"/>
-        </w:numPr>
-        <w:ind w:left="-142"/>
-        <w:jc w:val="both"/>
-        <w:rPr>
-          <w:lang w:val="ru-RU"/>
-        </w:rPr>
-      </w:pPr>
-      <w:r>
-        <w:rPr>
-          <w:lang w:val="ru-RU"/>
-        </w:rPr>
-        <w:t>УЗИ щит</w:t>
-      </w:r>
-      <w:proofErr w:type="gramStart"/>
-      <w:r>
-        <w:rPr>
-          <w:lang w:val="ru-RU"/>
-        </w:rPr>
-        <w:t>.</w:t>
-      </w:r>
-      <w:proofErr w:type="gramEnd"/>
-      <w:r>
-        <w:rPr>
-          <w:lang w:val="ru-RU"/>
-        </w:rPr>
-        <w:t xml:space="preserve"> </w:t>
-      </w:r>
-      <w:proofErr w:type="gramStart"/>
-      <w:r>
-        <w:rPr>
-          <w:lang w:val="ru-RU"/>
-        </w:rPr>
-        <w:t>ж</w:t>
-      </w:r>
-      <w:proofErr w:type="gramEnd"/>
-      <w:r>
-        <w:rPr>
-          <w:lang w:val="ru-RU"/>
-        </w:rPr>
-        <w:t xml:space="preserve">елезы 1р. в год. </w:t>
-      </w:r>
-      <w:r>
-        <w:rPr>
-          <w:lang w:val="ru-RU"/>
-        </w:rPr>
-        <w:t xml:space="preserve">Контр ТТГ 1р в 6 мес. </w:t>
-      </w:r>
-    </w:p>
-    <w:p>
-      <w:pPr>
-        <w:numPr>
-          <w:ilvl w:val="0"/>
-          <w:numId w:val="2"/>
-        </w:numPr>
-        <w:ind w:left="-142"/>
-        <w:jc w:val="both"/>
-        <w:rPr>
-          <w:lang w:val="ru-RU"/>
-        </w:rPr>
-      </w:pPr>
-      <w:r>
-        <w:rPr>
-          <w:lang w:val="ru-RU"/>
-        </w:rPr>
-        <w:t>Б/</w:t>
-      </w:r>
-      <w:proofErr w:type="gramStart"/>
-      <w:r>
-        <w:rPr>
-          <w:lang w:val="ru-RU"/>
-        </w:rPr>
-        <w:t>л</w:t>
-      </w:r>
-      <w:proofErr w:type="gramEnd"/>
-      <w:r>
-        <w:rPr>
-          <w:lang w:val="ru-RU"/>
-        </w:rPr>
-        <w:t xml:space="preserve"> серия. </w:t>
-      </w:r>
-      <w:r>
-        <w:rPr>
-          <w:lang w:val="ru-RU"/>
-        </w:rPr>
-        <w:t>АД</w:t>
-      </w:r>
-      <w:r>
-        <w:rPr>
-          <w:lang w:val="ru-RU"/>
-        </w:rPr>
-        <w:t>Л</w:t>
-      </w:r>
-      <w:r>
-        <w:rPr>
-          <w:lang w:val="ru-RU"/>
-        </w:rPr>
-        <w:t xml:space="preserve">  №  </w:t>
-      </w:r>
-      <w:r>
-        <w:rPr>
-          <w:lang w:val="ru-RU"/>
-        </w:rPr>
-        <w:t>177</w:t>
-      </w:r>
-      <w:r>
-        <w:rPr>
-          <w:lang w:val="ru-RU"/>
-        </w:rPr>
-        <w:t>8</w:t>
-      </w:r>
-      <w:r>
-        <w:rPr>
-          <w:lang w:val="ru-RU"/>
-        </w:rPr>
-        <w:t xml:space="preserve">     с </w:t>
-      </w:r>
-      <w:r>
-        <w:rPr>
-          <w:lang w:val="ru-RU"/>
-        </w:rPr>
-        <w:fldChar w:fldCharType="begin"/>
-      </w:r>
-      <w:r>
-        <w:rPr>
-          <w:lang w:val="ru-RU"/>
-        </w:rPr>
-        <w:instrText xml:space="preserve"> REF c \h </w:instrText>
-      </w:r>
-      <w:r>
-        <w:rPr>
-          <w:lang w:val="ru-RU"/>
-        </w:rPr>
-      </w:r>
-      <w:r>
-        <w:rPr>
-          <w:lang w:val="ru-RU"/>
-        </w:rPr>
-        <w:fldChar w:fldCharType="separate"/>
-      </w:r>
-      <w:r>
-        <w:rPr>
-          <w:sz w:val="28"/>
-          <w:lang w:val="ru-RU"/>
-        </w:rPr>
-        <w:t xml:space="preserve">.10.18 </w:t>
-      </w:r>
-      <w:r>
-        <w:rPr>
-          <w:sz w:val="28"/>
-          <w:lang w:val="ru-RU"/>
-        </w:rPr>
-        <w:t xml:space="preserve"> </w:t>
-      </w:r>
-      <w:r>
-        <w:rPr>
-          <w:lang w:val="ru-RU"/>
-        </w:rPr>
-        <w:fldChar w:fldCharType="end"/>
-      </w:r>
-      <w:r>
-        <w:rPr>
-          <w:lang w:val="ru-RU"/>
-        </w:rPr>
-        <w:t xml:space="preserve"> </w:t>
-      </w:r>
-      <w:r>
-        <w:rPr>
-          <w:lang w:val="ru-RU"/>
-        </w:rPr>
-        <w:t xml:space="preserve">по  </w:t>
-      </w:r>
-      <w:r>
-        <w:rPr>
-          <w:lang w:val="ru-RU"/>
-        </w:rPr>
-        <w:fldChar w:fldCharType="begin"/>
-      </w:r>
-      <w:r>
-        <w:rPr>
-          <w:lang w:val="ru-RU"/>
-        </w:rPr>
-        <w:instrText xml:space="preserve"> REF по \h </w:instrText>
-      </w:r>
-      <w:r>
-        <w:rPr>
-          <w:lang w:val="ru-RU"/>
-        </w:rPr>
-      </w:r>
-      <w:r>
-        <w:rPr>
-          <w:lang w:val="ru-RU"/>
-        </w:rPr>
-        <w:fldChar w:fldCharType="separate"/>
-      </w:r>
-      <w:r>
-        <w:rPr>
-          <w:sz w:val="28"/>
-          <w:lang w:val="ru-RU"/>
-        </w:rPr>
-        <w:t xml:space="preserve">  .11.18 </w:t>
-      </w:r>
-      <w:r>
-        <w:rPr>
-          <w:sz w:val="28"/>
-          <w:lang w:val="ru-RU"/>
-        </w:rPr>
-        <w:t xml:space="preserve"> </w:t>
-      </w:r>
-      <w:r>
-        <w:rPr>
-          <w:lang w:val="ru-RU"/>
-        </w:rPr>
-        <w:fldChar w:fldCharType="end"/>
-      </w:r>
-      <w:r>
-        <w:rPr>
-          <w:lang w:val="ru-RU"/>
-        </w:rPr>
-        <w:t>к труду     .</w:t>
-      </w:r>
-      <w:r>
-        <w:rPr>
-          <w:lang w:val="ru-RU"/>
-        </w:rPr>
-        <w:t>11</w:t>
-      </w:r>
-      <w:r>
-        <w:rPr>
-          <w:lang w:val="ru-RU"/>
-        </w:rPr>
-        <w:t>.18</w:t>
-      </w:r>
-      <w:r>
-        <w:rPr>
-          <w:lang w:val="ru-RU"/>
-        </w:rPr>
-        <w:t xml:space="preserve"> </w:t>
+        <w:t xml:space="preserve"> 1 мес. </w:t>
       </w:r>
     </w:p>
     <w:p>
@@ -9292,19 +7676,11 @@
         </w:sdtPr>
         <w:sdtEndPr/>
         <w:sdtContent>
-          <w:proofErr w:type="spellStart"/>
           <w:r>
             <w:rPr>
               <w:lang w:val="ru-RU"/>
             </w:rPr>
-            <w:t>Севумян</w:t>
-          </w:r>
-          <w:proofErr w:type="spellEnd"/>
-          <w:r>
-            <w:rPr>
-              <w:lang w:val="ru-RU"/>
-            </w:rPr>
-            <w:t xml:space="preserve"> К.Ю.</w:t>
+            <w:t>Еременко Н.В.</w:t>
           </w:r>
         </w:sdtContent>
       </w:sdt>
@@ -10242,6 +8618,18 @@
       <w:contextualSpacing/>
     </w:pPr>
   </w:style>
+  <w:style w:type="character" w:styleId="ac">
+    <w:name w:val="Subtle Emphasis"/>
+    <w:basedOn w:val="a0"/>
+    <w:uiPriority w:val="19"/>
+    <w:qFormat/>
+    <w:rsid w:val="00886444"/>
+    <w:rPr>
+      <w:i/>
+      <w:iCs/>
+      <w:color w:val="808080" w:themeColor="text1" w:themeTint="7F"/>
+    </w:rPr>
+  </w:style>
 </w:styles>
 </file>
 
@@ -10615,6 +9003,18 @@
       <w:contextualSpacing/>
     </w:pPr>
   </w:style>
+  <w:style w:type="character" w:styleId="ac">
+    <w:name w:val="Subtle Emphasis"/>
+    <w:basedOn w:val="a0"/>
+    <w:uiPriority w:val="19"/>
+    <w:qFormat/>
+    <w:rsid w:val="00886444"/>
+    <w:rPr>
+      <w:i/>
+      <w:iCs/>
+      <w:color w:val="808080" w:themeColor="text1" w:themeTint="7F"/>
+    </w:rPr>
+  </w:style>
 </w:styles>
 </file>
 
@@ -10736,151 +9136,6 @@
     </w:docPart>
     <w:docPart>
       <w:docPartPr>
-        <w:name w:val="FBFC6A18E07A484F9E976562E903BEB7"/>
-        <w:category>
-          <w:name w:val="Общие"/>
-          <w:gallery w:val="placeholder"/>
-        </w:category>
-        <w:types>
-          <w:type w:val="bbPlcHdr"/>
-        </w:types>
-        <w:behaviors>
-          <w:behavior w:val="content"/>
-        </w:behaviors>
-        <w:guid w:val="{E5D938F3-E00E-4F48-ACDE-E2E2655275DF}"/>
-      </w:docPartPr>
-      <w:docPartBody>
-        <w:p>
-          <w:pPr>
-            <w:pStyle w:val="FBFC6A18E07A484F9E976562E903BEB7"/>
-          </w:pPr>
-          <w:r>
-            <w:rPr>
-              <w:rStyle w:val="a3"/>
-            </w:rPr>
-            <w:t>Выберите элемент.</w:t>
-          </w:r>
-        </w:p>
-      </w:docPartBody>
-    </w:docPart>
-    <w:docPart>
-      <w:docPartPr>
-        <w:name w:val="DB435B1E68954750936FB322747598D2"/>
-        <w:category>
-          <w:name w:val="Общие"/>
-          <w:gallery w:val="placeholder"/>
-        </w:category>
-        <w:types>
-          <w:type w:val="bbPlcHdr"/>
-        </w:types>
-        <w:behaviors>
-          <w:behavior w:val="content"/>
-        </w:behaviors>
-        <w:guid w:val="{7122C427-55FD-49A2-B369-ED6DAFC67A8F}"/>
-      </w:docPartPr>
-      <w:docPartBody>
-        <w:p>
-          <w:pPr>
-            <w:pStyle w:val="DB435B1E68954750936FB322747598D2"/>
-          </w:pPr>
-          <w:r>
-            <w:rPr>
-              <w:rStyle w:val="a3"/>
-            </w:rPr>
-            <w:t>Выберите элемент.</w:t>
-          </w:r>
-        </w:p>
-      </w:docPartBody>
-    </w:docPart>
-    <w:docPart>
-      <w:docPartPr>
-        <w:name w:val="5917FEE754784A0BA4173B51A4E1CE95"/>
-        <w:category>
-          <w:name w:val="Общие"/>
-          <w:gallery w:val="placeholder"/>
-        </w:category>
-        <w:types>
-          <w:type w:val="bbPlcHdr"/>
-        </w:types>
-        <w:behaviors>
-          <w:behavior w:val="content"/>
-        </w:behaviors>
-        <w:guid w:val="{92F74F23-8C0C-424C-A12C-19EB4EDE41E3}"/>
-      </w:docPartPr>
-      <w:docPartBody>
-        <w:p>
-          <w:pPr>
-            <w:pStyle w:val="5917FEE754784A0BA4173B51A4E1CE95"/>
-          </w:pPr>
-          <w:r>
-            <w:rPr>
-              <w:rStyle w:val="a3"/>
-            </w:rPr>
-            <w:t>Выберите элемент.</w:t>
-          </w:r>
-        </w:p>
-      </w:docPartBody>
-    </w:docPart>
-    <w:docPart>
-      <w:docPartPr>
-        <w:name w:val="FFCB998A69C547318D033520574A41D0"/>
-        <w:category>
-          <w:name w:val="Общие"/>
-          <w:gallery w:val="placeholder"/>
-        </w:category>
-        <w:types>
-          <w:type w:val="bbPlcHdr"/>
-        </w:types>
-        <w:behaviors>
-          <w:behavior w:val="content"/>
-        </w:behaviors>
-        <w:guid w:val="{44EDE573-4804-4E48-9FC6-91F112BF9116}"/>
-      </w:docPartPr>
-      <w:docPartBody>
-        <w:p>
-          <w:pPr>
-            <w:pStyle w:val="FFCB998A69C547318D033520574A41D0"/>
-          </w:pPr>
-          <w:r>
-            <w:rPr>
-              <w:rStyle w:val="a3"/>
-            </w:rPr>
-            <w:t>Выберите элемент.</w:t>
-          </w:r>
-        </w:p>
-      </w:docPartBody>
-    </w:docPart>
-    <w:docPart>
-      <w:docPartPr>
-        <w:name w:val="D0395AFB2040417F8DE001D6657BED06"/>
-        <w:category>
-          <w:name w:val="Общие"/>
-          <w:gallery w:val="placeholder"/>
-        </w:category>
-        <w:types>
-          <w:type w:val="bbPlcHdr"/>
-        </w:types>
-        <w:behaviors>
-          <w:behavior w:val="content"/>
-        </w:behaviors>
-        <w:guid w:val="{D959F77F-828A-4069-88E4-8B112F9C0F19}"/>
-      </w:docPartPr>
-      <w:docPartBody>
-        <w:p>
-          <w:pPr>
-            <w:pStyle w:val="D0395AFB2040417F8DE001D6657BED06"/>
-          </w:pPr>
-          <w:r>
-            <w:rPr>
-              <w:rStyle w:val="a3"/>
-            </w:rPr>
-            <w:t>Выберите элемент.</w:t>
-          </w:r>
-        </w:p>
-      </w:docPartBody>
-    </w:docPart>
-    <w:docPart>
-      <w:docPartPr>
         <w:name w:val="3755473979B24CB896600859156E5B44"/>
         <w:category>
           <w:name w:val="Общие"/>
@@ -10928,6 +9183,35 @@
         <w:p>
           <w:pPr>
             <w:pStyle w:val="BA1FB41A1B0F4FDF8B14D2F6319521D6"/>
+          </w:pPr>
+          <w:r>
+            <w:rPr>
+              <w:rStyle w:val="a3"/>
+            </w:rPr>
+            <w:t>Выберите элемент.</w:t>
+          </w:r>
+        </w:p>
+      </w:docPartBody>
+    </w:docPart>
+    <w:docPart>
+      <w:docPartPr>
+        <w:name w:val="69C12431F1C0495D947AA9E6DC3AEBE5"/>
+        <w:category>
+          <w:name w:val="Общие"/>
+          <w:gallery w:val="placeholder"/>
+        </w:category>
+        <w:types>
+          <w:type w:val="bbPlcHdr"/>
+        </w:types>
+        <w:behaviors>
+          <w:behavior w:val="content"/>
+        </w:behaviors>
+        <w:guid w:val="{A1A6D772-92CA-4124-BD55-6F391CD12B6F}"/>
+      </w:docPartPr>
+      <w:docPartBody>
+        <w:p>
+          <w:pPr>
+            <w:pStyle w:val="69C12431F1C0495D947AA9E6DC3AEBE5"/>
           </w:pPr>
           <w:r>
             <w:rPr>
@@ -11034,6 +9318,7 @@
     <w:rsid w:val="003C799D"/>
     <w:rsid w:val="00411AC6"/>
     <w:rsid w:val="00414F9B"/>
+    <w:rsid w:val="00421231"/>
     <w:rsid w:val="00445B0E"/>
     <w:rsid w:val="00485C6C"/>
     <w:rsid w:val="00497BBA"/>
@@ -11066,6 +9351,7 @@
     <w:rsid w:val="009A4B9C"/>
     <w:rsid w:val="009A692F"/>
     <w:rsid w:val="00A03B3C"/>
+    <w:rsid w:val="00A07000"/>
     <w:rsid w:val="00A10B4B"/>
     <w:rsid w:val="00A35D40"/>
     <w:rsid w:val="00A5560C"/>
@@ -11313,7 +9599,7 @@
     <w:basedOn w:val="a0"/>
     <w:uiPriority w:val="99"/>
     <w:semiHidden/>
-    <w:rsid w:val="0006090D"/>
+    <w:rsid w:val="00421231"/>
     <w:rPr>
       <w:color w:val="808080"/>
     </w:rPr>
@@ -11987,6 +10273,13 @@
   <w:style w:type="paragraph" w:customStyle="1" w:styleId="F4181B3175294A9BAA33423019BF5C90">
     <w:name w:val="F4181B3175294A9BAA33423019BF5C90"/>
     <w:rsid w:val="0006090D"/>
+    <w:rPr>
+      <w:lang w:val="uk-UA" w:eastAsia="uk-UA"/>
+    </w:rPr>
+  </w:style>
+  <w:style w:type="paragraph" w:customStyle="1" w:styleId="69C12431F1C0495D947AA9E6DC3AEBE5">
+    <w:name w:val="69C12431F1C0495D947AA9E6DC3AEBE5"/>
+    <w:rsid w:val="00421231"/>
     <w:rPr>
       <w:lang w:val="uk-UA" w:eastAsia="uk-UA"/>
     </w:rPr>
@@ -12478,7 +10771,7 @@
 </file>
 
 <file path=customXml/itemProps1.xml><?xml version="1.0" encoding="utf-8"?>
-<ds:datastoreItem xmlns:ds="http://schemas.openxmlformats.org/officeDocument/2006/customXml" ds:itemID="{EB6AF41B-6CD4-47DA-87BC-ED63B68788BE}">
+<ds:datastoreItem xmlns:ds="http://schemas.openxmlformats.org/officeDocument/2006/customXml" ds:itemID="{3D157A03-05D8-4530-8581-53D2EC7EC73F}">
   <ds:schemaRefs>
     <ds:schemaRef ds:uri="http://schemas.openxmlformats.org/officeDocument/2006/bibliography"/>
   </ds:schemaRefs>
